--- a/documents/Report2.docx
+++ b/documents/Report2.docx
@@ -175,7 +175,7 @@
             </w:rPr>
             <w:fldChar w:fldCharType="separate"/>
           </w:r>
-          <w:hyperlink w:anchor="_Toc8650607" w:history="1">
+          <w:hyperlink w:anchor="_Toc8652187" w:history="1">
             <w:r>
               <w:rPr>
                 <w:rStyle w:val="a9"/>
@@ -230,7 +230,7 @@
                 <w:sz w:val="28"/>
                 <w:szCs w:val="28"/>
               </w:rPr>
-              <w:instrText xml:space="preserve"> PAGEREF _Toc8650607 \h </w:instrText>
+              <w:instrText xml:space="preserve"> PAGEREF _Toc8652187 \h </w:instrText>
             </w:r>
             <w:r>
               <w:rPr>
@@ -285,7 +285,7 @@
               <w:lang w:val="ru-RU" w:eastAsia="ru-RU"/>
             </w:rPr>
           </w:pPr>
-          <w:hyperlink w:anchor="_Toc8650608" w:history="1">
+          <w:hyperlink w:anchor="_Toc8652188" w:history="1">
             <w:r>
               <w:rPr>
                 <w:rStyle w:val="a9"/>
@@ -340,7 +340,7 @@
                 <w:sz w:val="28"/>
                 <w:szCs w:val="28"/>
               </w:rPr>
-              <w:instrText xml:space="preserve"> PAGEREF _Toc8650608 \h </w:instrText>
+              <w:instrText xml:space="preserve"> PAGEREF _Toc8652188 \h </w:instrText>
             </w:r>
             <w:r>
               <w:rPr>
@@ -392,7 +392,7 @@
               <w:szCs w:val="28"/>
             </w:rPr>
           </w:pPr>
-          <w:hyperlink w:anchor="_Toc8650609" w:history="1">
+          <w:hyperlink w:anchor="_Toc8652189" w:history="1">
             <w:r>
               <w:rPr>
                 <w:rStyle w:val="a9"/>
@@ -439,7 +439,7 @@
                 <w:webHidden/>
                 <w:szCs w:val="28"/>
               </w:rPr>
-              <w:instrText xml:space="preserve"> PAGEREF _Toc8650609 \h </w:instrText>
+              <w:instrText xml:space="preserve"> PAGEREF _Toc8652189 \h </w:instrText>
             </w:r>
             <w:r>
               <w:rPr>
@@ -487,7 +487,7 @@
               <w:szCs w:val="28"/>
             </w:rPr>
           </w:pPr>
-          <w:hyperlink w:anchor="_Toc8650610" w:history="1">
+          <w:hyperlink w:anchor="_Toc8652190" w:history="1">
             <w:r>
               <w:rPr>
                 <w:rStyle w:val="a9"/>
@@ -534,7 +534,7 @@
                 <w:webHidden/>
                 <w:szCs w:val="28"/>
               </w:rPr>
-              <w:instrText xml:space="preserve"> PAGEREF _Toc8650610 \h </w:instrText>
+              <w:instrText xml:space="preserve"> PAGEREF _Toc8652190 \h </w:instrText>
             </w:r>
             <w:r>
               <w:rPr>
@@ -582,7 +582,7 @@
               <w:szCs w:val="28"/>
             </w:rPr>
           </w:pPr>
-          <w:hyperlink w:anchor="_Toc8650611" w:history="1">
+          <w:hyperlink w:anchor="_Toc8652191" w:history="1">
             <w:r>
               <w:rPr>
                 <w:rStyle w:val="a9"/>
@@ -629,7 +629,7 @@
                 <w:webHidden/>
                 <w:szCs w:val="28"/>
               </w:rPr>
-              <w:instrText xml:space="preserve"> PAGEREF _Toc8650611 \h </w:instrText>
+              <w:instrText xml:space="preserve"> PAGEREF _Toc8652191 \h </w:instrText>
             </w:r>
             <w:r>
               <w:rPr>
@@ -677,7 +677,7 @@
               <w:szCs w:val="28"/>
             </w:rPr>
           </w:pPr>
-          <w:hyperlink w:anchor="_Toc8650612" w:history="1">
+          <w:hyperlink w:anchor="_Toc8652192" w:history="1">
             <w:r>
               <w:rPr>
                 <w:rStyle w:val="a9"/>
@@ -724,7 +724,7 @@
                 <w:webHidden/>
                 <w:szCs w:val="28"/>
               </w:rPr>
-              <w:instrText xml:space="preserve"> PAGEREF _Toc8650612 \h </w:instrText>
+              <w:instrText xml:space="preserve"> PAGEREF _Toc8652192 \h </w:instrText>
             </w:r>
             <w:r>
               <w:rPr>
@@ -772,7 +772,7 @@
               <w:szCs w:val="28"/>
             </w:rPr>
           </w:pPr>
-          <w:hyperlink w:anchor="_Toc8650613" w:history="1">
+          <w:hyperlink w:anchor="_Toc8652193" w:history="1">
             <w:r>
               <w:rPr>
                 <w:rStyle w:val="a9"/>
@@ -819,7 +819,7 @@
                 <w:webHidden/>
                 <w:szCs w:val="28"/>
               </w:rPr>
-              <w:instrText xml:space="preserve"> PAGEREF _Toc8650613 \h </w:instrText>
+              <w:instrText xml:space="preserve"> PAGEREF _Toc8652193 \h </w:instrText>
             </w:r>
             <w:r>
               <w:rPr>
@@ -870,7 +870,7 @@
               <w:lang w:val="ru-RU" w:eastAsia="ru-RU"/>
             </w:rPr>
           </w:pPr>
-          <w:hyperlink w:anchor="_Toc8650614" w:history="1">
+          <w:hyperlink w:anchor="_Toc8652194" w:history="1">
             <w:r>
               <w:rPr>
                 <w:rStyle w:val="a9"/>
@@ -925,7 +925,7 @@
                 <w:sz w:val="28"/>
                 <w:szCs w:val="28"/>
               </w:rPr>
-              <w:instrText xml:space="preserve"> PAGEREF _Toc8650614 \h </w:instrText>
+              <w:instrText xml:space="preserve"> PAGEREF _Toc8652194 \h </w:instrText>
             </w:r>
             <w:r>
               <w:rPr>
@@ -977,7 +977,7 @@
               <w:szCs w:val="28"/>
             </w:rPr>
           </w:pPr>
-          <w:hyperlink w:anchor="_Toc8650615" w:history="1">
+          <w:hyperlink w:anchor="_Toc8652195" w:history="1">
             <w:r>
               <w:rPr>
                 <w:rStyle w:val="a9"/>
@@ -1024,7 +1024,7 @@
                 <w:webHidden/>
                 <w:szCs w:val="28"/>
               </w:rPr>
-              <w:instrText xml:space="preserve"> PAGEREF _Toc8650615 \h </w:instrText>
+              <w:instrText xml:space="preserve"> PAGEREF _Toc8652195 \h </w:instrText>
             </w:r>
             <w:r>
               <w:rPr>
@@ -1072,7 +1072,7 @@
               <w:szCs w:val="28"/>
             </w:rPr>
           </w:pPr>
-          <w:hyperlink w:anchor="_Toc8650616" w:history="1">
+          <w:hyperlink w:anchor="_Toc8652196" w:history="1">
             <w:r>
               <w:rPr>
                 <w:rStyle w:val="a9"/>
@@ -1119,7 +1119,7 @@
                 <w:webHidden/>
                 <w:szCs w:val="28"/>
               </w:rPr>
-              <w:instrText xml:space="preserve"> PAGEREF _Toc8650616 \h </w:instrText>
+              <w:instrText xml:space="preserve"> PAGEREF _Toc8652196 \h </w:instrText>
             </w:r>
             <w:r>
               <w:rPr>
@@ -1167,7 +1167,7 @@
               <w:szCs w:val="28"/>
             </w:rPr>
           </w:pPr>
-          <w:hyperlink w:anchor="_Toc8650617" w:history="1">
+          <w:hyperlink w:anchor="_Toc8652197" w:history="1">
             <w:r>
               <w:rPr>
                 <w:rStyle w:val="a9"/>
@@ -1214,7 +1214,7 @@
                 <w:webHidden/>
                 <w:szCs w:val="28"/>
               </w:rPr>
-              <w:instrText xml:space="preserve"> PAGEREF _Toc8650617 \h </w:instrText>
+              <w:instrText xml:space="preserve"> PAGEREF _Toc8652197 \h </w:instrText>
             </w:r>
             <w:r>
               <w:rPr>
@@ -1262,7 +1262,7 @@
               <w:szCs w:val="28"/>
             </w:rPr>
           </w:pPr>
-          <w:hyperlink w:anchor="_Toc8650618" w:history="1">
+          <w:hyperlink w:anchor="_Toc8652198" w:history="1">
             <w:r>
               <w:rPr>
                 <w:rStyle w:val="a9"/>
@@ -1309,7 +1309,7 @@
                 <w:webHidden/>
                 <w:szCs w:val="28"/>
               </w:rPr>
-              <w:instrText xml:space="preserve"> PAGEREF _Toc8650618 \h </w:instrText>
+              <w:instrText xml:space="preserve"> PAGEREF _Toc8652198 \h </w:instrText>
             </w:r>
             <w:r>
               <w:rPr>
@@ -1360,7 +1360,7 @@
               <w:lang w:val="ru-RU" w:eastAsia="ru-RU"/>
             </w:rPr>
           </w:pPr>
-          <w:hyperlink w:anchor="_Toc8650619" w:history="1">
+          <w:hyperlink w:anchor="_Toc8652199" w:history="1">
             <w:r>
               <w:rPr>
                 <w:rStyle w:val="a9"/>
@@ -1415,7 +1415,7 @@
                 <w:sz w:val="28"/>
                 <w:szCs w:val="28"/>
               </w:rPr>
-              <w:instrText xml:space="preserve"> PAGEREF _Toc8650619 \h </w:instrText>
+              <w:instrText xml:space="preserve"> PAGEREF _Toc8652199 \h </w:instrText>
             </w:r>
             <w:r>
               <w:rPr>
@@ -1470,7 +1470,7 @@
               <w:lang w:val="ru-RU" w:eastAsia="ru-RU"/>
             </w:rPr>
           </w:pPr>
-          <w:hyperlink w:anchor="_Toc8650620" w:history="1">
+          <w:hyperlink w:anchor="_Toc8652200" w:history="1">
             <w:r>
               <w:rPr>
                 <w:rStyle w:val="a9"/>
@@ -1525,7 +1525,7 @@
                 <w:sz w:val="28"/>
                 <w:szCs w:val="28"/>
               </w:rPr>
-              <w:instrText xml:space="preserve"> PAGEREF _Toc8650620 \h </w:instrText>
+              <w:instrText xml:space="preserve"> PAGEREF _Toc8652200 \h </w:instrText>
             </w:r>
             <w:r>
               <w:rPr>
@@ -1577,7 +1577,7 @@
               <w:szCs w:val="28"/>
             </w:rPr>
           </w:pPr>
-          <w:hyperlink w:anchor="_Toc8650621" w:history="1">
+          <w:hyperlink w:anchor="_Toc8652201" w:history="1">
             <w:r>
               <w:rPr>
                 <w:rStyle w:val="a9"/>
@@ -1616,6 +1616,14 @@
                 <w:webHidden/>
                 <w:szCs w:val="28"/>
               </w:rPr>
+              <w:tab/>
+            </w:r>
+            <w:r>
+              <w:rPr>
+                <w:noProof/>
+                <w:webHidden/>
+                <w:szCs w:val="28"/>
+              </w:rPr>
               <w:fldChar w:fldCharType="begin"/>
             </w:r>
             <w:r>
@@ -1624,7 +1632,7 @@
                 <w:webHidden/>
                 <w:szCs w:val="28"/>
               </w:rPr>
-              <w:instrText xml:space="preserve"> PAGEREF _Toc8650621 \h </w:instrText>
+              <w:instrText xml:space="preserve"> PAGEREF _Toc8652201 \h </w:instrText>
             </w:r>
             <w:r>
               <w:rPr>
@@ -1672,7 +1680,7 @@
               <w:szCs w:val="28"/>
             </w:rPr>
           </w:pPr>
-          <w:hyperlink w:anchor="_Toc8650622" w:history="1">
+          <w:hyperlink w:anchor="_Toc8652202" w:history="1">
             <w:r>
               <w:rPr>
                 <w:rStyle w:val="a9"/>
@@ -1719,7 +1727,7 @@
                 <w:webHidden/>
                 <w:szCs w:val="28"/>
               </w:rPr>
-              <w:instrText xml:space="preserve"> PAGEREF _Toc8650622 \h </w:instrText>
+              <w:instrText xml:space="preserve"> PAGEREF _Toc8652202 \h </w:instrText>
             </w:r>
             <w:r>
               <w:rPr>
@@ -1767,7 +1775,7 @@
               <w:szCs w:val="28"/>
             </w:rPr>
           </w:pPr>
-          <w:hyperlink w:anchor="_Toc8650623" w:history="1">
+          <w:hyperlink w:anchor="_Toc8652203" w:history="1">
             <w:r>
               <w:rPr>
                 <w:rStyle w:val="a9"/>
@@ -1814,7 +1822,7 @@
                 <w:webHidden/>
                 <w:szCs w:val="28"/>
               </w:rPr>
-              <w:instrText xml:space="preserve"> PAGEREF _Toc8650623 \h </w:instrText>
+              <w:instrText xml:space="preserve"> PAGEREF _Toc8652203 \h </w:instrText>
             </w:r>
             <w:r>
               <w:rPr>
@@ -1862,7 +1870,7 @@
               <w:szCs w:val="28"/>
             </w:rPr>
           </w:pPr>
-          <w:hyperlink w:anchor="_Toc8650624" w:history="1">
+          <w:hyperlink w:anchor="_Toc8652204" w:history="1">
             <w:r>
               <w:rPr>
                 <w:rStyle w:val="a9"/>
@@ -1909,7 +1917,7 @@
                 <w:webHidden/>
                 <w:szCs w:val="28"/>
               </w:rPr>
-              <w:instrText xml:space="preserve"> PAGEREF _Toc8650624 \h </w:instrText>
+              <w:instrText xml:space="preserve"> PAGEREF _Toc8652204 \h </w:instrText>
             </w:r>
             <w:r>
               <w:rPr>
@@ -1957,7 +1965,7 @@
               <w:szCs w:val="28"/>
             </w:rPr>
           </w:pPr>
-          <w:hyperlink w:anchor="_Toc8650625" w:history="1">
+          <w:hyperlink w:anchor="_Toc8652205" w:history="1">
             <w:r>
               <w:rPr>
                 <w:rStyle w:val="a9"/>
@@ -2004,7 +2012,7 @@
                 <w:webHidden/>
                 <w:szCs w:val="28"/>
               </w:rPr>
-              <w:instrText xml:space="preserve"> PAGEREF _Toc8650625 \h </w:instrText>
+              <w:instrText xml:space="preserve"> PAGEREF _Toc8652205 \h </w:instrText>
             </w:r>
             <w:r>
               <w:rPr>
@@ -2055,7 +2063,7 @@
               <w:lang w:val="ru-RU" w:eastAsia="ru-RU"/>
             </w:rPr>
           </w:pPr>
-          <w:hyperlink w:anchor="_Toc8650626" w:history="1">
+          <w:hyperlink w:anchor="_Toc8652206" w:history="1">
             <w:r>
               <w:rPr>
                 <w:rStyle w:val="a9"/>
@@ -2110,7 +2118,7 @@
                 <w:sz w:val="28"/>
                 <w:szCs w:val="28"/>
               </w:rPr>
-              <w:instrText xml:space="preserve"> PAGEREF _Toc8650626 \h </w:instrText>
+              <w:instrText xml:space="preserve"> PAGEREF _Toc8652206 \h </w:instrText>
             </w:r>
             <w:r>
               <w:rPr>
@@ -2162,7 +2170,7 @@
               <w:szCs w:val="28"/>
             </w:rPr>
           </w:pPr>
-          <w:hyperlink w:anchor="_Toc8650627" w:history="1">
+          <w:hyperlink w:anchor="_Toc8652207" w:history="1">
             <w:r>
               <w:rPr>
                 <w:rStyle w:val="a9"/>
@@ -2209,7 +2217,7 @@
                 <w:webHidden/>
                 <w:szCs w:val="28"/>
               </w:rPr>
-              <w:instrText xml:space="preserve"> PAGEREF _Toc8650627 \h </w:instrText>
+              <w:instrText xml:space="preserve"> PAGEREF _Toc8652207 \h </w:instrText>
             </w:r>
             <w:r>
               <w:rPr>
@@ -2257,7 +2265,7 @@
               <w:szCs w:val="28"/>
             </w:rPr>
           </w:pPr>
-          <w:hyperlink w:anchor="_Toc8650628" w:history="1">
+          <w:hyperlink w:anchor="_Toc8652208" w:history="1">
             <w:r>
               <w:rPr>
                 <w:rStyle w:val="a9"/>
@@ -2304,7 +2312,7 @@
                 <w:webHidden/>
                 <w:szCs w:val="28"/>
               </w:rPr>
-              <w:instrText xml:space="preserve"> PAGEREF _Toc8650628 \h </w:instrText>
+              <w:instrText xml:space="preserve"> PAGEREF _Toc8652208 \h </w:instrText>
             </w:r>
             <w:r>
               <w:rPr>
@@ -2352,7 +2360,7 @@
               <w:szCs w:val="28"/>
             </w:rPr>
           </w:pPr>
-          <w:hyperlink w:anchor="_Toc8650629" w:history="1">
+          <w:hyperlink w:anchor="_Toc8652209" w:history="1">
             <w:r>
               <w:rPr>
                 <w:rStyle w:val="a9"/>
@@ -2399,7 +2407,7 @@
                 <w:webHidden/>
                 <w:szCs w:val="28"/>
               </w:rPr>
-              <w:instrText xml:space="preserve"> PAGEREF _Toc8650629 \h </w:instrText>
+              <w:instrText xml:space="preserve"> PAGEREF _Toc8652209 \h </w:instrText>
             </w:r>
             <w:r>
               <w:rPr>
@@ -2447,7 +2455,7 @@
               <w:szCs w:val="28"/>
             </w:rPr>
           </w:pPr>
-          <w:hyperlink w:anchor="_Toc8650630" w:history="1">
+          <w:hyperlink w:anchor="_Toc8652210" w:history="1">
             <w:r>
               <w:rPr>
                 <w:rStyle w:val="a9"/>
@@ -2494,7 +2502,7 @@
                 <w:webHidden/>
                 <w:szCs w:val="28"/>
               </w:rPr>
-              <w:instrText xml:space="preserve"> PAGEREF _Toc8650630 \h </w:instrText>
+              <w:instrText xml:space="preserve"> PAGEREF _Toc8652210 \h </w:instrText>
             </w:r>
             <w:r>
               <w:rPr>
@@ -2542,7 +2550,7 @@
               <w:szCs w:val="28"/>
             </w:rPr>
           </w:pPr>
-          <w:hyperlink w:anchor="_Toc8650631" w:history="1">
+          <w:hyperlink w:anchor="_Toc8652211" w:history="1">
             <w:r>
               <w:rPr>
                 <w:rStyle w:val="a9"/>
@@ -2589,7 +2597,7 @@
                 <w:webHidden/>
                 <w:szCs w:val="28"/>
               </w:rPr>
-              <w:instrText xml:space="preserve"> PAGEREF _Toc8650631 \h </w:instrText>
+              <w:instrText xml:space="preserve"> PAGEREF _Toc8652211 \h </w:instrText>
             </w:r>
             <w:r>
               <w:rPr>
@@ -2637,7 +2645,7 @@
               <w:szCs w:val="28"/>
             </w:rPr>
           </w:pPr>
-          <w:hyperlink w:anchor="_Toc8650632" w:history="1">
+          <w:hyperlink w:anchor="_Toc8652212" w:history="1">
             <w:r>
               <w:rPr>
                 <w:rStyle w:val="a9"/>
@@ -2684,7 +2692,7 @@
                 <w:webHidden/>
                 <w:szCs w:val="28"/>
               </w:rPr>
-              <w:instrText xml:space="preserve"> PAGEREF _Toc8650632 \h </w:instrText>
+              <w:instrText xml:space="preserve"> PAGEREF _Toc8652212 \h </w:instrText>
             </w:r>
             <w:r>
               <w:rPr>
@@ -2735,7 +2743,7 @@
               <w:lang w:val="ru-RU" w:eastAsia="ru-RU"/>
             </w:rPr>
           </w:pPr>
-          <w:hyperlink w:anchor="_Toc8650633" w:history="1">
+          <w:hyperlink w:anchor="_Toc8652213" w:history="1">
             <w:r>
               <w:rPr>
                 <w:rStyle w:val="a9"/>
@@ -2790,7 +2798,7 @@
                 <w:sz w:val="28"/>
                 <w:szCs w:val="28"/>
               </w:rPr>
-              <w:instrText xml:space="preserve"> PAGEREF _Toc8650633 \h </w:instrText>
+              <w:instrText xml:space="preserve"> PAGEREF _Toc8652213 \h </w:instrText>
             </w:r>
             <w:r>
               <w:rPr>
@@ -2845,7 +2853,7 @@
               <w:lang w:val="ru-RU" w:eastAsia="ru-RU"/>
             </w:rPr>
           </w:pPr>
-          <w:hyperlink w:anchor="_Toc8650634" w:history="1">
+          <w:hyperlink w:anchor="_Toc8652214" w:history="1">
             <w:r>
               <w:rPr>
                 <w:rStyle w:val="a9"/>
@@ -2900,7 +2908,7 @@
                 <w:sz w:val="28"/>
                 <w:szCs w:val="28"/>
               </w:rPr>
-              <w:instrText xml:space="preserve"> PAGEREF _Toc8650634 \h </w:instrText>
+              <w:instrText xml:space="preserve"> PAGEREF _Toc8652214 \h </w:instrText>
             </w:r>
             <w:r>
               <w:rPr>
@@ -2952,7 +2960,7 @@
               <w:szCs w:val="28"/>
             </w:rPr>
           </w:pPr>
-          <w:hyperlink w:anchor="_Toc8650635" w:history="1">
+          <w:hyperlink w:anchor="_Toc8652215" w:history="1">
             <w:r>
               <w:rPr>
                 <w:rStyle w:val="a9"/>
@@ -2999,7 +3007,7 @@
                 <w:webHidden/>
                 <w:szCs w:val="28"/>
               </w:rPr>
-              <w:instrText xml:space="preserve"> PAGEREF _Toc8650635 \h </w:instrText>
+              <w:instrText xml:space="preserve"> PAGEREF _Toc8652215 \h </w:instrText>
             </w:r>
             <w:r>
               <w:rPr>
@@ -3047,7 +3055,7 @@
               <w:szCs w:val="28"/>
             </w:rPr>
           </w:pPr>
-          <w:hyperlink w:anchor="_Toc8650636" w:history="1">
+          <w:hyperlink w:anchor="_Toc8652216" w:history="1">
             <w:r>
               <w:rPr>
                 <w:rStyle w:val="a9"/>
@@ -3094,7 +3102,7 @@
                 <w:webHidden/>
                 <w:szCs w:val="28"/>
               </w:rPr>
-              <w:instrText xml:space="preserve"> PAGEREF _Toc8650636 \h </w:instrText>
+              <w:instrText xml:space="preserve"> PAGEREF _Toc8652216 \h </w:instrText>
             </w:r>
             <w:r>
               <w:rPr>
@@ -3142,7 +3150,7 @@
               <w:szCs w:val="28"/>
             </w:rPr>
           </w:pPr>
-          <w:hyperlink w:anchor="_Toc8650637" w:history="1">
+          <w:hyperlink w:anchor="_Toc8652217" w:history="1">
             <w:r>
               <w:rPr>
                 <w:rStyle w:val="a9"/>
@@ -3189,7 +3197,7 @@
                 <w:webHidden/>
                 <w:szCs w:val="28"/>
               </w:rPr>
-              <w:instrText xml:space="preserve"> PAGEREF _Toc8650637 \h </w:instrText>
+              <w:instrText xml:space="preserve"> PAGEREF _Toc8652217 \h </w:instrText>
             </w:r>
             <w:r>
               <w:rPr>
@@ -3237,7 +3245,7 @@
               <w:szCs w:val="28"/>
             </w:rPr>
           </w:pPr>
-          <w:hyperlink w:anchor="_Toc8650638" w:history="1">
+          <w:hyperlink w:anchor="_Toc8652218" w:history="1">
             <w:r>
               <w:rPr>
                 <w:rStyle w:val="a9"/>
@@ -3284,7 +3292,7 @@
                 <w:webHidden/>
                 <w:szCs w:val="28"/>
               </w:rPr>
-              <w:instrText xml:space="preserve"> PAGEREF _Toc8650638 \h </w:instrText>
+              <w:instrText xml:space="preserve"> PAGEREF _Toc8652218 \h </w:instrText>
             </w:r>
             <w:r>
               <w:rPr>
@@ -3335,7 +3343,7 @@
               <w:lang w:val="ru-RU" w:eastAsia="ru-RU"/>
             </w:rPr>
           </w:pPr>
-          <w:hyperlink w:anchor="_Toc8650639" w:history="1">
+          <w:hyperlink w:anchor="_Toc8652219" w:history="1">
             <w:r>
               <w:rPr>
                 <w:rStyle w:val="a9"/>
@@ -3390,7 +3398,7 @@
                 <w:sz w:val="28"/>
                 <w:szCs w:val="28"/>
               </w:rPr>
-              <w:instrText xml:space="preserve"> PAGEREF _Toc8650639 \h </w:instrText>
+              <w:instrText xml:space="preserve"> PAGEREF _Toc8652219 \h </w:instrText>
             </w:r>
             <w:r>
               <w:rPr>
@@ -3445,7 +3453,7 @@
               <w:lang w:val="ru-RU" w:eastAsia="ru-RU"/>
             </w:rPr>
           </w:pPr>
-          <w:hyperlink w:anchor="_Toc8650640" w:history="1">
+          <w:hyperlink w:anchor="_Toc8652220" w:history="1">
             <w:r>
               <w:rPr>
                 <w:rStyle w:val="a9"/>
@@ -3500,7 +3508,7 @@
                 <w:sz w:val="28"/>
                 <w:szCs w:val="28"/>
               </w:rPr>
-              <w:instrText xml:space="preserve"> PAGEREF _Toc8650640 \h </w:instrText>
+              <w:instrText xml:space="preserve"> PAGEREF _Toc8652220 \h </w:instrText>
             </w:r>
             <w:r>
               <w:rPr>
@@ -3555,7 +3563,7 @@
               <w:lang w:val="ru-RU" w:eastAsia="ru-RU"/>
             </w:rPr>
           </w:pPr>
-          <w:hyperlink w:anchor="_Toc8650641" w:history="1">
+          <w:hyperlink w:anchor="_Toc8652221" w:history="1">
             <w:r>
               <w:rPr>
                 <w:rStyle w:val="a9"/>
@@ -3610,7 +3618,7 @@
                 <w:sz w:val="28"/>
                 <w:szCs w:val="28"/>
               </w:rPr>
-              <w:instrText xml:space="preserve"> PAGEREF _Toc8650641 \h </w:instrText>
+              <w:instrText xml:space="preserve"> PAGEREF _Toc8652221 \h </w:instrText>
             </w:r>
             <w:r>
               <w:rPr>
@@ -3665,7 +3673,7 @@
               <w:lang w:val="ru-RU" w:eastAsia="ru-RU"/>
             </w:rPr>
           </w:pPr>
-          <w:hyperlink w:anchor="_Toc8650642" w:history="1">
+          <w:hyperlink w:anchor="_Toc8652222" w:history="1">
             <w:r>
               <w:rPr>
                 <w:rStyle w:val="a9"/>
@@ -3720,7 +3728,7 @@
                 <w:sz w:val="28"/>
                 <w:szCs w:val="28"/>
               </w:rPr>
-              <w:instrText xml:space="preserve"> PAGEREF _Toc8650642 \h </w:instrText>
+              <w:instrText xml:space="preserve"> PAGEREF _Toc8652222 \h </w:instrText>
             </w:r>
             <w:r>
               <w:rPr>
@@ -3775,7 +3783,7 @@
               <w:lang w:val="ru-RU" w:eastAsia="ru-RU"/>
             </w:rPr>
           </w:pPr>
-          <w:hyperlink w:anchor="_Toc8650643" w:history="1">
+          <w:hyperlink w:anchor="_Toc8652223" w:history="1">
             <w:r>
               <w:rPr>
                 <w:rStyle w:val="a9"/>
@@ -3830,7 +3838,7 @@
                 <w:sz w:val="28"/>
                 <w:szCs w:val="28"/>
               </w:rPr>
-              <w:instrText xml:space="preserve"> PAGEREF _Toc8650643 \h </w:instrText>
+              <w:instrText xml:space="preserve"> PAGEREF _Toc8652223 \h </w:instrText>
             </w:r>
             <w:r>
               <w:rPr>
@@ -3882,7 +3890,7 @@
               <w:szCs w:val="28"/>
             </w:rPr>
           </w:pPr>
-          <w:hyperlink w:anchor="_Toc8650644" w:history="1">
+          <w:hyperlink w:anchor="_Toc8652224" w:history="1">
             <w:r>
               <w:rPr>
                 <w:rStyle w:val="a9"/>
@@ -3929,7 +3937,7 @@
                 <w:webHidden/>
                 <w:szCs w:val="28"/>
               </w:rPr>
-              <w:instrText xml:space="preserve"> PAGEREF _Toc8650644 \h </w:instrText>
+              <w:instrText xml:space="preserve"> PAGEREF _Toc8652224 \h </w:instrText>
             </w:r>
             <w:r>
               <w:rPr>
@@ -3977,7 +3985,7 @@
               <w:szCs w:val="28"/>
             </w:rPr>
           </w:pPr>
-          <w:hyperlink w:anchor="_Toc8650645" w:history="1">
+          <w:hyperlink w:anchor="_Toc8652225" w:history="1">
             <w:r>
               <w:rPr>
                 <w:rStyle w:val="a9"/>
@@ -4000,7 +4008,7 @@
                 <w:noProof/>
                 <w:szCs w:val="28"/>
               </w:rPr>
-              <w:t>Метод взаимодействия интерфейса и алгоритма моделирования</w:t>
+              <w:t>Взаимодействие интерфейса и алгоритма моделирования</w:t>
             </w:r>
             <w:r>
               <w:rPr>
@@ -4024,7 +4032,7 @@
                 <w:webHidden/>
                 <w:szCs w:val="28"/>
               </w:rPr>
-              <w:instrText xml:space="preserve"> PAGEREF _Toc8650645 \h </w:instrText>
+              <w:instrText xml:space="preserve"> PAGEREF _Toc8652225 \h </w:instrText>
             </w:r>
             <w:r>
               <w:rPr>
@@ -4072,7 +4080,7 @@
               <w:szCs w:val="28"/>
             </w:rPr>
           </w:pPr>
-          <w:hyperlink w:anchor="_Toc8650646" w:history="1">
+          <w:hyperlink w:anchor="_Toc8652226" w:history="1">
             <w:r>
               <w:rPr>
                 <w:rStyle w:val="a9"/>
@@ -4119,7 +4127,7 @@
                 <w:webHidden/>
                 <w:szCs w:val="28"/>
               </w:rPr>
-              <w:instrText xml:space="preserve"> PAGEREF _Toc8650646 \h </w:instrText>
+              <w:instrText xml:space="preserve"> PAGEREF _Toc8652226 \h </w:instrText>
             </w:r>
             <w:r>
               <w:rPr>
@@ -4170,7 +4178,7 @@
               <w:lang w:val="ru-RU" w:eastAsia="ru-RU"/>
             </w:rPr>
           </w:pPr>
-          <w:hyperlink w:anchor="_Toc8650647" w:history="1">
+          <w:hyperlink w:anchor="_Toc8652227" w:history="1">
             <w:r>
               <w:rPr>
                 <w:rStyle w:val="a9"/>
@@ -4225,7 +4233,7 @@
                 <w:sz w:val="28"/>
                 <w:szCs w:val="28"/>
               </w:rPr>
-              <w:instrText xml:space="preserve"> PAGEREF _Toc8650647 \h </w:instrText>
+              <w:instrText xml:space="preserve"> PAGEREF _Toc8652227 \h </w:instrText>
             </w:r>
             <w:r>
               <w:rPr>
@@ -4277,7 +4285,7 @@
               <w:szCs w:val="28"/>
             </w:rPr>
           </w:pPr>
-          <w:hyperlink w:anchor="_Toc8650648" w:history="1">
+          <w:hyperlink w:anchor="_Toc8652228" w:history="1">
             <w:r>
               <w:rPr>
                 <w:rStyle w:val="a9"/>
@@ -4324,7 +4332,7 @@
                 <w:webHidden/>
                 <w:szCs w:val="28"/>
               </w:rPr>
-              <w:instrText xml:space="preserve"> PAGEREF _Toc8650648 \h </w:instrText>
+              <w:instrText xml:space="preserve"> PAGEREF _Toc8652228 \h </w:instrText>
             </w:r>
             <w:r>
               <w:rPr>
@@ -4372,7 +4380,7 @@
               <w:szCs w:val="28"/>
             </w:rPr>
           </w:pPr>
-          <w:hyperlink w:anchor="_Toc8650649" w:history="1">
+          <w:hyperlink w:anchor="_Toc8652229" w:history="1">
             <w:r>
               <w:rPr>
                 <w:rStyle w:val="a9"/>
@@ -4419,7 +4427,7 @@
                 <w:webHidden/>
                 <w:szCs w:val="28"/>
               </w:rPr>
-              <w:instrText xml:space="preserve"> PAGEREF _Toc8650649 \h </w:instrText>
+              <w:instrText xml:space="preserve"> PAGEREF _Toc8652229 \h </w:instrText>
             </w:r>
             <w:r>
               <w:rPr>
@@ -4467,7 +4475,7 @@
               <w:szCs w:val="28"/>
             </w:rPr>
           </w:pPr>
-          <w:hyperlink w:anchor="_Toc8650650" w:history="1">
+          <w:hyperlink w:anchor="_Toc8652230" w:history="1">
             <w:r>
               <w:rPr>
                 <w:rStyle w:val="a9"/>
@@ -4514,7 +4522,7 @@
                 <w:webHidden/>
                 <w:szCs w:val="28"/>
               </w:rPr>
-              <w:instrText xml:space="preserve"> PAGEREF _Toc8650650 \h </w:instrText>
+              <w:instrText xml:space="preserve"> PAGEREF _Toc8652230 \h </w:instrText>
             </w:r>
             <w:r>
               <w:rPr>
@@ -4562,7 +4570,7 @@
               <w:szCs w:val="28"/>
             </w:rPr>
           </w:pPr>
-          <w:hyperlink w:anchor="_Toc8650651" w:history="1">
+          <w:hyperlink w:anchor="_Toc8652231" w:history="1">
             <w:r>
               <w:rPr>
                 <w:rStyle w:val="a9"/>
@@ -4609,7 +4617,7 @@
                 <w:webHidden/>
                 <w:szCs w:val="28"/>
               </w:rPr>
-              <w:instrText xml:space="preserve"> PAGEREF _Toc8650651 \h </w:instrText>
+              <w:instrText xml:space="preserve"> PAGEREF _Toc8652231 \h </w:instrText>
             </w:r>
             <w:r>
               <w:rPr>
@@ -4660,7 +4668,7 @@
               <w:lang w:val="ru-RU" w:eastAsia="ru-RU"/>
             </w:rPr>
           </w:pPr>
-          <w:hyperlink w:anchor="_Toc8650652" w:history="1">
+          <w:hyperlink w:anchor="_Toc8652232" w:history="1">
             <w:r>
               <w:rPr>
                 <w:rStyle w:val="a9"/>
@@ -4715,7 +4723,7 @@
                 <w:sz w:val="28"/>
                 <w:szCs w:val="28"/>
               </w:rPr>
-              <w:instrText xml:space="preserve"> PAGEREF _Toc8650652 \h </w:instrText>
+              <w:instrText xml:space="preserve"> PAGEREF _Toc8652232 \h </w:instrText>
             </w:r>
             <w:r>
               <w:rPr>
@@ -4770,7 +4778,7 @@
               <w:lang w:val="ru-RU" w:eastAsia="ru-RU"/>
             </w:rPr>
           </w:pPr>
-          <w:hyperlink w:anchor="_Toc8650653" w:history="1">
+          <w:hyperlink w:anchor="_Toc8652233" w:history="1">
             <w:r>
               <w:rPr>
                 <w:rStyle w:val="a9"/>
@@ -4825,7 +4833,7 @@
                 <w:sz w:val="28"/>
                 <w:szCs w:val="28"/>
               </w:rPr>
-              <w:instrText xml:space="preserve"> PAGEREF _Toc8650653 \h </w:instrText>
+              <w:instrText xml:space="preserve"> PAGEREF _Toc8652233 \h </w:instrText>
             </w:r>
             <w:r>
               <w:rPr>
@@ -4880,7 +4888,7 @@
               <w:lang w:val="ru-RU" w:eastAsia="ru-RU"/>
             </w:rPr>
           </w:pPr>
-          <w:hyperlink w:anchor="_Toc8650654" w:history="1">
+          <w:hyperlink w:anchor="_Toc8652234" w:history="1">
             <w:r>
               <w:rPr>
                 <w:rStyle w:val="a9"/>
@@ -4935,7 +4943,7 @@
                 <w:sz w:val="28"/>
                 <w:szCs w:val="28"/>
               </w:rPr>
-              <w:instrText xml:space="preserve"> PAGEREF _Toc8650654 \h </w:instrText>
+              <w:instrText xml:space="preserve"> PAGEREF _Toc8652234 \h </w:instrText>
             </w:r>
             <w:r>
               <w:rPr>
@@ -4987,7 +4995,7 @@
               <w:szCs w:val="28"/>
             </w:rPr>
           </w:pPr>
-          <w:hyperlink w:anchor="_Toc8650655" w:history="1">
+          <w:hyperlink w:anchor="_Toc8652235" w:history="1">
             <w:r>
               <w:rPr>
                 <w:rStyle w:val="a9"/>
@@ -5034,7 +5042,7 @@
                 <w:webHidden/>
                 <w:szCs w:val="28"/>
               </w:rPr>
-              <w:instrText xml:space="preserve"> PAGEREF _Toc8650655 \h </w:instrText>
+              <w:instrText xml:space="preserve"> PAGEREF _Toc8652235 \h </w:instrText>
             </w:r>
             <w:r>
               <w:rPr>
@@ -5082,7 +5090,7 @@
               <w:szCs w:val="28"/>
             </w:rPr>
           </w:pPr>
-          <w:hyperlink w:anchor="_Toc8650656" w:history="1">
+          <w:hyperlink w:anchor="_Toc8652236" w:history="1">
             <w:r>
               <w:rPr>
                 <w:rStyle w:val="a9"/>
@@ -5129,7 +5137,7 @@
                 <w:webHidden/>
                 <w:szCs w:val="28"/>
               </w:rPr>
-              <w:instrText xml:space="preserve"> PAGEREF _Toc8650656 \h </w:instrText>
+              <w:instrText xml:space="preserve"> PAGEREF _Toc8652236 \h </w:instrText>
             </w:r>
             <w:r>
               <w:rPr>
@@ -5180,7 +5188,7 @@
               <w:lang w:val="ru-RU" w:eastAsia="ru-RU"/>
             </w:rPr>
           </w:pPr>
-          <w:hyperlink w:anchor="_Toc8650657" w:history="1">
+          <w:hyperlink w:anchor="_Toc8652237" w:history="1">
             <w:r>
               <w:rPr>
                 <w:rStyle w:val="a9"/>
@@ -5235,7 +5243,7 @@
                 <w:sz w:val="28"/>
                 <w:szCs w:val="28"/>
               </w:rPr>
-              <w:instrText xml:space="preserve"> PAGEREF _Toc8650657 \h </w:instrText>
+              <w:instrText xml:space="preserve"> PAGEREF _Toc8652237 \h </w:instrText>
             </w:r>
             <w:r>
               <w:rPr>
@@ -5287,7 +5295,7 @@
               <w:szCs w:val="28"/>
             </w:rPr>
           </w:pPr>
-          <w:hyperlink w:anchor="_Toc8650658" w:history="1">
+          <w:hyperlink w:anchor="_Toc8652238" w:history="1">
             <w:r>
               <w:rPr>
                 <w:rStyle w:val="a9"/>
@@ -5334,7 +5342,7 @@
                 <w:webHidden/>
                 <w:szCs w:val="28"/>
               </w:rPr>
-              <w:instrText xml:space="preserve"> PAGEREF _Toc8650658 \h </w:instrText>
+              <w:instrText xml:space="preserve"> PAGEREF _Toc8652238 \h </w:instrText>
             </w:r>
             <w:r>
               <w:rPr>
@@ -5382,7 +5390,7 @@
               <w:szCs w:val="28"/>
             </w:rPr>
           </w:pPr>
-          <w:hyperlink w:anchor="_Toc8650659" w:history="1">
+          <w:hyperlink w:anchor="_Toc8652239" w:history="1">
             <w:r>
               <w:rPr>
                 <w:rStyle w:val="a9"/>
@@ -5429,7 +5437,7 @@
                 <w:webHidden/>
                 <w:szCs w:val="28"/>
               </w:rPr>
-              <w:instrText xml:space="preserve"> PAGEREF _Toc8650659 \h </w:instrText>
+              <w:instrText xml:space="preserve"> PAGEREF _Toc8652239 \h </w:instrText>
             </w:r>
             <w:r>
               <w:rPr>
@@ -5477,7 +5485,7 @@
               <w:szCs w:val="28"/>
             </w:rPr>
           </w:pPr>
-          <w:hyperlink w:anchor="_Toc8650660" w:history="1">
+          <w:hyperlink w:anchor="_Toc8652240" w:history="1">
             <w:r>
               <w:rPr>
                 <w:rStyle w:val="a9"/>
@@ -5524,7 +5532,7 @@
                 <w:webHidden/>
                 <w:szCs w:val="28"/>
               </w:rPr>
-              <w:instrText xml:space="preserve"> PAGEREF _Toc8650660 \h </w:instrText>
+              <w:instrText xml:space="preserve"> PAGEREF _Toc8652240 \h </w:instrText>
             </w:r>
             <w:r>
               <w:rPr>
@@ -5572,7 +5580,7 @@
               <w:szCs w:val="28"/>
             </w:rPr>
           </w:pPr>
-          <w:hyperlink w:anchor="_Toc8650661" w:history="1">
+          <w:hyperlink w:anchor="_Toc8652241" w:history="1">
             <w:r>
               <w:rPr>
                 <w:rStyle w:val="a9"/>
@@ -5595,7 +5603,23 @@
                 <w:noProof/>
                 <w:szCs w:val="28"/>
               </w:rPr>
-              <w:t>Методика измерения энергии активации процесса отверждения</w:t>
+              <w:t>Методика измерения энергии активации процесса</w:t>
+            </w:r>
+            <w:r>
+              <w:rPr>
+                <w:rStyle w:val="a9"/>
+                <w:noProof/>
+                <w:szCs w:val="28"/>
+              </w:rPr>
+              <w:br/>
+            </w:r>
+            <w:r>
+              <w:rPr>
+                <w:rStyle w:val="a9"/>
+                <w:noProof/>
+                <w:szCs w:val="28"/>
+              </w:rPr>
+              <w:t xml:space="preserve"> отверждения</w:t>
             </w:r>
             <w:r>
               <w:rPr>
@@ -5619,7 +5643,7 @@
                 <w:webHidden/>
                 <w:szCs w:val="28"/>
               </w:rPr>
-              <w:instrText xml:space="preserve"> PAGEREF _Toc8650661 \h </w:instrText>
+              <w:instrText xml:space="preserve"> PAGEREF _Toc8652241 \h </w:instrText>
             </w:r>
             <w:r>
               <w:rPr>
@@ -5670,7 +5694,7 @@
               <w:lang w:val="ru-RU" w:eastAsia="ru-RU"/>
             </w:rPr>
           </w:pPr>
-          <w:hyperlink w:anchor="_Toc8650662" w:history="1">
+          <w:hyperlink w:anchor="_Toc8652242" w:history="1">
             <w:r>
               <w:rPr>
                 <w:rStyle w:val="a9"/>
@@ -5725,7 +5749,7 @@
                 <w:sz w:val="28"/>
                 <w:szCs w:val="28"/>
               </w:rPr>
-              <w:instrText xml:space="preserve"> PAGEREF _Toc8650662 \h </w:instrText>
+              <w:instrText xml:space="preserve"> PAGEREF _Toc8652242 \h </w:instrText>
             </w:r>
             <w:r>
               <w:rPr>
@@ -5779,7 +5803,7 @@
               <w:lang w:val="ru-RU" w:eastAsia="ru-RU"/>
             </w:rPr>
           </w:pPr>
-          <w:hyperlink w:anchor="_Toc8650663" w:history="1">
+          <w:hyperlink w:anchor="_Toc8652243" w:history="1">
             <w:r>
               <w:rPr>
                 <w:rStyle w:val="a9"/>
@@ -5814,7 +5838,7 @@
                 <w:sz w:val="28"/>
                 <w:szCs w:val="28"/>
               </w:rPr>
-              <w:instrText xml:space="preserve"> PAGEREF _Toc8650663 \h </w:instrText>
+              <w:instrText xml:space="preserve"> PAGEREF _Toc8652243 \h </w:instrText>
             </w:r>
             <w:r>
               <w:rPr>
@@ -5856,6 +5880,9 @@
         <w:p>
           <w:pPr>
             <w:jc w:val="both"/>
+            <w:rPr>
+              <w:szCs w:val="28"/>
+            </w:rPr>
           </w:pPr>
           <w:r>
             <w:rPr>
@@ -5880,67 +5907,65 @@
       <w:r>
         <w:br w:type="page"/>
       </w:r>
-      <w:bookmarkStart w:id="0" w:name="_GoBack"/>
-      <w:bookmarkEnd w:id="0"/>
     </w:p>
     <w:p>
       <w:pPr>
         <w:pStyle w:val="1"/>
       </w:pPr>
-      <w:bookmarkStart w:id="1" w:name="_Toc425734"/>
-      <w:bookmarkStart w:id="2" w:name="_Toc8650607"/>
+      <w:bookmarkStart w:id="0" w:name="_Toc425734"/>
+      <w:bookmarkStart w:id="1" w:name="_Toc8652187"/>
       <w:r>
         <w:lastRenderedPageBreak/>
         <w:t>Разработка алгоритмов учебно-демонстрационной программы.</w:t>
       </w:r>
+      <w:bookmarkEnd w:id="0"/>
       <w:bookmarkEnd w:id="1"/>
+      <w:r>
+        <w:t xml:space="preserve"> </w:t>
+      </w:r>
+    </w:p>
+    <w:p>
+      <w:pPr>
+        <w:pStyle w:val="2"/>
+      </w:pPr>
+      <w:bookmarkStart w:id="2" w:name="_Toc536553022"/>
+      <w:bookmarkStart w:id="3" w:name="_Toc8652188"/>
+      <w:r>
+        <w:t xml:space="preserve">Моделирование процесса </w:t>
+      </w:r>
+      <w:proofErr w:type="gramStart"/>
+      <w:r>
+        <w:t>вакуумной</w:t>
+      </w:r>
+      <w:proofErr w:type="gramEnd"/>
+      <w:r>
+        <w:t xml:space="preserve"> </w:t>
+      </w:r>
+      <w:proofErr w:type="spellStart"/>
+      <w:r>
+        <w:t>инфузии</w:t>
+      </w:r>
+      <w:proofErr w:type="spellEnd"/>
+      <w:r>
+        <w:t xml:space="preserve"> </w:t>
+      </w:r>
+      <w:r>
+        <w:t>методом клеточных автоматов</w:t>
+      </w:r>
       <w:bookmarkEnd w:id="2"/>
-      <w:r>
-        <w:t xml:space="preserve"> </w:t>
-      </w:r>
-    </w:p>
-    <w:p>
-      <w:pPr>
-        <w:pStyle w:val="2"/>
-      </w:pPr>
-      <w:bookmarkStart w:id="3" w:name="_Toc536553022"/>
-      <w:bookmarkStart w:id="4" w:name="_Toc8650608"/>
-      <w:r>
-        <w:t xml:space="preserve">Моделирование процесса </w:t>
-      </w:r>
-      <w:proofErr w:type="gramStart"/>
-      <w:r>
-        <w:t>вакуумной</w:t>
-      </w:r>
-      <w:proofErr w:type="gramEnd"/>
-      <w:r>
-        <w:t xml:space="preserve"> </w:t>
-      </w:r>
-      <w:proofErr w:type="spellStart"/>
-      <w:r>
-        <w:t>инфузии</w:t>
-      </w:r>
-      <w:proofErr w:type="spellEnd"/>
-      <w:r>
-        <w:t xml:space="preserve"> </w:t>
-      </w:r>
-      <w:r>
-        <w:t>методом клеточных автоматов</w:t>
-      </w:r>
       <w:bookmarkEnd w:id="3"/>
+    </w:p>
+    <w:p>
+      <w:pPr>
+        <w:pStyle w:val="3"/>
+      </w:pPr>
+      <w:bookmarkStart w:id="4" w:name="_Toc536553023"/>
+      <w:bookmarkStart w:id="5" w:name="_Toc8652189"/>
+      <w:r>
+        <w:t>Вычисление давления в узлах</w:t>
+      </w:r>
       <w:bookmarkEnd w:id="4"/>
-    </w:p>
-    <w:p>
-      <w:pPr>
-        <w:pStyle w:val="3"/>
-      </w:pPr>
-      <w:bookmarkStart w:id="5" w:name="_Toc536553023"/>
-      <w:bookmarkStart w:id="6" w:name="_Toc8650609"/>
-      <w:r>
-        <w:t>Вычисление давления в узлах</w:t>
-      </w:r>
       <w:bookmarkEnd w:id="5"/>
-      <w:bookmarkEnd w:id="6"/>
     </w:p>
     <w:p>
       <w:pPr>
@@ -9031,13 +9056,13 @@
       <w:pPr>
         <w:pStyle w:val="3"/>
       </w:pPr>
-      <w:bookmarkStart w:id="7" w:name="_Toc536553024"/>
-      <w:bookmarkStart w:id="8" w:name="_Toc8650610"/>
+      <w:bookmarkStart w:id="6" w:name="_Toc536553024"/>
+      <w:bookmarkStart w:id="7" w:name="_Toc8652190"/>
       <w:r>
         <w:t>Определение степени заполнения узла</w:t>
       </w:r>
+      <w:bookmarkEnd w:id="6"/>
       <w:bookmarkEnd w:id="7"/>
-      <w:bookmarkEnd w:id="8"/>
     </w:p>
     <w:p>
       <w:pPr>
@@ -9618,13 +9643,13 @@
       <w:pPr>
         <w:pStyle w:val="3"/>
       </w:pPr>
-      <w:bookmarkStart w:id="9" w:name="_Toc536553025"/>
-      <w:bookmarkStart w:id="10" w:name="_Toc8650611"/>
+      <w:bookmarkStart w:id="8" w:name="_Toc536553025"/>
+      <w:bookmarkStart w:id="9" w:name="_Toc8652191"/>
       <w:r>
         <w:t>Вычисление времени шага</w:t>
       </w:r>
+      <w:bookmarkEnd w:id="8"/>
       <w:bookmarkEnd w:id="9"/>
-      <w:bookmarkEnd w:id="10"/>
     </w:p>
     <w:p>
       <w:pPr>
@@ -10547,8 +10572,8 @@
       <w:pPr>
         <w:pStyle w:val="3"/>
       </w:pPr>
-      <w:bookmarkStart w:id="11" w:name="_Toc536553026"/>
-      <w:bookmarkStart w:id="12" w:name="_Toc8650612"/>
+      <w:bookmarkStart w:id="10" w:name="_Toc536553026"/>
+      <w:bookmarkStart w:id="11" w:name="_Toc8652192"/>
       <w:r>
         <w:t>Вычисление в</w:t>
       </w:r>
@@ -10559,8 +10584,8 @@
       <w:r>
         <w:t>связующего</w:t>
       </w:r>
+      <w:bookmarkEnd w:id="10"/>
       <w:bookmarkEnd w:id="11"/>
-      <w:bookmarkEnd w:id="12"/>
       <w:proofErr w:type="gramEnd"/>
     </w:p>
     <w:p>
@@ -12118,11 +12143,11 @@
       <w:pPr>
         <w:pStyle w:val="3"/>
       </w:pPr>
-      <w:bookmarkStart w:id="13" w:name="_Toc8650613"/>
+      <w:bookmarkStart w:id="12" w:name="_Toc8652193"/>
       <w:r>
         <w:t>Вычисление времени жизни связующего</w:t>
       </w:r>
-      <w:bookmarkEnd w:id="13"/>
+      <w:bookmarkEnd w:id="12"/>
     </w:p>
     <w:p>
       <w:pPr>
@@ -13266,8 +13291,8 @@
         <w:pStyle w:val="2"/>
         <w:ind w:left="578" w:hanging="578"/>
       </w:pPr>
-      <w:bookmarkStart w:id="14" w:name="_Toc536553027"/>
-      <w:bookmarkStart w:id="15" w:name="_Toc8650614"/>
+      <w:bookmarkStart w:id="13" w:name="_Toc536553027"/>
+      <w:bookmarkStart w:id="14" w:name="_Toc8652194"/>
       <w:r>
         <w:t>П</w:t>
       </w:r>
@@ -13280,22 +13305,22 @@
       <w:r>
         <w:t>раметры, необходимые для работы алгоритма моделирования</w:t>
       </w:r>
+      <w:bookmarkEnd w:id="13"/>
       <w:bookmarkEnd w:id="14"/>
+    </w:p>
+    <w:p>
+      <w:pPr>
+        <w:pStyle w:val="3"/>
+      </w:pPr>
+      <w:bookmarkStart w:id="15" w:name="_Toc8652195"/>
+      <w:r>
+        <w:t xml:space="preserve">Сетка </w:t>
+      </w:r>
+      <w:proofErr w:type="spellStart"/>
+      <w:r>
+        <w:t>преформы</w:t>
+      </w:r>
       <w:bookmarkEnd w:id="15"/>
-    </w:p>
-    <w:p>
-      <w:pPr>
-        <w:pStyle w:val="3"/>
-      </w:pPr>
-      <w:bookmarkStart w:id="16" w:name="_Toc8650615"/>
-      <w:r>
-        <w:t xml:space="preserve">Сетка </w:t>
-      </w:r>
-      <w:proofErr w:type="spellStart"/>
-      <w:r>
-        <w:t>преформы</w:t>
-      </w:r>
-      <w:bookmarkEnd w:id="16"/>
       <w:proofErr w:type="spellEnd"/>
     </w:p>
     <w:p>
@@ -13370,8 +13395,9 @@
       <w:pPr>
         <w:pStyle w:val="3"/>
       </w:pPr>
-      <w:bookmarkStart w:id="17" w:name="_Toc536553029"/>
-      <w:bookmarkStart w:id="18" w:name="_Toc8650616"/>
+      <w:bookmarkStart w:id="16" w:name="_Toc536553029"/>
+      <w:bookmarkStart w:id="17" w:name="_Toc8652196"/>
+      <w:bookmarkStart w:id="18" w:name="_Ref8652801"/>
       <w:r>
         <w:t>Параметры</w:t>
       </w:r>
@@ -13385,6 +13411,7 @@
       <w:r>
         <w:t>преформы</w:t>
       </w:r>
+      <w:bookmarkEnd w:id="16"/>
       <w:bookmarkEnd w:id="17"/>
       <w:bookmarkEnd w:id="18"/>
       <w:proofErr w:type="spellEnd"/>
@@ -13969,7 +13996,7 @@
         <w:pStyle w:val="3"/>
       </w:pPr>
       <w:bookmarkStart w:id="19" w:name="_Toc536553030"/>
-      <w:bookmarkStart w:id="20" w:name="_Toc8650617"/>
+      <w:bookmarkStart w:id="20" w:name="_Toc8652197"/>
       <w:r>
         <w:t xml:space="preserve">Параметры </w:t>
       </w:r>
@@ -14554,7 +14581,7 @@
         <w:pStyle w:val="3"/>
       </w:pPr>
       <w:bookmarkStart w:id="21" w:name="_Toc536553031"/>
-      <w:bookmarkStart w:id="22" w:name="_Toc8650618"/>
+      <w:bookmarkStart w:id="22" w:name="_Toc8652198"/>
       <w:r>
         <w:t>Параметры подачи и съёма связующего</w:t>
       </w:r>
@@ -15195,7 +15222,7 @@
         <w:pStyle w:val="1"/>
       </w:pPr>
       <w:bookmarkStart w:id="23" w:name="_Toc425735"/>
-      <w:bookmarkStart w:id="24" w:name="_Toc8650619"/>
+      <w:bookmarkStart w:id="24" w:name="_Toc8652199"/>
       <w:r>
         <w:lastRenderedPageBreak/>
         <w:t>Разработка уч</w:t>
@@ -15211,7 +15238,7 @@
         <w:pStyle w:val="2"/>
       </w:pPr>
       <w:bookmarkStart w:id="25" w:name="_Toc536553037"/>
-      <w:bookmarkStart w:id="26" w:name="_Toc8650620"/>
+      <w:bookmarkStart w:id="26" w:name="_Toc8652200"/>
       <w:r>
         <w:t xml:space="preserve">Основные концепции, использованные при </w:t>
       </w:r>
@@ -15226,7 +15253,7 @@
         <w:pStyle w:val="3"/>
       </w:pPr>
       <w:bookmarkStart w:id="27" w:name="_Toc536553038"/>
-      <w:bookmarkStart w:id="28" w:name="_Toc8650621"/>
+      <w:bookmarkStart w:id="28" w:name="_Toc8652201"/>
       <w:r>
         <w:t>Особенности реализации алгоритма моделирования</w:t>
       </w:r>
@@ -15626,7 +15653,7 @@
         </w:rPr>
         <w:lastRenderedPageBreak/>
         <w:drawing>
-          <wp:inline distT="0" distB="0" distL="0" distR="0" wp14:anchorId="44630197" wp14:editId="2540C9D6">
+          <wp:inline distT="0" distB="0" distL="0" distR="0" wp14:anchorId="1490711A" wp14:editId="044FA673">
             <wp:extent cx="390476" cy="2790476"/>
             <wp:effectExtent l="0" t="0" r="0" b="0"/>
             <wp:docPr id="2" name="Рисунок 2"/>
@@ -16326,7 +16353,7 @@
         <w:pStyle w:val="3"/>
       </w:pPr>
       <w:bookmarkStart w:id="30" w:name="_Toc536553039"/>
-      <w:bookmarkStart w:id="31" w:name="_Toc8650622"/>
+      <w:bookmarkStart w:id="31" w:name="_Toc8652202"/>
       <w:r>
         <w:t>Автоматическое соединение узлов различных слоёв</w:t>
       </w:r>
@@ -16849,7 +16876,7 @@
           <w:szCs w:val="28"/>
         </w:rPr>
         <w:drawing>
-          <wp:inline distT="0" distB="0" distL="0" distR="0" wp14:anchorId="418BD143" wp14:editId="2BE7CBDC">
+          <wp:inline distT="0" distB="0" distL="0" distR="0" wp14:anchorId="7EB13F7F" wp14:editId="70DDF467">
             <wp:extent cx="1609725" cy="1409700"/>
             <wp:effectExtent l="0" t="0" r="9525" b="0"/>
             <wp:docPr id="3" name="Рисунок 3"/>
@@ -17219,7 +17246,7 @@
         <w:pStyle w:val="3"/>
       </w:pPr>
       <w:bookmarkStart w:id="33" w:name="_Toc536553040"/>
-      <w:bookmarkStart w:id="34" w:name="_Toc8650623"/>
+      <w:bookmarkStart w:id="34" w:name="_Toc8652203"/>
       <w:proofErr w:type="spellStart"/>
       <w:r>
         <w:lastRenderedPageBreak/>
@@ -20430,8 +20457,14 @@
         <w:rPr>
           <w:szCs w:val="28"/>
         </w:rPr>
+        <w:t xml:space="preserve">Было проведено сравнение результатов выполнения многопоточного кода и однопоточного. Для этого было измерено время моделирования </w:t>
+      </w:r>
+      <w:r>
+        <w:rPr>
+          <w:szCs w:val="28"/>
+        </w:rPr>
         <w:lastRenderedPageBreak/>
-        <w:t>Было проведено сравнение результатов выполнения многопоточного кода и однопоточного. Для этого было измерено время моделирования пропитки трёх деталей (табл</w:t>
+        <w:t>пропитки трёх деталей (табл</w:t>
       </w:r>
       <w:r>
         <w:rPr>
@@ -21980,7 +22013,7 @@
       <w:bookmarkStart w:id="37" w:name="_Ref536637370"/>
       <w:bookmarkStart w:id="38" w:name="_Ref7102613"/>
       <w:bookmarkStart w:id="39" w:name="_Ref7102762"/>
-      <w:bookmarkStart w:id="40" w:name="_Toc8650624"/>
+      <w:bookmarkStart w:id="40" w:name="_Toc8652204"/>
       <w:r>
         <w:t>Визуализация при помощи трёхмерной графики</w:t>
       </w:r>
@@ -22003,14 +22036,14 @@
         <w:rPr>
           <w:szCs w:val="28"/>
         </w:rPr>
-        <w:t xml:space="preserve">Для визуализации результатов моделирования требуется отображать на трёхмерной сцене слои, состоящие из множества окрашенных треугольников. </w:t>
+        <w:t xml:space="preserve">Для визуализации результатов моделирования требуется отображать на трёхмерной сцене слои, состоящие из множества окрашенных треугольников. Для этой цели применяется графический движок. Для взаимодействия с </w:t>
       </w:r>
       <w:r>
         <w:rPr>
           <w:szCs w:val="28"/>
         </w:rPr>
         <w:lastRenderedPageBreak/>
-        <w:t xml:space="preserve">Для этой цели применяется графический движок. Для взаимодействия с графическим движком и управления процессом отображения элементов на экране был создан класс </w:t>
+        <w:t xml:space="preserve">графическим движком и управления процессом отображения элементов на экране был создан класс </w:t>
       </w:r>
       <w:proofErr w:type="spellStart"/>
       <w:r>
@@ -22330,7 +22363,7 @@
           <w:szCs w:val="28"/>
         </w:rPr>
         <w:drawing>
-          <wp:inline distT="0" distB="0" distL="0" distR="0" wp14:anchorId="349EC990" wp14:editId="4AA77A1F">
+          <wp:inline distT="0" distB="0" distL="0" distR="0" wp14:anchorId="0DF60AA2" wp14:editId="33029C07">
             <wp:extent cx="5943600" cy="5908040"/>
             <wp:effectExtent l="0" t="0" r="0" b="0"/>
             <wp:docPr id="6" name="Рисунок 6"/>
@@ -22502,7 +22535,7 @@
           <w:szCs w:val="28"/>
         </w:rPr>
         <w:drawing>
-          <wp:inline distT="0" distB="0" distL="0" distR="0" wp14:anchorId="1604C4D1" wp14:editId="4FFF3953">
+          <wp:inline distT="0" distB="0" distL="0" distR="0" wp14:anchorId="062894B5" wp14:editId="5DDDA743">
             <wp:extent cx="428625" cy="395139"/>
             <wp:effectExtent l="0" t="0" r="0" b="5080"/>
             <wp:docPr id="7" name="Рисунок 7"/>
@@ -22571,7 +22604,7 @@
         </w:rPr>
         <w:lastRenderedPageBreak/>
         <w:drawing>
-          <wp:inline distT="0" distB="0" distL="0" distR="0" wp14:anchorId="0D471639" wp14:editId="7B2C3FDA">
+          <wp:inline distT="0" distB="0" distL="0" distR="0" wp14:anchorId="1B66A86F" wp14:editId="4C585DCD">
             <wp:extent cx="381000" cy="374542"/>
             <wp:effectExtent l="0" t="0" r="0" b="6985"/>
             <wp:docPr id="8" name="Рисунок 8"/>
@@ -22653,7 +22686,7 @@
           <w:szCs w:val="28"/>
         </w:rPr>
         <w:drawing>
-          <wp:inline distT="0" distB="0" distL="0" distR="0" wp14:anchorId="6B9A8268" wp14:editId="2189C57F">
+          <wp:inline distT="0" distB="0" distL="0" distR="0" wp14:anchorId="75135324" wp14:editId="01698BD6">
             <wp:extent cx="590550" cy="383229"/>
             <wp:effectExtent l="0" t="0" r="0" b="0"/>
             <wp:docPr id="9" name="Рисунок 9"/>
@@ -22721,7 +22754,7 @@
           <w:szCs w:val="28"/>
         </w:rPr>
         <w:drawing>
-          <wp:inline distT="0" distB="0" distL="0" distR="0" wp14:anchorId="3D6A5A66" wp14:editId="341ADCE9">
+          <wp:inline distT="0" distB="0" distL="0" distR="0" wp14:anchorId="492638AE" wp14:editId="5A593DEF">
             <wp:extent cx="400050" cy="400050"/>
             <wp:effectExtent l="0" t="0" r="0" b="0"/>
             <wp:docPr id="10" name="Рисунок 10"/>
@@ -22803,7 +22836,7 @@
           <w:szCs w:val="28"/>
         </w:rPr>
         <w:drawing>
-          <wp:inline distT="0" distB="0" distL="0" distR="0" wp14:anchorId="0599B907" wp14:editId="755C07F9">
+          <wp:inline distT="0" distB="0" distL="0" distR="0" wp14:anchorId="2CA9CD25" wp14:editId="092FDDAF">
             <wp:extent cx="400050" cy="406608"/>
             <wp:effectExtent l="0" t="0" r="0" b="0"/>
             <wp:docPr id="11" name="Рисунок 11"/>
@@ -22871,7 +22904,7 @@
           <w:szCs w:val="28"/>
         </w:rPr>
         <w:drawing>
-          <wp:inline distT="0" distB="0" distL="0" distR="0" wp14:anchorId="66AAD1C4" wp14:editId="423E4536">
+          <wp:inline distT="0" distB="0" distL="0" distR="0" wp14:anchorId="0C5842DE" wp14:editId="3109EC48">
             <wp:extent cx="400050" cy="393383"/>
             <wp:effectExtent l="0" t="0" r="0" b="6985"/>
             <wp:docPr id="12" name="Рисунок 12"/>
@@ -22953,7 +22986,7 @@
           <w:szCs w:val="28"/>
         </w:rPr>
         <w:drawing>
-          <wp:inline distT="0" distB="0" distL="0" distR="0" wp14:anchorId="69F20FDE" wp14:editId="06579D08">
+          <wp:inline distT="0" distB="0" distL="0" distR="0" wp14:anchorId="64BA5162" wp14:editId="5AD10487">
             <wp:extent cx="440690" cy="426474"/>
             <wp:effectExtent l="0" t="0" r="0" b="0"/>
             <wp:docPr id="13" name="Рисунок 13"/>
@@ -23021,7 +23054,7 @@
           <w:szCs w:val="28"/>
         </w:rPr>
         <w:drawing>
-          <wp:inline distT="0" distB="0" distL="0" distR="0" wp14:anchorId="6A2FE62A" wp14:editId="4A9DC42E">
+          <wp:inline distT="0" distB="0" distL="0" distR="0" wp14:anchorId="1FA78669" wp14:editId="78DC3C0A">
             <wp:extent cx="400050" cy="400050"/>
             <wp:effectExtent l="0" t="0" r="0" b="0"/>
             <wp:docPr id="14" name="Рисунок 14"/>
@@ -23095,7 +23128,7 @@
         <w:pStyle w:val="3"/>
       </w:pPr>
       <w:bookmarkStart w:id="42" w:name="_Toc536553042"/>
-      <w:bookmarkStart w:id="43" w:name="_Toc8650625"/>
+      <w:bookmarkStart w:id="43" w:name="_Toc8652205"/>
       <w:r>
         <w:t>Формат хранения детали в файле</w:t>
       </w:r>
@@ -23900,7 +23933,7 @@
         <w:pStyle w:val="2"/>
       </w:pPr>
       <w:bookmarkStart w:id="44" w:name="_Toc536553043"/>
-      <w:bookmarkStart w:id="45" w:name="_Toc8650626"/>
+      <w:bookmarkStart w:id="45" w:name="_Toc8652206"/>
       <w:r>
         <w:t>Внутренняя структура программного обеспечения</w:t>
       </w:r>
@@ -24026,7 +24059,7 @@
         </w:rPr>
         <w:lastRenderedPageBreak/>
         <w:drawing>
-          <wp:inline distT="0" distB="0" distL="0" distR="0" wp14:anchorId="217BFA45" wp14:editId="2C3CEF93">
+          <wp:inline distT="0" distB="0" distL="0" distR="0" wp14:anchorId="33F839EE" wp14:editId="54D32152">
             <wp:extent cx="5943599" cy="3219207"/>
             <wp:effectExtent l="0" t="0" r="0" b="0"/>
             <wp:docPr id="19" name="Рисунок 19"/>
@@ -24122,7 +24155,7 @@
         <w:pStyle w:val="3"/>
       </w:pPr>
       <w:bookmarkStart w:id="47" w:name="_Toc536553044"/>
-      <w:bookmarkStart w:id="48" w:name="_Toc8650627"/>
+      <w:bookmarkStart w:id="48" w:name="_Toc8652207"/>
       <w:r>
         <w:t>Основные классы</w:t>
       </w:r>
@@ -24455,7 +24488,7 @@
         <w:pStyle w:val="3"/>
       </w:pPr>
       <w:bookmarkStart w:id="49" w:name="_Toc536553045"/>
-      <w:bookmarkStart w:id="50" w:name="_Toc8650628"/>
+      <w:bookmarkStart w:id="50" w:name="_Toc8652208"/>
       <w:r>
         <w:lastRenderedPageBreak/>
         <w:t>Классы элементов пропитываемой детали, используемые в расчётах</w:t>
@@ -24641,7 +24674,66 @@
         <w:rPr>
           <w:szCs w:val="28"/>
         </w:rPr>
-        <w:t>класс, созданный для хранения информации, характеризующей узел моделирования (клеточный автомат) на текущей итерации. Подробнее об информации, хранящейся в экземплярах данного класса, написано в пункте 4.1.</w:t>
+        <w:t>класс, созданный для хранения информации, характеризующей узел моделирования (клеточный автомат) на текущей итерации. Подробнее об информации, хранящейся в экземплярах данного класса, написано в пункте</w:t>
+      </w:r>
+      <w:r>
+        <w:rPr>
+          <w:szCs w:val="28"/>
+        </w:rPr>
+        <w:t xml:space="preserve"> </w:t>
+      </w:r>
+      <w:r>
+        <w:rPr>
+          <w:szCs w:val="28"/>
+        </w:rPr>
+        <w:fldChar w:fldCharType="begin"/>
+      </w:r>
+      <w:r>
+        <w:rPr>
+          <w:szCs w:val="28"/>
+        </w:rPr>
+        <w:instrText xml:space="preserve"> REF _Ref8652801 \r \h </w:instrText>
+      </w:r>
+      <w:r>
+        <w:rPr>
+          <w:szCs w:val="28"/>
+        </w:rPr>
+      </w:r>
+      <w:r>
+        <w:rPr>
+          <w:szCs w:val="28"/>
+        </w:rPr>
+        <w:fldChar w:fldCharType="separate"/>
+      </w:r>
+      <w:r>
+        <w:rPr>
+          <w:szCs w:val="28"/>
+        </w:rPr>
+        <w:t>1.</w:t>
+      </w:r>
+      <w:r>
+        <w:rPr>
+          <w:szCs w:val="28"/>
+        </w:rPr>
+        <w:t>2</w:t>
+      </w:r>
+      <w:r>
+        <w:rPr>
+          <w:szCs w:val="28"/>
+        </w:rPr>
+        <w:t>.2</w:t>
+      </w:r>
+      <w:r>
+        <w:rPr>
+          <w:szCs w:val="28"/>
+        </w:rPr>
+        <w:fldChar w:fldCharType="end"/>
+      </w:r>
+      <w:r>
+        <w:rPr>
+          <w:szCs w:val="28"/>
+        </w:rPr>
+        <w:t>.</w:t>
       </w:r>
     </w:p>
     <w:p>
@@ -24713,7 +24805,19 @@
         <w:rPr>
           <w:szCs w:val="28"/>
         </w:rPr>
-        <w:t>2.1.4</w:t>
+        <w:t>2.</w:t>
+      </w:r>
+      <w:r>
+        <w:rPr>
+          <w:szCs w:val="28"/>
+        </w:rPr>
+        <w:t>1</w:t>
+      </w:r>
+      <w:r>
+        <w:rPr>
+          <w:szCs w:val="28"/>
+        </w:rPr>
+        <w:t>.4</w:t>
       </w:r>
       <w:r>
         <w:rPr>
@@ -24857,7 +24961,7 @@
         <w:pStyle w:val="3"/>
       </w:pPr>
       <w:bookmarkStart w:id="51" w:name="_Toc536553046"/>
-      <w:bookmarkStart w:id="52" w:name="_Toc8650629"/>
+      <w:bookmarkStart w:id="52" w:name="_Toc8652209"/>
       <w:r>
         <w:t>Классы визуализации элементов пропитываемой детали</w:t>
       </w:r>
@@ -25266,7 +25370,7 @@
         <w:pStyle w:val="3"/>
       </w:pPr>
       <w:bookmarkStart w:id="53" w:name="_Toc536553047"/>
-      <w:bookmarkStart w:id="54" w:name="_Toc8650630"/>
+      <w:bookmarkStart w:id="54" w:name="_Toc8652210"/>
       <w:r>
         <w:t>Классы создания сеток слоёв</w:t>
       </w:r>
@@ -25734,7 +25838,7 @@
         <w:pStyle w:val="3"/>
       </w:pPr>
       <w:bookmarkStart w:id="55" w:name="_Toc536553048"/>
-      <w:bookmarkStart w:id="56" w:name="_Toc8650631"/>
+      <w:bookmarkStart w:id="56" w:name="_Toc8652211"/>
       <w:r>
         <w:t>Классы сохранения и загрузки созданной детали</w:t>
       </w:r>
@@ -25994,7 +26098,7 @@
         <w:pStyle w:val="3"/>
       </w:pPr>
       <w:bookmarkStart w:id="57" w:name="_Toc536553049"/>
-      <w:bookmarkStart w:id="58" w:name="_Toc8650632"/>
+      <w:bookmarkStart w:id="58" w:name="_Toc8652212"/>
       <w:r>
         <w:t>Вспомогательные структуры и классы</w:t>
       </w:r>
@@ -26833,7 +26937,7 @@
       <w:pPr>
         <w:pStyle w:val="1"/>
       </w:pPr>
-      <w:bookmarkStart w:id="59" w:name="_Toc8650633"/>
+      <w:bookmarkStart w:id="59" w:name="_Toc8652213"/>
       <w:r>
         <w:lastRenderedPageBreak/>
         <w:t>Разработка</w:t>
@@ -27086,7 +27190,7 @@
         <w:pStyle w:val="2"/>
         <w:ind w:left="578" w:hanging="578"/>
       </w:pPr>
-      <w:bookmarkStart w:id="60" w:name="_Toc8650634"/>
+      <w:bookmarkStart w:id="60" w:name="_Toc8652214"/>
       <w:r>
         <w:t>Основное окно программы</w:t>
       </w:r>
@@ -27243,7 +27347,7 @@
       <w:pPr>
         <w:pStyle w:val="3"/>
       </w:pPr>
-      <w:bookmarkStart w:id="62" w:name="_Toc8650635"/>
+      <w:bookmarkStart w:id="62" w:name="_Toc8652215"/>
       <w:r>
         <w:t>Панель инструментов</w:t>
       </w:r>
@@ -27671,7 +27775,7 @@
       <w:pPr>
         <w:pStyle w:val="3"/>
       </w:pPr>
-      <w:bookmarkStart w:id="64" w:name="_Toc8650636"/>
+      <w:bookmarkStart w:id="64" w:name="_Toc8652216"/>
       <w:r>
         <w:t>Вкладка «Параметры моделирования»</w:t>
       </w:r>
@@ -28713,13 +28817,7 @@
         <w:ind w:left="0"/>
       </w:pPr>
       <w:r>
-        <w:t xml:space="preserve">Галочка-переключатель «Ограничить расчёт временем жизни связующего» отвечает за </w:t>
-      </w:r>
-      <w:r>
-        <w:t>включение/выключение режима, когда по окончании времени жизни связующего происходит автомат</w:t>
-      </w:r>
-      <w:r>
-        <w:t>ическая остановка моделирования.</w:t>
+        <w:t>Галочка-переключатель «Ограничить расчёт временем жизни связующего» отвечает за включение/выключение режима, когда по окончании времени жизни связующего происходит автоматическая остановка моделирования.</w:t>
       </w:r>
     </w:p>
     <w:p>
@@ -28773,7 +28871,7 @@
       <w:pPr>
         <w:pStyle w:val="3"/>
       </w:pPr>
-      <w:bookmarkStart w:id="69" w:name="_Toc8650637"/>
+      <w:bookmarkStart w:id="69" w:name="_Toc8652217"/>
       <w:r>
         <w:t>Вкладка «Дополнительно»</w:t>
       </w:r>
@@ -28991,7 +29089,7 @@
       <w:pPr>
         <w:pStyle w:val="3"/>
       </w:pPr>
-      <w:bookmarkStart w:id="71" w:name="_Toc8650638"/>
+      <w:bookmarkStart w:id="71" w:name="_Toc8652218"/>
       <w:r>
         <w:t>Визуализация процесса пропитки</w:t>
       </w:r>
@@ -29883,10 +29981,7 @@
         <w:t xml:space="preserve"> - режим перемещения слоёв</w:t>
       </w:r>
       <w:r>
-        <w:t xml:space="preserve"> </w:t>
-      </w:r>
-      <w:r>
-        <w:t>(дополнительная возможность)</w:t>
+        <w:t xml:space="preserve"> (дополнительная возможность)</w:t>
       </w:r>
       <w:r>
         <w:t>;</w:t>
@@ -29952,10 +30047,7 @@
         <w:t xml:space="preserve"> - режим задания контура обрезки</w:t>
       </w:r>
       <w:r>
-        <w:t xml:space="preserve"> </w:t>
-      </w:r>
-      <w:r>
-        <w:t>(дополнительная возможность)</w:t>
+        <w:t xml:space="preserve"> (дополнительная возможность)</w:t>
       </w:r>
       <w:r>
         <w:t>.</w:t>
@@ -30873,7 +30965,12 @@
       </w:r>
       <w:proofErr w:type="gramEnd"/>
       <w:r>
-        <w:t>пользователь имеет возможность</w:t>
+        <w:t>пользовате</w:t>
+      </w:r>
+      <w:bookmarkStart w:id="78" w:name="_GoBack"/>
+      <w:bookmarkEnd w:id="78"/>
+      <w:r>
+        <w:t>ль имеет возможность</w:t>
       </w:r>
       <w:r>
         <w:t xml:space="preserve"> кликнуть мышью по изображению любого слоя. В результате вокруг </w:t>
@@ -30972,7 +31069,7 @@
       <w:pPr>
         <w:pStyle w:val="af1"/>
       </w:pPr>
-      <w:bookmarkStart w:id="78" w:name="_Ref7014840"/>
+      <w:bookmarkStart w:id="79" w:name="_Ref7014840"/>
       <w:r>
         <w:t xml:space="preserve">Рисунок </w:t>
       </w:r>
@@ -30997,7 +31094,7 @@
         </w:rPr>
         <w:fldChar w:fldCharType="end"/>
       </w:r>
-      <w:bookmarkEnd w:id="78"/>
+      <w:bookmarkEnd w:id="79"/>
       <w:r>
         <w:t xml:space="preserve"> – Сфера управления перемещением слоя</w:t>
       </w:r>
@@ -31195,7 +31292,7 @@
         <w:pStyle w:val="af1"/>
         <w:spacing w:line="360" w:lineRule="auto"/>
       </w:pPr>
-      <w:bookmarkStart w:id="79" w:name="_Ref7014982"/>
+      <w:bookmarkStart w:id="80" w:name="_Ref7014982"/>
       <w:r>
         <w:t xml:space="preserve">Рисунок </w:t>
       </w:r>
@@ -31220,7 +31317,7 @@
         </w:rPr>
         <w:fldChar w:fldCharType="end"/>
       </w:r>
-      <w:bookmarkEnd w:id="79"/>
+      <w:bookmarkEnd w:id="80"/>
       <w:r>
         <w:t xml:space="preserve"> – </w:t>
       </w:r>
@@ -31233,11 +31330,11 @@
         <w:pStyle w:val="2"/>
         <w:ind w:left="578" w:hanging="578"/>
       </w:pPr>
-      <w:bookmarkStart w:id="80" w:name="_Toc8650639"/>
+      <w:bookmarkStart w:id="81" w:name="_Toc8652219"/>
       <w:r>
         <w:t>Окно «Создание слоя»</w:t>
       </w:r>
-      <w:bookmarkEnd w:id="80"/>
+      <w:bookmarkEnd w:id="81"/>
     </w:p>
     <w:p>
       <w:pPr>
@@ -31349,7 +31446,7 @@
       <w:pPr>
         <w:pStyle w:val="af1"/>
       </w:pPr>
-      <w:bookmarkStart w:id="81" w:name="_Ref7016724"/>
+      <w:bookmarkStart w:id="82" w:name="_Ref7016724"/>
       <w:r>
         <w:t xml:space="preserve">Рисунок </w:t>
       </w:r>
@@ -31374,7 +31471,7 @@
         </w:rPr>
         <w:fldChar w:fldCharType="end"/>
       </w:r>
-      <w:bookmarkEnd w:id="81"/>
+      <w:bookmarkEnd w:id="82"/>
       <w:r>
         <w:t xml:space="preserve"> – </w:t>
       </w:r>
@@ -31556,8 +31653,8 @@
       <w:r>
         <w:t xml:space="preserve"> «Размеры заданы в миллиметрах».</w:t>
       </w:r>
-      <w:bookmarkStart w:id="82" w:name="_Toc1485180"/>
-      <w:bookmarkEnd w:id="82"/>
+      <w:bookmarkStart w:id="83" w:name="_Toc1485180"/>
+      <w:bookmarkEnd w:id="83"/>
     </w:p>
     <w:p>
       <w:pPr>
@@ -31587,11 +31684,11 @@
         <w:pStyle w:val="2"/>
         <w:ind w:left="578" w:hanging="578"/>
       </w:pPr>
-      <w:bookmarkStart w:id="83" w:name="_Toc8650640"/>
+      <w:bookmarkStart w:id="84" w:name="_Toc8652220"/>
       <w:r>
         <w:t>Окно «Задание границ слоя»</w:t>
       </w:r>
-      <w:bookmarkEnd w:id="83"/>
+      <w:bookmarkEnd w:id="84"/>
     </w:p>
     <w:p>
       <w:pPr>
@@ -31747,7 +31844,7 @@
         <w:pStyle w:val="af1"/>
         <w:spacing w:line="360" w:lineRule="auto"/>
       </w:pPr>
-      <w:bookmarkStart w:id="84" w:name="_Ref7020650"/>
+      <w:bookmarkStart w:id="85" w:name="_Ref7020650"/>
       <w:r>
         <w:t xml:space="preserve">Рисунок </w:t>
       </w:r>
@@ -31772,7 +31869,7 @@
         </w:rPr>
         <w:fldChar w:fldCharType="end"/>
       </w:r>
-      <w:bookmarkEnd w:id="84"/>
+      <w:bookmarkEnd w:id="85"/>
       <w:r>
         <w:t xml:space="preserve"> – Окно «Задание границ слоя»</w:t>
       </w:r>
@@ -32064,11 +32161,11 @@
         <w:pStyle w:val="2"/>
         <w:ind w:left="578" w:hanging="578"/>
       </w:pPr>
-      <w:bookmarkStart w:id="85" w:name="_Toc8650641"/>
+      <w:bookmarkStart w:id="86" w:name="_Toc8652221"/>
       <w:r>
         <w:t>Окно «База данных тканей»</w:t>
       </w:r>
-      <w:bookmarkEnd w:id="85"/>
+      <w:bookmarkEnd w:id="86"/>
     </w:p>
     <w:p>
       <w:pPr>
@@ -32167,7 +32264,7 @@
         <w:pStyle w:val="af1"/>
         <w:spacing w:line="360" w:lineRule="auto"/>
       </w:pPr>
-      <w:bookmarkStart w:id="86" w:name="_Ref7024636"/>
+      <w:bookmarkStart w:id="87" w:name="_Ref7024636"/>
       <w:r>
         <w:t xml:space="preserve">Рисунок </w:t>
       </w:r>
@@ -32192,7 +32289,7 @@
         </w:rPr>
         <w:fldChar w:fldCharType="end"/>
       </w:r>
-      <w:bookmarkEnd w:id="86"/>
+      <w:bookmarkEnd w:id="87"/>
       <w:r>
         <w:t xml:space="preserve"> – Интерфейс взаимодействия с базой данных тканей</w:t>
       </w:r>
@@ -32430,11 +32527,11 @@
         <w:spacing w:line="360" w:lineRule="auto"/>
         <w:ind w:left="578" w:hanging="578"/>
       </w:pPr>
-      <w:bookmarkStart w:id="87" w:name="_Toc8650642"/>
+      <w:bookmarkStart w:id="88" w:name="_Toc8652222"/>
       <w:r>
         <w:t>Окно «База данных связующих»</w:t>
       </w:r>
-      <w:bookmarkEnd w:id="87"/>
+      <w:bookmarkEnd w:id="88"/>
     </w:p>
     <w:p>
       <w:pPr>
@@ -32544,7 +32641,7 @@
       <w:pPr>
         <w:pStyle w:val="af1"/>
       </w:pPr>
-      <w:bookmarkStart w:id="88" w:name="_Ref7026348"/>
+      <w:bookmarkStart w:id="89" w:name="_Ref7026348"/>
       <w:r>
         <w:t xml:space="preserve">Рисунок </w:t>
       </w:r>
@@ -32569,7 +32666,7 @@
         </w:rPr>
         <w:fldChar w:fldCharType="end"/>
       </w:r>
-      <w:bookmarkEnd w:id="88"/>
+      <w:bookmarkEnd w:id="89"/>
       <w:r>
         <w:t xml:space="preserve"> – Интерфейс взаимодействия с базой данных связующих</w:t>
       </w:r>
@@ -32637,8 +32734,8 @@
       <w:r>
         <w:t xml:space="preserve"> с).</w:t>
       </w:r>
-      <w:bookmarkStart w:id="89" w:name="_Toc1485219"/>
-      <w:bookmarkEnd w:id="89"/>
+      <w:bookmarkStart w:id="90" w:name="_Toc1485219"/>
+      <w:bookmarkEnd w:id="90"/>
     </w:p>
     <w:p>
       <w:pPr>
@@ -32730,14 +32827,14 @@
         <w:pStyle w:val="2"/>
         <w:ind w:left="578" w:hanging="578"/>
       </w:pPr>
-      <w:bookmarkStart w:id="90" w:name="_Toc8650643"/>
+      <w:bookmarkStart w:id="91" w:name="_Toc8652223"/>
       <w:r>
         <w:t>Особенности</w:t>
       </w:r>
       <w:r>
         <w:t xml:space="preserve"> реализации пользовательского интерфейса</w:t>
       </w:r>
-      <w:bookmarkEnd w:id="90"/>
+      <w:bookmarkEnd w:id="91"/>
     </w:p>
     <w:p>
       <w:pPr>
@@ -32783,11 +32880,11 @@
       <w:pPr>
         <w:pStyle w:val="3"/>
       </w:pPr>
-      <w:bookmarkStart w:id="91" w:name="_Toc8650644"/>
+      <w:bookmarkStart w:id="92" w:name="_Toc8652224"/>
       <w:r>
         <w:t>Визуальный редактор графического интерфейса</w:t>
       </w:r>
-      <w:bookmarkEnd w:id="91"/>
+      <w:bookmarkEnd w:id="92"/>
     </w:p>
     <w:p>
       <w:pPr>
@@ -33081,7 +33178,7 @@
           <w:szCs w:val="28"/>
         </w:rPr>
       </w:pPr>
-      <w:bookmarkStart w:id="92" w:name="_Ref7096371"/>
+      <w:bookmarkStart w:id="93" w:name="_Ref7096371"/>
       <w:r>
         <w:t xml:space="preserve">Рисунок </w:t>
       </w:r>
@@ -33106,7 +33203,7 @@
         </w:rPr>
         <w:fldChar w:fldCharType="end"/>
       </w:r>
-      <w:bookmarkEnd w:id="92"/>
+      <w:bookmarkEnd w:id="93"/>
       <w:r>
         <w:t xml:space="preserve"> – </w:t>
       </w:r>
@@ -33121,12 +33218,21 @@
       <w:pPr>
         <w:pStyle w:val="3"/>
       </w:pPr>
-      <w:bookmarkStart w:id="93" w:name="_Toc8650645"/>
+      <w:bookmarkStart w:id="94" w:name="_Toc8652225"/>
       <w:r>
         <w:lastRenderedPageBreak/>
-        <w:t>Метод взаимодействия интерфейса и алгоритма моделирования</w:t>
-      </w:r>
-      <w:bookmarkEnd w:id="93"/>
+        <w:t>В</w:t>
+      </w:r>
+      <w:r>
+        <w:t>заимодействи</w:t>
+      </w:r>
+      <w:r>
+        <w:t>е</w:t>
+      </w:r>
+      <w:r>
+        <w:t xml:space="preserve"> интерфейса и алгоритма моделирования</w:t>
+      </w:r>
+      <w:bookmarkEnd w:id="94"/>
     </w:p>
     <w:p>
       <w:pPr>
@@ -33348,7 +33454,7 @@
           <w:szCs w:val="28"/>
         </w:rPr>
       </w:pPr>
-      <w:bookmarkStart w:id="94" w:name="_Ref7028803"/>
+      <w:bookmarkStart w:id="95" w:name="_Ref7028803"/>
       <w:r>
         <w:t xml:space="preserve">Рисунок </w:t>
       </w:r>
@@ -33373,7 +33479,7 @@
         </w:rPr>
         <w:fldChar w:fldCharType="end"/>
       </w:r>
-      <w:bookmarkEnd w:id="94"/>
+      <w:bookmarkEnd w:id="95"/>
       <w:r>
         <w:t xml:space="preserve"> – Шаблон проектирования </w:t>
       </w:r>
@@ -33792,12 +33898,12 @@
       <w:pPr>
         <w:pStyle w:val="3"/>
       </w:pPr>
-      <w:bookmarkStart w:id="95" w:name="_Toc8650646"/>
+      <w:bookmarkStart w:id="96" w:name="_Toc8652226"/>
       <w:r>
         <w:lastRenderedPageBreak/>
         <w:t>Механизм сигналов-слотов</w:t>
       </w:r>
-      <w:bookmarkEnd w:id="95"/>
+      <w:bookmarkEnd w:id="96"/>
     </w:p>
     <w:p>
       <w:pPr>
@@ -33870,11 +33976,11 @@
         <w:pStyle w:val="2"/>
         <w:ind w:left="578" w:hanging="578"/>
       </w:pPr>
-      <w:bookmarkStart w:id="96" w:name="_Toc8650647"/>
+      <w:bookmarkStart w:id="97" w:name="_Toc8652227"/>
       <w:r>
         <w:t>Внутренняя структура реализации пользовательского интерфейса</w:t>
       </w:r>
-      <w:bookmarkEnd w:id="96"/>
+      <w:bookmarkEnd w:id="97"/>
     </w:p>
     <w:p>
       <w:pPr>
@@ -34020,7 +34126,7 @@
       <w:pPr>
         <w:pStyle w:val="af1"/>
       </w:pPr>
-      <w:bookmarkStart w:id="97" w:name="_Ref7095757"/>
+      <w:bookmarkStart w:id="98" w:name="_Ref7095757"/>
       <w:r>
         <w:t xml:space="preserve">Рисунок </w:t>
       </w:r>
@@ -34045,7 +34151,7 @@
         </w:rPr>
         <w:fldChar w:fldCharType="end"/>
       </w:r>
-      <w:bookmarkEnd w:id="97"/>
+      <w:bookmarkEnd w:id="98"/>
       <w:r>
         <w:t xml:space="preserve"> – Диаграмма классов интерфейса пользователя</w:t>
       </w:r>
@@ -34054,7 +34160,7 @@
       <w:pPr>
         <w:pStyle w:val="3"/>
       </w:pPr>
-      <w:bookmarkStart w:id="98" w:name="_Toc8650648"/>
+      <w:bookmarkStart w:id="99" w:name="_Toc8652228"/>
       <w:r>
         <w:t>Классы</w:t>
       </w:r>
@@ -34073,7 +34179,7 @@
       <w:r>
         <w:t>)</w:t>
       </w:r>
-      <w:bookmarkEnd w:id="98"/>
+      <w:bookmarkEnd w:id="99"/>
     </w:p>
     <w:p>
       <w:pPr>
@@ -34415,14 +34521,14 @@
       <w:pPr>
         <w:pStyle w:val="3"/>
       </w:pPr>
-      <w:bookmarkStart w:id="99" w:name="_Toc8650649"/>
+      <w:bookmarkStart w:id="100" w:name="_Toc8652229"/>
       <w:r>
         <w:t xml:space="preserve">Классы </w:t>
       </w:r>
       <w:r>
         <w:t>представители</w:t>
       </w:r>
-      <w:bookmarkEnd w:id="99"/>
+      <w:bookmarkEnd w:id="100"/>
     </w:p>
     <w:p>
       <w:pPr>
@@ -34905,11 +35011,11 @@
       <w:pPr>
         <w:pStyle w:val="3"/>
       </w:pPr>
-      <w:bookmarkStart w:id="100" w:name="_Toc8650650"/>
+      <w:bookmarkStart w:id="101" w:name="_Toc8652230"/>
       <w:r>
         <w:t>Классы взаимодействия с базой данных</w:t>
       </w:r>
-      <w:bookmarkEnd w:id="100"/>
+      <w:bookmarkEnd w:id="101"/>
     </w:p>
     <w:p>
       <w:pPr>
@@ -35118,11 +35224,11 @@
       <w:pPr>
         <w:pStyle w:val="3"/>
       </w:pPr>
-      <w:bookmarkStart w:id="101" w:name="_Toc8650651"/>
+      <w:bookmarkStart w:id="102" w:name="_Toc8652231"/>
       <w:r>
         <w:t>Классы записи процесса пропитки</w:t>
       </w:r>
-      <w:bookmarkEnd w:id="101"/>
+      <w:bookmarkEnd w:id="102"/>
     </w:p>
     <w:p>
       <w:pPr>
@@ -35358,11 +35464,11 @@
         <w:pStyle w:val="2"/>
         <w:ind w:left="578" w:hanging="578"/>
       </w:pPr>
-      <w:bookmarkStart w:id="102" w:name="_Toc8650652"/>
+      <w:bookmarkStart w:id="103" w:name="_Toc8652232"/>
       <w:r>
         <w:t>Тестирование и отладка учебно-демонстрационной программы</w:t>
       </w:r>
-      <w:bookmarkEnd w:id="102"/>
+      <w:bookmarkEnd w:id="103"/>
     </w:p>
     <w:p>
       <w:pPr>
@@ -35714,7 +35820,7 @@
       <w:pPr>
         <w:pStyle w:val="af1"/>
       </w:pPr>
-      <w:bookmarkStart w:id="103" w:name="_Ref7189433"/>
+      <w:bookmarkStart w:id="104" w:name="_Ref7189433"/>
       <w:r>
         <w:t xml:space="preserve">Рисунок </w:t>
       </w:r>
@@ -35739,7 +35845,7 @@
         </w:rPr>
         <w:fldChar w:fldCharType="end"/>
       </w:r>
-      <w:bookmarkEnd w:id="103"/>
+      <w:bookmarkEnd w:id="104"/>
       <w:r>
         <w:t xml:space="preserve"> – Пример работы программы в </w:t>
       </w:r>
@@ -35819,7 +35925,7 @@
       <w:pPr>
         <w:pStyle w:val="af1"/>
       </w:pPr>
-      <w:bookmarkStart w:id="104" w:name="_Ref7189434"/>
+      <w:bookmarkStart w:id="105" w:name="_Ref7189434"/>
       <w:r>
         <w:t xml:space="preserve">Рисунок </w:t>
       </w:r>
@@ -35844,7 +35950,7 @@
         </w:rPr>
         <w:fldChar w:fldCharType="end"/>
       </w:r>
-      <w:bookmarkEnd w:id="104"/>
+      <w:bookmarkEnd w:id="105"/>
       <w:r>
         <w:t xml:space="preserve"> – </w:t>
       </w:r>
@@ -35928,7 +36034,7 @@
       <w:pPr>
         <w:pStyle w:val="af1"/>
       </w:pPr>
-      <w:bookmarkStart w:id="105" w:name="_Ref7189436"/>
+      <w:bookmarkStart w:id="106" w:name="_Ref7189436"/>
       <w:r>
         <w:t xml:space="preserve">Рисунок </w:t>
       </w:r>
@@ -35953,7 +36059,7 @@
         </w:rPr>
         <w:fldChar w:fldCharType="end"/>
       </w:r>
-      <w:bookmarkEnd w:id="105"/>
+      <w:bookmarkEnd w:id="106"/>
       <w:r>
         <w:t xml:space="preserve"> – </w:t>
       </w:r>
@@ -36185,7 +36291,7 @@
           <w:szCs w:val="28"/>
         </w:rPr>
       </w:pPr>
-      <w:bookmarkStart w:id="106" w:name="_Ref7193117"/>
+      <w:bookmarkStart w:id="107" w:name="_Ref7193117"/>
       <w:r>
         <w:t xml:space="preserve">Таблица </w:t>
       </w:r>
@@ -36210,7 +36316,7 @@
         </w:rPr>
         <w:fldChar w:fldCharType="end"/>
       </w:r>
-      <w:bookmarkEnd w:id="106"/>
+      <w:bookmarkEnd w:id="107"/>
       <w:r>
         <w:rPr>
           <w:szCs w:val="28"/>
@@ -36866,7 +36972,7 @@
       <w:pPr>
         <w:pStyle w:val="af1"/>
       </w:pPr>
-      <w:bookmarkStart w:id="107" w:name="_Ref7193345"/>
+      <w:bookmarkStart w:id="108" w:name="_Ref7193345"/>
       <w:r>
         <w:t xml:space="preserve">Рисунок </w:t>
       </w:r>
@@ -36891,7 +36997,7 @@
         </w:rPr>
         <w:fldChar w:fldCharType="end"/>
       </w:r>
-      <w:bookmarkEnd w:id="107"/>
+      <w:bookmarkEnd w:id="108"/>
       <w:r>
         <w:t xml:space="preserve"> – Зависимость времени моделирования от числа узлов сетки</w:t>
       </w:r>
@@ -37056,13 +37162,13 @@
         <w:pStyle w:val="1"/>
         <w:jc w:val="both"/>
       </w:pPr>
-      <w:bookmarkStart w:id="108" w:name="_Toc536553028"/>
-      <w:bookmarkStart w:id="109" w:name="_Toc8650653"/>
+      <w:bookmarkStart w:id="109" w:name="_Toc536553028"/>
+      <w:bookmarkStart w:id="110" w:name="_Toc8652233"/>
       <w:r>
         <w:lastRenderedPageBreak/>
         <w:t>Разработка элементов базы данных материалов учебно-демонстрационной программы</w:t>
       </w:r>
-      <w:bookmarkEnd w:id="109"/>
+      <w:bookmarkEnd w:id="110"/>
     </w:p>
     <w:p>
       <w:pPr>
@@ -37376,29 +37482,29 @@
           <w:lang w:val="en-US"/>
         </w:rPr>
       </w:pPr>
-      <w:bookmarkStart w:id="110" w:name="_Toc536553032"/>
-      <w:bookmarkStart w:id="111" w:name="_Toc8650654"/>
-      <w:bookmarkEnd w:id="108"/>
+      <w:bookmarkStart w:id="111" w:name="_Toc536553032"/>
+      <w:bookmarkStart w:id="112" w:name="_Toc8652234"/>
+      <w:bookmarkEnd w:id="109"/>
       <w:r>
         <w:t xml:space="preserve">Методика измерения </w:t>
       </w:r>
-      <w:bookmarkEnd w:id="110"/>
+      <w:bookmarkEnd w:id="111"/>
       <w:r>
         <w:t>параметров наполнителей</w:t>
       </w:r>
-      <w:bookmarkEnd w:id="111"/>
+      <w:bookmarkEnd w:id="112"/>
     </w:p>
     <w:p>
       <w:pPr>
         <w:pStyle w:val="3"/>
       </w:pPr>
-      <w:bookmarkStart w:id="112" w:name="_Toc536553035"/>
-      <w:bookmarkStart w:id="113" w:name="_Toc8650655"/>
+      <w:bookmarkStart w:id="113" w:name="_Toc536553035"/>
+      <w:bookmarkStart w:id="114" w:name="_Toc8652235"/>
       <w:r>
         <w:t>Методика измерения проницаемости</w:t>
       </w:r>
-      <w:bookmarkEnd w:id="112"/>
       <w:bookmarkEnd w:id="113"/>
+      <w:bookmarkEnd w:id="114"/>
     </w:p>
     <w:p>
       <w:pPr>
@@ -37751,7 +37857,7 @@
         <w:pStyle w:val="af1"/>
         <w:keepNext/>
       </w:pPr>
-      <w:bookmarkStart w:id="114" w:name="_Ref536636397"/>
+      <w:bookmarkStart w:id="115" w:name="_Ref536636397"/>
       <w:r>
         <w:rPr>
           <w:noProof/>
@@ -37819,7 +37925,7 @@
           <w:szCs w:val="28"/>
         </w:rPr>
       </w:pPr>
-      <w:bookmarkStart w:id="115" w:name="_Ref7110734"/>
+      <w:bookmarkStart w:id="116" w:name="_Ref7110734"/>
       <w:r>
         <w:t xml:space="preserve">Рисунок </w:t>
       </w:r>
@@ -37844,38 +37950,38 @@
         </w:rPr>
         <w:fldChar w:fldCharType="end"/>
       </w:r>
+      <w:bookmarkEnd w:id="116"/>
+      <w:r>
+        <w:t xml:space="preserve"> – </w:t>
+      </w:r>
+      <w:r>
+        <w:rPr>
+          <w:szCs w:val="28"/>
+        </w:rPr>
+        <w:t xml:space="preserve">Схема </w:t>
+      </w:r>
+      <w:r>
+        <w:rPr>
+          <w:color w:val="000000"/>
+          <w:szCs w:val="28"/>
+        </w:rPr>
+        <w:t>одноканального метода (А)</w:t>
+      </w:r>
+      <w:r>
+        <w:rPr>
+          <w:color w:val="000000"/>
+          <w:szCs w:val="28"/>
+        </w:rPr>
+        <w:br/>
+      </w:r>
+      <w:r>
+        <w:rPr>
+          <w:color w:val="000000"/>
+          <w:szCs w:val="28"/>
+        </w:rPr>
+        <w:t>и экспериментальная установка (Б).</w:t>
+      </w:r>
       <w:bookmarkEnd w:id="115"/>
-      <w:r>
-        <w:t xml:space="preserve"> – </w:t>
-      </w:r>
-      <w:r>
-        <w:rPr>
-          <w:szCs w:val="28"/>
-        </w:rPr>
-        <w:t xml:space="preserve">Схема </w:t>
-      </w:r>
-      <w:r>
-        <w:rPr>
-          <w:color w:val="000000"/>
-          <w:szCs w:val="28"/>
-        </w:rPr>
-        <w:t>одноканального метода (А)</w:t>
-      </w:r>
-      <w:r>
-        <w:rPr>
-          <w:color w:val="000000"/>
-          <w:szCs w:val="28"/>
-        </w:rPr>
-        <w:br/>
-      </w:r>
-      <w:r>
-        <w:rPr>
-          <w:color w:val="000000"/>
-          <w:szCs w:val="28"/>
-        </w:rPr>
-        <w:t>и экспериментальная установка (Б).</w:t>
-      </w:r>
-      <w:bookmarkEnd w:id="114"/>
     </w:p>
     <w:p>
       <w:pPr>
@@ -39023,21 +39129,21 @@
       <w:pPr>
         <w:pStyle w:val="3"/>
       </w:pPr>
-      <w:bookmarkStart w:id="116" w:name="_Toc531367325"/>
-      <w:bookmarkStart w:id="117" w:name="_Toc536553036"/>
-      <w:bookmarkStart w:id="118" w:name="_Toc8650656"/>
+      <w:bookmarkStart w:id="117" w:name="_Toc531367325"/>
+      <w:bookmarkStart w:id="118" w:name="_Toc536553036"/>
+      <w:bookmarkStart w:id="119" w:name="_Toc8652236"/>
       <w:r>
         <w:t>Методика измерения п</w:t>
       </w:r>
       <w:r>
         <w:t>ористост</w:t>
       </w:r>
-      <w:bookmarkEnd w:id="116"/>
+      <w:bookmarkEnd w:id="117"/>
       <w:r>
         <w:t>и</w:t>
       </w:r>
-      <w:bookmarkEnd w:id="117"/>
       <w:bookmarkEnd w:id="118"/>
+      <w:bookmarkEnd w:id="119"/>
     </w:p>
     <w:p>
       <w:pPr>
@@ -39421,33 +39527,33 @@
           <w:lang w:val="en-US"/>
         </w:rPr>
       </w:pPr>
-      <w:bookmarkStart w:id="119" w:name="_Toc8650657"/>
+      <w:bookmarkStart w:id="120" w:name="_Toc8652237"/>
       <w:r>
         <w:t>Методика измерения параметров связующих</w:t>
       </w:r>
-      <w:bookmarkEnd w:id="119"/>
+      <w:bookmarkEnd w:id="120"/>
     </w:p>
     <w:p>
       <w:pPr>
         <w:pStyle w:val="3"/>
       </w:pPr>
-      <w:bookmarkStart w:id="120" w:name="_Toc531367321"/>
-      <w:bookmarkStart w:id="121" w:name="_Toc536553033"/>
-      <w:bookmarkStart w:id="122" w:name="_Ref7112217"/>
-      <w:bookmarkStart w:id="123" w:name="_Toc8650658"/>
+      <w:bookmarkStart w:id="121" w:name="_Toc531367321"/>
+      <w:bookmarkStart w:id="122" w:name="_Toc536553033"/>
+      <w:bookmarkStart w:id="123" w:name="_Ref7112217"/>
+      <w:bookmarkStart w:id="124" w:name="_Toc8652238"/>
       <w:r>
         <w:t>Методика измерения в</w:t>
       </w:r>
       <w:r>
         <w:t>язкост</w:t>
       </w:r>
-      <w:bookmarkEnd w:id="120"/>
+      <w:bookmarkEnd w:id="121"/>
       <w:r>
         <w:t>и</w:t>
       </w:r>
-      <w:bookmarkEnd w:id="121"/>
       <w:bookmarkEnd w:id="122"/>
       <w:bookmarkEnd w:id="123"/>
+      <w:bookmarkEnd w:id="124"/>
     </w:p>
     <w:p>
       <w:pPr>
@@ -39986,7 +40092,7 @@
           <w:szCs w:val="28"/>
         </w:rPr>
       </w:pPr>
-      <w:bookmarkStart w:id="124" w:name="_Ref536636266"/>
+      <w:bookmarkStart w:id="125" w:name="_Ref536636266"/>
       <w:r>
         <w:t xml:space="preserve">Рисунок </w:t>
       </w:r>
@@ -40011,7 +40117,7 @@
         </w:rPr>
         <w:fldChar w:fldCharType="end"/>
       </w:r>
-      <w:bookmarkEnd w:id="124"/>
+      <w:bookmarkEnd w:id="125"/>
       <w:r>
         <w:t xml:space="preserve"> – </w:t>
       </w:r>
@@ -41376,13 +41482,13 @@
         <w:pStyle w:val="3"/>
         <w:jc w:val="both"/>
       </w:pPr>
-      <w:bookmarkStart w:id="125" w:name="_Toc6403524"/>
-      <w:bookmarkStart w:id="126" w:name="_Toc8650659"/>
+      <w:bookmarkStart w:id="126" w:name="_Toc6403524"/>
+      <w:bookmarkStart w:id="127" w:name="_Toc8652239"/>
       <w:r>
         <w:t>Методика измерения энергии активации вязкого течения связующего</w:t>
       </w:r>
-      <w:bookmarkEnd w:id="125"/>
       <w:bookmarkEnd w:id="126"/>
+      <w:bookmarkEnd w:id="127"/>
     </w:p>
     <w:p>
       <w:pPr>
@@ -42575,18 +42681,18 @@
       <w:pPr>
         <w:pStyle w:val="3"/>
       </w:pPr>
-      <w:bookmarkStart w:id="127" w:name="_Toc6403525"/>
-      <w:bookmarkStart w:id="128" w:name="_Ref7113568"/>
-      <w:bookmarkStart w:id="129" w:name="_Toc8650660"/>
+      <w:bookmarkStart w:id="128" w:name="_Toc6403525"/>
+      <w:bookmarkStart w:id="129" w:name="_Ref7113568"/>
+      <w:bookmarkStart w:id="130" w:name="_Toc8652240"/>
       <w:r>
         <w:t>Методика измерения времени ж</w:t>
       </w:r>
       <w:r>
         <w:t>изни связующего</w:t>
       </w:r>
-      <w:bookmarkEnd w:id="127"/>
       <w:bookmarkEnd w:id="128"/>
       <w:bookmarkEnd w:id="129"/>
+      <w:bookmarkEnd w:id="130"/>
     </w:p>
     <w:p>
       <w:pPr>
@@ -42875,7 +42981,7 @@
           <w:szCs w:val="28"/>
         </w:rPr>
       </w:pPr>
-      <w:bookmarkStart w:id="130" w:name="_Ref7112401"/>
+      <w:bookmarkStart w:id="131" w:name="_Ref7112401"/>
       <w:r>
         <w:t xml:space="preserve">Рисунок </w:t>
       </w:r>
@@ -42900,7 +43006,7 @@
         </w:rPr>
         <w:fldChar w:fldCharType="end"/>
       </w:r>
-      <w:bookmarkEnd w:id="130"/>
+      <w:bookmarkEnd w:id="131"/>
       <w:r>
         <w:t xml:space="preserve"> – </w:t>
       </w:r>
@@ -43373,8 +43479,8 @@
         <w:pStyle w:val="3"/>
         <w:jc w:val="both"/>
       </w:pPr>
-      <w:bookmarkStart w:id="131" w:name="_Toc6403526"/>
-      <w:bookmarkStart w:id="132" w:name="_Toc8650661"/>
+      <w:bookmarkStart w:id="132" w:name="_Toc6403526"/>
+      <w:bookmarkStart w:id="133" w:name="_Toc8652241"/>
       <w:r>
         <w:t xml:space="preserve">Методика </w:t>
       </w:r>
@@ -43391,8 +43497,8 @@
       <w:r>
         <w:t xml:space="preserve"> активации процесса отверждения</w:t>
       </w:r>
-      <w:bookmarkEnd w:id="131"/>
       <w:bookmarkEnd w:id="132"/>
+      <w:bookmarkEnd w:id="133"/>
       <w:proofErr w:type="gramEnd"/>
     </w:p>
     <w:p>
@@ -44599,12 +44705,12 @@
       <w:pPr>
         <w:pStyle w:val="1"/>
       </w:pPr>
-      <w:bookmarkStart w:id="133" w:name="_Toc8650662"/>
+      <w:bookmarkStart w:id="134" w:name="_Toc8652242"/>
       <w:r>
         <w:lastRenderedPageBreak/>
         <w:t>Достигнутые результаты и их оценка</w:t>
       </w:r>
-      <w:bookmarkEnd w:id="133"/>
+      <w:bookmarkEnd w:id="134"/>
     </w:p>
     <w:p>
       <w:pPr>
@@ -44855,8 +44961,8 @@
         <w:ind w:left="432"/>
         <w:jc w:val="center"/>
       </w:pPr>
-      <w:bookmarkStart w:id="134" w:name="_Toc425736"/>
-      <w:bookmarkStart w:id="135" w:name="_Toc8650663"/>
+      <w:bookmarkStart w:id="135" w:name="_Toc425736"/>
+      <w:bookmarkStart w:id="136" w:name="_Toc8652243"/>
       <w:r>
         <w:lastRenderedPageBreak/>
         <w:t>СПИСОК</w:t>
@@ -44873,8 +44979,8 @@
       <w:r>
         <w:t>ИСТОЧНИКОВ</w:t>
       </w:r>
-      <w:bookmarkEnd w:id="134"/>
       <w:bookmarkEnd w:id="135"/>
+      <w:bookmarkEnd w:id="136"/>
     </w:p>
     <w:p>
       <w:pPr>
@@ -44889,7 +44995,7 @@
           <w:lang w:val="en-US"/>
         </w:rPr>
       </w:pPr>
-      <w:bookmarkStart w:id="136" w:name="_Ref277125"/>
+      <w:bookmarkStart w:id="137" w:name="_Ref277125"/>
       <w:proofErr w:type="spellStart"/>
       <w:r>
         <w:rPr>
@@ -44930,7 +45036,7 @@
         </w:rPr>
         <w:t xml:space="preserve"> G. A. Simulation of LCM processes using cellular automats //The 10th International Conference on Flow Processes in Composite Materials (FPCM10) – 2010.</w:t>
       </w:r>
-      <w:bookmarkEnd w:id="136"/>
+      <w:bookmarkEnd w:id="137"/>
       <w:r>
         <w:rPr>
           <w:color w:val="222222"/>
@@ -44960,14 +45066,14 @@
           <w:szCs w:val="28"/>
         </w:rPr>
       </w:pPr>
-      <w:bookmarkStart w:id="137" w:name="_Ref277207"/>
+      <w:bookmarkStart w:id="138" w:name="_Ref277207"/>
       <w:r>
         <w:rPr>
           <w:szCs w:val="28"/>
         </w:rPr>
         <w:t>Френкель Я. И. Кинетическая теория жидкостей. Наука. – 1975.</w:t>
       </w:r>
-      <w:bookmarkEnd w:id="137"/>
+      <w:bookmarkEnd w:id="138"/>
     </w:p>
     <w:p>
       <w:pPr>
@@ -44982,7 +45088,7 @@
           <w:szCs w:val="28"/>
         </w:rPr>
       </w:pPr>
-      <w:bookmarkStart w:id="138" w:name="_Ref277309"/>
+      <w:bookmarkStart w:id="139" w:name="_Ref277309"/>
       <w:r>
         <w:rPr>
           <w:szCs w:val="28"/>
@@ -45003,7 +45109,7 @@
         </w:rPr>
         <w:t>, 2017.</w:t>
       </w:r>
-      <w:bookmarkEnd w:id="138"/>
+      <w:bookmarkEnd w:id="139"/>
     </w:p>
     <w:p>
       <w:pPr>
@@ -45018,7 +45124,7 @@
           <w:szCs w:val="28"/>
         </w:rPr>
       </w:pPr>
-      <w:bookmarkStart w:id="139" w:name="_Ref7110529"/>
+      <w:bookmarkStart w:id="140" w:name="_Ref7110529"/>
       <w:proofErr w:type="spellStart"/>
       <w:r>
         <w:rPr>
@@ -45171,7 +45277,7 @@
         </w:rPr>
         <w:t>).</w:t>
       </w:r>
-      <w:bookmarkEnd w:id="139"/>
+      <w:bookmarkEnd w:id="140"/>
       <w:r>
         <w:rPr>
           <w:iCs/>
@@ -45192,14 +45298,14 @@
           <w:szCs w:val="28"/>
         </w:rPr>
       </w:pPr>
-      <w:bookmarkStart w:id="140" w:name="_Ref277235"/>
+      <w:bookmarkStart w:id="141" w:name="_Ref277235"/>
       <w:r>
         <w:rPr>
           <w:szCs w:val="28"/>
         </w:rPr>
         <w:t>Щеглов Б. А., Сафонов А. А. Теоретические основы и прикладные задачи технологии композитов. – 2015.</w:t>
       </w:r>
-      <w:bookmarkEnd w:id="140"/>
+      <w:bookmarkEnd w:id="141"/>
     </w:p>
     <w:p>
       <w:pPr>
@@ -45213,7 +45319,7 @@
           <w:szCs w:val="28"/>
         </w:rPr>
       </w:pPr>
-      <w:bookmarkStart w:id="141" w:name="_Ref277293"/>
+      <w:bookmarkStart w:id="142" w:name="_Ref277293"/>
       <w:r>
         <w:rPr>
           <w:szCs w:val="28"/>
@@ -45234,7 +45340,7 @@
         </w:rPr>
         <w:t>. – 2015. – Т. 7. – №. 4 (29).</w:t>
       </w:r>
-      <w:bookmarkEnd w:id="141"/>
+      <w:bookmarkEnd w:id="142"/>
     </w:p>
     <w:p>
       <w:pPr>
@@ -45248,14 +45354,14 @@
           <w:szCs w:val="28"/>
         </w:rPr>
       </w:pPr>
-      <w:bookmarkStart w:id="142" w:name="_Ref277222"/>
+      <w:bookmarkStart w:id="143" w:name="_Ref277222"/>
       <w:r>
         <w:rPr>
           <w:szCs w:val="28"/>
         </w:rPr>
         <w:t>Никулин С.С., Чех А.С. Определение вязкости жидкости методом Стокса: методические указания. – Тамбов: Изд-во ГОУ ВПО ТГТУ, 2011.</w:t>
       </w:r>
-      <w:bookmarkEnd w:id="142"/>
+      <w:bookmarkEnd w:id="143"/>
     </w:p>
     <w:p>
       <w:pPr>
@@ -45322,7 +45428,7 @@
             <w:noProof/>
             <w:lang w:val="ru-RU"/>
           </w:rPr>
-          <w:t>3</w:t>
+          <w:t>72</w:t>
         </w:r>
         <w:r>
           <w:fldChar w:fldCharType="end"/>
@@ -50933,11 +51039,11 @@
         </c:dLbls>
         <c:marker val="1"/>
         <c:smooth val="0"/>
-        <c:axId val="91436544"/>
-        <c:axId val="91438464"/>
+        <c:axId val="91423104"/>
+        <c:axId val="91425024"/>
       </c:lineChart>
       <c:catAx>
-        <c:axId val="91436544"/>
+        <c:axId val="91423104"/>
         <c:scaling>
           <c:orientation val="minMax"/>
         </c:scaling>
@@ -50965,7 +51071,7 @@
         <c:majorTickMark val="out"/>
         <c:minorTickMark val="none"/>
         <c:tickLblPos val="nextTo"/>
-        <c:crossAx val="91438464"/>
+        <c:crossAx val="91425024"/>
         <c:crosses val="autoZero"/>
         <c:auto val="1"/>
         <c:lblAlgn val="ctr"/>
@@ -50973,7 +51079,7 @@
         <c:noMultiLvlLbl val="0"/>
       </c:catAx>
       <c:valAx>
-        <c:axId val="91438464"/>
+        <c:axId val="91425024"/>
         <c:scaling>
           <c:orientation val="minMax"/>
         </c:scaling>
@@ -51002,7 +51108,7 @@
         <c:majorTickMark val="out"/>
         <c:minorTickMark val="none"/>
         <c:tickLblPos val="nextTo"/>
-        <c:crossAx val="91436544"/>
+        <c:crossAx val="91423104"/>
         <c:crosses val="autoZero"/>
         <c:crossBetween val="between"/>
       </c:valAx>
@@ -51296,7 +51402,7 @@
 </file>
 
 <file path=customXml/itemProps1.xml><?xml version="1.0" encoding="utf-8"?>
-<ds:datastoreItem xmlns:ds="http://schemas.openxmlformats.org/officeDocument/2006/customXml" ds:itemID="{084377E6-045B-4CD6-AAA7-2841F430B411}">
+<ds:datastoreItem xmlns:ds="http://schemas.openxmlformats.org/officeDocument/2006/customXml" ds:itemID="{90BC208A-B55F-48EF-A5B4-DAAFC4331AA3}">
   <ds:schemaRefs>
     <ds:schemaRef ds:uri="http://schemas.openxmlformats.org/officeDocument/2006/bibliography"/>
   </ds:schemaRefs>

--- a/documents/Report2.docx
+++ b/documents/Report2.docx
@@ -175,7 +175,7 @@
             </w:rPr>
             <w:fldChar w:fldCharType="separate"/>
           </w:r>
-          <w:hyperlink w:anchor="_Toc8652187" w:history="1">
+          <w:hyperlink w:anchor="_Toc9008975" w:history="1">
             <w:r>
               <w:rPr>
                 <w:rStyle w:val="a9"/>
@@ -230,7 +230,7 @@
                 <w:sz w:val="28"/>
                 <w:szCs w:val="28"/>
               </w:rPr>
-              <w:instrText xml:space="preserve"> PAGEREF _Toc8652187 \h </w:instrText>
+              <w:instrText xml:space="preserve"> PAGEREF _Toc9008975 \h </w:instrText>
             </w:r>
             <w:r>
               <w:rPr>
@@ -285,7 +285,7 @@
               <w:lang w:val="ru-RU" w:eastAsia="ru-RU"/>
             </w:rPr>
           </w:pPr>
-          <w:hyperlink w:anchor="_Toc8652188" w:history="1">
+          <w:hyperlink w:anchor="_Toc9008976" w:history="1">
             <w:r>
               <w:rPr>
                 <w:rStyle w:val="a9"/>
@@ -340,7 +340,7 @@
                 <w:sz w:val="28"/>
                 <w:szCs w:val="28"/>
               </w:rPr>
-              <w:instrText xml:space="preserve"> PAGEREF _Toc8652188 \h </w:instrText>
+              <w:instrText xml:space="preserve"> PAGEREF _Toc9008976 \h </w:instrText>
             </w:r>
             <w:r>
               <w:rPr>
@@ -392,7 +392,7 @@
               <w:szCs w:val="28"/>
             </w:rPr>
           </w:pPr>
-          <w:hyperlink w:anchor="_Toc8652189" w:history="1">
+          <w:hyperlink w:anchor="_Toc9008977" w:history="1">
             <w:r>
               <w:rPr>
                 <w:rStyle w:val="a9"/>
@@ -439,7 +439,7 @@
                 <w:webHidden/>
                 <w:szCs w:val="28"/>
               </w:rPr>
-              <w:instrText xml:space="preserve"> PAGEREF _Toc8652189 \h </w:instrText>
+              <w:instrText xml:space="preserve"> PAGEREF _Toc9008977 \h </w:instrText>
             </w:r>
             <w:r>
               <w:rPr>
@@ -487,7 +487,7 @@
               <w:szCs w:val="28"/>
             </w:rPr>
           </w:pPr>
-          <w:hyperlink w:anchor="_Toc8652190" w:history="1">
+          <w:hyperlink w:anchor="_Toc9008978" w:history="1">
             <w:r>
               <w:rPr>
                 <w:rStyle w:val="a9"/>
@@ -534,7 +534,7 @@
                 <w:webHidden/>
                 <w:szCs w:val="28"/>
               </w:rPr>
-              <w:instrText xml:space="preserve"> PAGEREF _Toc8652190 \h </w:instrText>
+              <w:instrText xml:space="preserve"> PAGEREF _Toc9008978 \h </w:instrText>
             </w:r>
             <w:r>
               <w:rPr>
@@ -557,7 +557,7 @@
                 <w:webHidden/>
                 <w:szCs w:val="28"/>
               </w:rPr>
-              <w:t>6</w:t>
+              <w:t>7</w:t>
             </w:r>
             <w:r>
               <w:rPr>
@@ -582,7 +582,7 @@
               <w:szCs w:val="28"/>
             </w:rPr>
           </w:pPr>
-          <w:hyperlink w:anchor="_Toc8652191" w:history="1">
+          <w:hyperlink w:anchor="_Toc9008979" w:history="1">
             <w:r>
               <w:rPr>
                 <w:rStyle w:val="a9"/>
@@ -629,7 +629,7 @@
                 <w:webHidden/>
                 <w:szCs w:val="28"/>
               </w:rPr>
-              <w:instrText xml:space="preserve"> PAGEREF _Toc8652191 \h </w:instrText>
+              <w:instrText xml:space="preserve"> PAGEREF _Toc9008979 \h </w:instrText>
             </w:r>
             <w:r>
               <w:rPr>
@@ -677,7 +677,7 @@
               <w:szCs w:val="28"/>
             </w:rPr>
           </w:pPr>
-          <w:hyperlink w:anchor="_Toc8652192" w:history="1">
+          <w:hyperlink w:anchor="_Toc9008980" w:history="1">
             <w:r>
               <w:rPr>
                 <w:rStyle w:val="a9"/>
@@ -724,7 +724,7 @@
                 <w:webHidden/>
                 <w:szCs w:val="28"/>
               </w:rPr>
-              <w:instrText xml:space="preserve"> PAGEREF _Toc8652192 \h </w:instrText>
+              <w:instrText xml:space="preserve"> PAGEREF _Toc9008980 \h </w:instrText>
             </w:r>
             <w:r>
               <w:rPr>
@@ -747,7 +747,7 @@
                 <w:webHidden/>
                 <w:szCs w:val="28"/>
               </w:rPr>
-              <w:t>7</w:t>
+              <w:t>8</w:t>
             </w:r>
             <w:r>
               <w:rPr>
@@ -772,7 +772,7 @@
               <w:szCs w:val="28"/>
             </w:rPr>
           </w:pPr>
-          <w:hyperlink w:anchor="_Toc8652193" w:history="1">
+          <w:hyperlink w:anchor="_Toc9008981" w:history="1">
             <w:r>
               <w:rPr>
                 <w:rStyle w:val="a9"/>
@@ -819,7 +819,7 @@
                 <w:webHidden/>
                 <w:szCs w:val="28"/>
               </w:rPr>
-              <w:instrText xml:space="preserve"> PAGEREF _Toc8652193 \h </w:instrText>
+              <w:instrText xml:space="preserve"> PAGEREF _Toc9008981 \h </w:instrText>
             </w:r>
             <w:r>
               <w:rPr>
@@ -842,7 +842,7 @@
                 <w:webHidden/>
                 <w:szCs w:val="28"/>
               </w:rPr>
-              <w:t>8</w:t>
+              <w:t>9</w:t>
             </w:r>
             <w:r>
               <w:rPr>
@@ -870,7 +870,7 @@
               <w:lang w:val="ru-RU" w:eastAsia="ru-RU"/>
             </w:rPr>
           </w:pPr>
-          <w:hyperlink w:anchor="_Toc8652194" w:history="1">
+          <w:hyperlink w:anchor="_Toc9008982" w:history="1">
             <w:r>
               <w:rPr>
                 <w:rStyle w:val="a9"/>
@@ -925,7 +925,7 @@
                 <w:sz w:val="28"/>
                 <w:szCs w:val="28"/>
               </w:rPr>
-              <w:instrText xml:space="preserve"> PAGEREF _Toc8652194 \h </w:instrText>
+              <w:instrText xml:space="preserve"> PAGEREF _Toc9008982 \h </w:instrText>
             </w:r>
             <w:r>
               <w:rPr>
@@ -977,7 +977,7 @@
               <w:szCs w:val="28"/>
             </w:rPr>
           </w:pPr>
-          <w:hyperlink w:anchor="_Toc8652195" w:history="1">
+          <w:hyperlink w:anchor="_Toc9008983" w:history="1">
             <w:r>
               <w:rPr>
                 <w:rStyle w:val="a9"/>
@@ -1024,7 +1024,7 @@
                 <w:webHidden/>
                 <w:szCs w:val="28"/>
               </w:rPr>
-              <w:instrText xml:space="preserve"> PAGEREF _Toc8652195 \h </w:instrText>
+              <w:instrText xml:space="preserve"> PAGEREF _Toc9008983 \h </w:instrText>
             </w:r>
             <w:r>
               <w:rPr>
@@ -1072,7 +1072,7 @@
               <w:szCs w:val="28"/>
             </w:rPr>
           </w:pPr>
-          <w:hyperlink w:anchor="_Toc8652196" w:history="1">
+          <w:hyperlink w:anchor="_Toc9008984" w:history="1">
             <w:r>
               <w:rPr>
                 <w:rStyle w:val="a9"/>
@@ -1119,7 +1119,7 @@
                 <w:webHidden/>
                 <w:szCs w:val="28"/>
               </w:rPr>
-              <w:instrText xml:space="preserve"> PAGEREF _Toc8652196 \h </w:instrText>
+              <w:instrText xml:space="preserve"> PAGEREF _Toc9008984 \h </w:instrText>
             </w:r>
             <w:r>
               <w:rPr>
@@ -1142,7 +1142,7 @@
                 <w:webHidden/>
                 <w:szCs w:val="28"/>
               </w:rPr>
-              <w:t>9</w:t>
+              <w:t>10</w:t>
             </w:r>
             <w:r>
               <w:rPr>
@@ -1167,7 +1167,7 @@
               <w:szCs w:val="28"/>
             </w:rPr>
           </w:pPr>
-          <w:hyperlink w:anchor="_Toc8652197" w:history="1">
+          <w:hyperlink w:anchor="_Toc9008985" w:history="1">
             <w:r>
               <w:rPr>
                 <w:rStyle w:val="a9"/>
@@ -1214,7 +1214,7 @@
                 <w:webHidden/>
                 <w:szCs w:val="28"/>
               </w:rPr>
-              <w:instrText xml:space="preserve"> PAGEREF _Toc8652197 \h </w:instrText>
+              <w:instrText xml:space="preserve"> PAGEREF _Toc9008985 \h </w:instrText>
             </w:r>
             <w:r>
               <w:rPr>
@@ -1262,7 +1262,7 @@
               <w:szCs w:val="28"/>
             </w:rPr>
           </w:pPr>
-          <w:hyperlink w:anchor="_Toc8652198" w:history="1">
+          <w:hyperlink w:anchor="_Toc9008986" w:history="1">
             <w:r>
               <w:rPr>
                 <w:rStyle w:val="a9"/>
@@ -1309,7 +1309,7 @@
                 <w:webHidden/>
                 <w:szCs w:val="28"/>
               </w:rPr>
-              <w:instrText xml:space="preserve"> PAGEREF _Toc8652198 \h </w:instrText>
+              <w:instrText xml:space="preserve"> PAGEREF _Toc9008986 \h </w:instrText>
             </w:r>
             <w:r>
               <w:rPr>
@@ -1332,7 +1332,102 @@
                 <w:webHidden/>
                 <w:szCs w:val="28"/>
               </w:rPr>
-              <w:t>10</w:t>
+              <w:t>11</w:t>
+            </w:r>
+            <w:r>
+              <w:rPr>
+                <w:noProof/>
+                <w:webHidden/>
+                <w:szCs w:val="28"/>
+              </w:rPr>
+              <w:fldChar w:fldCharType="end"/>
+            </w:r>
+          </w:hyperlink>
+        </w:p>
+        <w:p>
+          <w:pPr>
+            <w:pStyle w:val="31"/>
+            <w:tabs>
+              <w:tab w:val="left" w:pos="1540"/>
+              <w:tab w:val="right" w:leader="dot" w:pos="9345"/>
+            </w:tabs>
+            <w:rPr>
+              <w:rFonts w:eastAsiaTheme="minorEastAsia"/>
+              <w:noProof/>
+              <w:szCs w:val="28"/>
+            </w:rPr>
+          </w:pPr>
+          <w:hyperlink w:anchor="_Toc9008987" w:history="1">
+            <w:r>
+              <w:rPr>
+                <w:rStyle w:val="a9"/>
+                <w:noProof/>
+                <w:szCs w:val="28"/>
+              </w:rPr>
+              <w:t>1.2.5</w:t>
+            </w:r>
+            <w:r>
+              <w:rPr>
+                <w:rFonts w:eastAsiaTheme="minorEastAsia"/>
+                <w:noProof/>
+                <w:szCs w:val="28"/>
+              </w:rPr>
+              <w:tab/>
+            </w:r>
+            <w:r>
+              <w:rPr>
+                <w:rStyle w:val="a9"/>
+                <w:noProof/>
+                <w:szCs w:val="28"/>
+              </w:rPr>
+              <w:t>Угол укладки волокна</w:t>
+            </w:r>
+            <w:r>
+              <w:rPr>
+                <w:noProof/>
+                <w:webHidden/>
+                <w:szCs w:val="28"/>
+              </w:rPr>
+              <w:tab/>
+            </w:r>
+            <w:r>
+              <w:rPr>
+                <w:noProof/>
+                <w:webHidden/>
+                <w:szCs w:val="28"/>
+              </w:rPr>
+              <w:fldChar w:fldCharType="begin"/>
+            </w:r>
+            <w:r>
+              <w:rPr>
+                <w:noProof/>
+                <w:webHidden/>
+                <w:szCs w:val="28"/>
+              </w:rPr>
+              <w:instrText xml:space="preserve"> PAGEREF _Toc9008987 \h </w:instrText>
+            </w:r>
+            <w:r>
+              <w:rPr>
+                <w:noProof/>
+                <w:webHidden/>
+                <w:szCs w:val="28"/>
+              </w:rPr>
+            </w:r>
+            <w:r>
+              <w:rPr>
+                <w:noProof/>
+                <w:webHidden/>
+                <w:szCs w:val="28"/>
+              </w:rPr>
+              <w:fldChar w:fldCharType="separate"/>
+            </w:r>
+            <w:r>
+              <w:rPr>
+                <w:noProof/>
+                <w:webHidden/>
+                <w:szCs w:val="28"/>
+              </w:rPr>
+              <w:t>12</w:t>
             </w:r>
             <w:r>
               <w:rPr>
@@ -1360,7 +1455,7 @@
               <w:lang w:val="ru-RU" w:eastAsia="ru-RU"/>
             </w:rPr>
           </w:pPr>
-          <w:hyperlink w:anchor="_Toc8652199" w:history="1">
+          <w:hyperlink w:anchor="_Toc9008988" w:history="1">
             <w:r>
               <w:rPr>
                 <w:rStyle w:val="a9"/>
@@ -1415,7 +1510,7 @@
                 <w:sz w:val="28"/>
                 <w:szCs w:val="28"/>
               </w:rPr>
-              <w:instrText xml:space="preserve"> PAGEREF _Toc8652199 \h </w:instrText>
+              <w:instrText xml:space="preserve"> PAGEREF _Toc9008988 \h </w:instrText>
             </w:r>
             <w:r>
               <w:rPr>
@@ -1441,7 +1536,7 @@
                 <w:sz w:val="28"/>
                 <w:szCs w:val="28"/>
               </w:rPr>
-              <w:t>12</w:t>
+              <w:t>13</w:t>
             </w:r>
             <w:r>
               <w:rPr>
@@ -1470,7 +1565,7 @@
               <w:lang w:val="ru-RU" w:eastAsia="ru-RU"/>
             </w:rPr>
           </w:pPr>
-          <w:hyperlink w:anchor="_Toc8652200" w:history="1">
+          <w:hyperlink w:anchor="_Toc9008989" w:history="1">
             <w:r>
               <w:rPr>
                 <w:rStyle w:val="a9"/>
@@ -1525,7 +1620,7 @@
                 <w:sz w:val="28"/>
                 <w:szCs w:val="28"/>
               </w:rPr>
-              <w:instrText xml:space="preserve"> PAGEREF _Toc8652200 \h </w:instrText>
+              <w:instrText xml:space="preserve"> PAGEREF _Toc9008989 \h </w:instrText>
             </w:r>
             <w:r>
               <w:rPr>
@@ -1551,7 +1646,7 @@
                 <w:sz w:val="28"/>
                 <w:szCs w:val="28"/>
               </w:rPr>
-              <w:t>12</w:t>
+              <w:t>13</w:t>
             </w:r>
             <w:r>
               <w:rPr>
@@ -1577,7 +1672,7 @@
               <w:szCs w:val="28"/>
             </w:rPr>
           </w:pPr>
-          <w:hyperlink w:anchor="_Toc8652201" w:history="1">
+          <w:hyperlink w:anchor="_Toc9008990" w:history="1">
             <w:r>
               <w:rPr>
                 <w:rStyle w:val="a9"/>
@@ -1616,7 +1711,7 @@
                 <w:webHidden/>
                 <w:szCs w:val="28"/>
               </w:rPr>
-              <w:tab/>
+              <w:fldChar w:fldCharType="begin"/>
             </w:r>
             <w:r>
               <w:rPr>
@@ -1624,7 +1719,7 @@
                 <w:webHidden/>
                 <w:szCs w:val="28"/>
               </w:rPr>
-              <w:fldChar w:fldCharType="begin"/>
+              <w:instrText xml:space="preserve"> PAGEREF _Toc9008990 \h </w:instrText>
             </w:r>
             <w:r>
               <w:rPr>
@@ -1632,7 +1727,6 @@
                 <w:webHidden/>
                 <w:szCs w:val="28"/>
               </w:rPr>
-              <w:instrText xml:space="preserve"> PAGEREF _Toc8652201 \h </w:instrText>
             </w:r>
             <w:r>
               <w:rPr>
@@ -1640,6 +1734,7 @@
                 <w:webHidden/>
                 <w:szCs w:val="28"/>
               </w:rPr>
+              <w:fldChar w:fldCharType="separate"/>
             </w:r>
             <w:r>
               <w:rPr>
@@ -1647,15 +1742,7 @@
                 <w:webHidden/>
                 <w:szCs w:val="28"/>
               </w:rPr>
-              <w:fldChar w:fldCharType="separate"/>
-            </w:r>
-            <w:r>
-              <w:rPr>
-                <w:noProof/>
-                <w:webHidden/>
-                <w:szCs w:val="28"/>
-              </w:rPr>
-              <w:t>12</w:t>
+              <w:t>13</w:t>
             </w:r>
             <w:r>
               <w:rPr>
@@ -1680,7 +1767,7 @@
               <w:szCs w:val="28"/>
             </w:rPr>
           </w:pPr>
-          <w:hyperlink w:anchor="_Toc8652202" w:history="1">
+          <w:hyperlink w:anchor="_Toc9008991" w:history="1">
             <w:r>
               <w:rPr>
                 <w:rStyle w:val="a9"/>
@@ -1727,7 +1814,7 @@
                 <w:webHidden/>
                 <w:szCs w:val="28"/>
               </w:rPr>
-              <w:instrText xml:space="preserve"> PAGEREF _Toc8652202 \h </w:instrText>
+              <w:instrText xml:space="preserve"> PAGEREF _Toc9008991 \h </w:instrText>
             </w:r>
             <w:r>
               <w:rPr>
@@ -1750,7 +1837,7 @@
                 <w:webHidden/>
                 <w:szCs w:val="28"/>
               </w:rPr>
-              <w:t>14</w:t>
+              <w:t>15</w:t>
             </w:r>
             <w:r>
               <w:rPr>
@@ -1775,7 +1862,7 @@
               <w:szCs w:val="28"/>
             </w:rPr>
           </w:pPr>
-          <w:hyperlink w:anchor="_Toc8652203" w:history="1">
+          <w:hyperlink w:anchor="_Toc9008992" w:history="1">
             <w:r>
               <w:rPr>
                 <w:rStyle w:val="a9"/>
@@ -1822,7 +1909,7 @@
                 <w:webHidden/>
                 <w:szCs w:val="28"/>
               </w:rPr>
-              <w:instrText xml:space="preserve"> PAGEREF _Toc8652203 \h </w:instrText>
+              <w:instrText xml:space="preserve"> PAGEREF _Toc9008992 \h </w:instrText>
             </w:r>
             <w:r>
               <w:rPr>
@@ -1845,7 +1932,7 @@
                 <w:webHidden/>
                 <w:szCs w:val="28"/>
               </w:rPr>
-              <w:t>16</w:t>
+              <w:t>17</w:t>
             </w:r>
             <w:r>
               <w:rPr>
@@ -1870,7 +1957,7 @@
               <w:szCs w:val="28"/>
             </w:rPr>
           </w:pPr>
-          <w:hyperlink w:anchor="_Toc8652204" w:history="1">
+          <w:hyperlink w:anchor="_Toc9008993" w:history="1">
             <w:r>
               <w:rPr>
                 <w:rStyle w:val="a9"/>
@@ -1917,7 +2004,7 @@
                 <w:webHidden/>
                 <w:szCs w:val="28"/>
               </w:rPr>
-              <w:instrText xml:space="preserve"> PAGEREF _Toc8652204 \h </w:instrText>
+              <w:instrText xml:space="preserve"> PAGEREF _Toc9008993 \h </w:instrText>
             </w:r>
             <w:r>
               <w:rPr>
@@ -1940,7 +2027,7 @@
                 <w:webHidden/>
                 <w:szCs w:val="28"/>
               </w:rPr>
-              <w:t>21</w:t>
+              <w:t>22</w:t>
             </w:r>
             <w:r>
               <w:rPr>
@@ -1965,7 +2052,7 @@
               <w:szCs w:val="28"/>
             </w:rPr>
           </w:pPr>
-          <w:hyperlink w:anchor="_Toc8652205" w:history="1">
+          <w:hyperlink w:anchor="_Toc9008994" w:history="1">
             <w:r>
               <w:rPr>
                 <w:rStyle w:val="a9"/>
@@ -2012,7 +2099,7 @@
                 <w:webHidden/>
                 <w:szCs w:val="28"/>
               </w:rPr>
-              <w:instrText xml:space="preserve"> PAGEREF _Toc8652205 \h </w:instrText>
+              <w:instrText xml:space="preserve"> PAGEREF _Toc9008994 \h </w:instrText>
             </w:r>
             <w:r>
               <w:rPr>
@@ -2035,7 +2122,7 @@
                 <w:webHidden/>
                 <w:szCs w:val="28"/>
               </w:rPr>
-              <w:t>24</w:t>
+              <w:t>25</w:t>
             </w:r>
             <w:r>
               <w:rPr>
@@ -2063,7 +2150,7 @@
               <w:lang w:val="ru-RU" w:eastAsia="ru-RU"/>
             </w:rPr>
           </w:pPr>
-          <w:hyperlink w:anchor="_Toc8652206" w:history="1">
+          <w:hyperlink w:anchor="_Toc9008995" w:history="1">
             <w:r>
               <w:rPr>
                 <w:rStyle w:val="a9"/>
@@ -2118,7 +2205,7 @@
                 <w:sz w:val="28"/>
                 <w:szCs w:val="28"/>
               </w:rPr>
-              <w:instrText xml:space="preserve"> PAGEREF _Toc8652206 \h </w:instrText>
+              <w:instrText xml:space="preserve"> PAGEREF _Toc9008995 \h </w:instrText>
             </w:r>
             <w:r>
               <w:rPr>
@@ -2144,7 +2231,7 @@
                 <w:sz w:val="28"/>
                 <w:szCs w:val="28"/>
               </w:rPr>
-              <w:t>26</w:t>
+              <w:t>27</w:t>
             </w:r>
             <w:r>
               <w:rPr>
@@ -2170,7 +2257,7 @@
               <w:szCs w:val="28"/>
             </w:rPr>
           </w:pPr>
-          <w:hyperlink w:anchor="_Toc8652207" w:history="1">
+          <w:hyperlink w:anchor="_Toc9008996" w:history="1">
             <w:r>
               <w:rPr>
                 <w:rStyle w:val="a9"/>
@@ -2217,7 +2304,7 @@
                 <w:webHidden/>
                 <w:szCs w:val="28"/>
               </w:rPr>
-              <w:instrText xml:space="preserve"> PAGEREF _Toc8652207 \h </w:instrText>
+              <w:instrText xml:space="preserve"> PAGEREF _Toc9008996 \h </w:instrText>
             </w:r>
             <w:r>
               <w:rPr>
@@ -2240,7 +2327,7 @@
                 <w:webHidden/>
                 <w:szCs w:val="28"/>
               </w:rPr>
-              <w:t>27</w:t>
+              <w:t>28</w:t>
             </w:r>
             <w:r>
               <w:rPr>
@@ -2265,7 +2352,7 @@
               <w:szCs w:val="28"/>
             </w:rPr>
           </w:pPr>
-          <w:hyperlink w:anchor="_Toc8652208" w:history="1">
+          <w:hyperlink w:anchor="_Toc9008997" w:history="1">
             <w:r>
               <w:rPr>
                 <w:rStyle w:val="a9"/>
@@ -2312,7 +2399,7 @@
                 <w:webHidden/>
                 <w:szCs w:val="28"/>
               </w:rPr>
-              <w:instrText xml:space="preserve"> PAGEREF _Toc8652208 \h </w:instrText>
+              <w:instrText xml:space="preserve"> PAGEREF _Toc9008997 \h </w:instrText>
             </w:r>
             <w:r>
               <w:rPr>
@@ -2335,7 +2422,7 @@
                 <w:webHidden/>
                 <w:szCs w:val="28"/>
               </w:rPr>
-              <w:t>28</w:t>
+              <w:t>29</w:t>
             </w:r>
             <w:r>
               <w:rPr>
@@ -2360,7 +2447,7 @@
               <w:szCs w:val="28"/>
             </w:rPr>
           </w:pPr>
-          <w:hyperlink w:anchor="_Toc8652209" w:history="1">
+          <w:hyperlink w:anchor="_Toc9008998" w:history="1">
             <w:r>
               <w:rPr>
                 <w:rStyle w:val="a9"/>
@@ -2407,7 +2494,7 @@
                 <w:webHidden/>
                 <w:szCs w:val="28"/>
               </w:rPr>
-              <w:instrText xml:space="preserve"> PAGEREF _Toc8652209 \h </w:instrText>
+              <w:instrText xml:space="preserve"> PAGEREF _Toc9008998 \h </w:instrText>
             </w:r>
             <w:r>
               <w:rPr>
@@ -2430,7 +2517,7 @@
                 <w:webHidden/>
                 <w:szCs w:val="28"/>
               </w:rPr>
-              <w:t>28</w:t>
+              <w:t>29</w:t>
             </w:r>
             <w:r>
               <w:rPr>
@@ -2455,7 +2542,7 @@
               <w:szCs w:val="28"/>
             </w:rPr>
           </w:pPr>
-          <w:hyperlink w:anchor="_Toc8652210" w:history="1">
+          <w:hyperlink w:anchor="_Toc9008999" w:history="1">
             <w:r>
               <w:rPr>
                 <w:rStyle w:val="a9"/>
@@ -2502,7 +2589,7 @@
                 <w:webHidden/>
                 <w:szCs w:val="28"/>
               </w:rPr>
-              <w:instrText xml:space="preserve"> PAGEREF _Toc8652210 \h </w:instrText>
+              <w:instrText xml:space="preserve"> PAGEREF _Toc9008999 \h </w:instrText>
             </w:r>
             <w:r>
               <w:rPr>
@@ -2525,7 +2612,7 @@
                 <w:webHidden/>
                 <w:szCs w:val="28"/>
               </w:rPr>
-              <w:t>29</w:t>
+              <w:t>30</w:t>
             </w:r>
             <w:r>
               <w:rPr>
@@ -2550,7 +2637,7 @@
               <w:szCs w:val="28"/>
             </w:rPr>
           </w:pPr>
-          <w:hyperlink w:anchor="_Toc8652211" w:history="1">
+          <w:hyperlink w:anchor="_Toc9009000" w:history="1">
             <w:r>
               <w:rPr>
                 <w:rStyle w:val="a9"/>
@@ -2597,7 +2684,7 @@
                 <w:webHidden/>
                 <w:szCs w:val="28"/>
               </w:rPr>
-              <w:instrText xml:space="preserve"> PAGEREF _Toc8652211 \h </w:instrText>
+              <w:instrText xml:space="preserve"> PAGEREF _Toc9009000 \h </w:instrText>
             </w:r>
             <w:r>
               <w:rPr>
@@ -2620,7 +2707,7 @@
                 <w:webHidden/>
                 <w:szCs w:val="28"/>
               </w:rPr>
-              <w:t>29</w:t>
+              <w:t>30</w:t>
             </w:r>
             <w:r>
               <w:rPr>
@@ -2645,7 +2732,7 @@
               <w:szCs w:val="28"/>
             </w:rPr>
           </w:pPr>
-          <w:hyperlink w:anchor="_Toc8652212" w:history="1">
+          <w:hyperlink w:anchor="_Toc9009001" w:history="1">
             <w:r>
               <w:rPr>
                 <w:rStyle w:val="a9"/>
@@ -2692,7 +2779,7 @@
                 <w:webHidden/>
                 <w:szCs w:val="28"/>
               </w:rPr>
-              <w:instrText xml:space="preserve"> PAGEREF _Toc8652212 \h </w:instrText>
+              <w:instrText xml:space="preserve"> PAGEREF _Toc9009001 \h </w:instrText>
             </w:r>
             <w:r>
               <w:rPr>
@@ -2715,7 +2802,7 @@
                 <w:webHidden/>
                 <w:szCs w:val="28"/>
               </w:rPr>
-              <w:t>30</w:t>
+              <w:t>31</w:t>
             </w:r>
             <w:r>
               <w:rPr>
@@ -2743,7 +2830,7 @@
               <w:lang w:val="ru-RU" w:eastAsia="ru-RU"/>
             </w:rPr>
           </w:pPr>
-          <w:hyperlink w:anchor="_Toc8652213" w:history="1">
+          <w:hyperlink w:anchor="_Toc9009002" w:history="1">
             <w:r>
               <w:rPr>
                 <w:rStyle w:val="a9"/>
@@ -2798,7 +2885,7 @@
                 <w:sz w:val="28"/>
                 <w:szCs w:val="28"/>
               </w:rPr>
-              <w:instrText xml:space="preserve"> PAGEREF _Toc8652213 \h </w:instrText>
+              <w:instrText xml:space="preserve"> PAGEREF _Toc9009002 \h </w:instrText>
             </w:r>
             <w:r>
               <w:rPr>
@@ -2824,7 +2911,7 @@
                 <w:sz w:val="28"/>
                 <w:szCs w:val="28"/>
               </w:rPr>
-              <w:t>32</w:t>
+              <w:t>33</w:t>
             </w:r>
             <w:r>
               <w:rPr>
@@ -2853,7 +2940,7 @@
               <w:lang w:val="ru-RU" w:eastAsia="ru-RU"/>
             </w:rPr>
           </w:pPr>
-          <w:hyperlink w:anchor="_Toc8652214" w:history="1">
+          <w:hyperlink w:anchor="_Toc9009003" w:history="1">
             <w:r>
               <w:rPr>
                 <w:rStyle w:val="a9"/>
@@ -2908,7 +2995,7 @@
                 <w:sz w:val="28"/>
                 <w:szCs w:val="28"/>
               </w:rPr>
-              <w:instrText xml:space="preserve"> PAGEREF _Toc8652214 \h </w:instrText>
+              <w:instrText xml:space="preserve"> PAGEREF _Toc9009003 \h </w:instrText>
             </w:r>
             <w:r>
               <w:rPr>
@@ -2934,7 +3021,7 @@
                 <w:sz w:val="28"/>
                 <w:szCs w:val="28"/>
               </w:rPr>
-              <w:t>32</w:t>
+              <w:t>33</w:t>
             </w:r>
             <w:r>
               <w:rPr>
@@ -2960,7 +3047,7 @@
               <w:szCs w:val="28"/>
             </w:rPr>
           </w:pPr>
-          <w:hyperlink w:anchor="_Toc8652215" w:history="1">
+          <w:hyperlink w:anchor="_Toc9009004" w:history="1">
             <w:r>
               <w:rPr>
                 <w:rStyle w:val="a9"/>
@@ -3007,7 +3094,7 @@
                 <w:webHidden/>
                 <w:szCs w:val="28"/>
               </w:rPr>
-              <w:instrText xml:space="preserve"> PAGEREF _Toc8652215 \h </w:instrText>
+              <w:instrText xml:space="preserve"> PAGEREF _Toc9009004 \h </w:instrText>
             </w:r>
             <w:r>
               <w:rPr>
@@ -3030,7 +3117,7 @@
                 <w:webHidden/>
                 <w:szCs w:val="28"/>
               </w:rPr>
-              <w:t>33</w:t>
+              <w:t>34</w:t>
             </w:r>
             <w:r>
               <w:rPr>
@@ -3055,7 +3142,7 @@
               <w:szCs w:val="28"/>
             </w:rPr>
           </w:pPr>
-          <w:hyperlink w:anchor="_Toc8652216" w:history="1">
+          <w:hyperlink w:anchor="_Toc9009005" w:history="1">
             <w:r>
               <w:rPr>
                 <w:rStyle w:val="a9"/>
@@ -3102,7 +3189,7 @@
                 <w:webHidden/>
                 <w:szCs w:val="28"/>
               </w:rPr>
-              <w:instrText xml:space="preserve"> PAGEREF _Toc8652216 \h </w:instrText>
+              <w:instrText xml:space="preserve"> PAGEREF _Toc9009005 \h </w:instrText>
             </w:r>
             <w:r>
               <w:rPr>
@@ -3125,7 +3212,7 @@
                 <w:webHidden/>
                 <w:szCs w:val="28"/>
               </w:rPr>
-              <w:t>34</w:t>
+              <w:t>35</w:t>
             </w:r>
             <w:r>
               <w:rPr>
@@ -3150,7 +3237,7 @@
               <w:szCs w:val="28"/>
             </w:rPr>
           </w:pPr>
-          <w:hyperlink w:anchor="_Toc8652217" w:history="1">
+          <w:hyperlink w:anchor="_Toc9009006" w:history="1">
             <w:r>
               <w:rPr>
                 <w:rStyle w:val="a9"/>
@@ -3197,7 +3284,7 @@
                 <w:webHidden/>
                 <w:szCs w:val="28"/>
               </w:rPr>
-              <w:instrText xml:space="preserve"> PAGEREF _Toc8652217 \h </w:instrText>
+              <w:instrText xml:space="preserve"> PAGEREF _Toc9009006 \h </w:instrText>
             </w:r>
             <w:r>
               <w:rPr>
@@ -3220,7 +3307,7 @@
                 <w:webHidden/>
                 <w:szCs w:val="28"/>
               </w:rPr>
-              <w:t>40</w:t>
+              <w:t>41</w:t>
             </w:r>
             <w:r>
               <w:rPr>
@@ -3245,7 +3332,7 @@
               <w:szCs w:val="28"/>
             </w:rPr>
           </w:pPr>
-          <w:hyperlink w:anchor="_Toc8652218" w:history="1">
+          <w:hyperlink w:anchor="_Toc9009007" w:history="1">
             <w:r>
               <w:rPr>
                 <w:rStyle w:val="a9"/>
@@ -3292,7 +3379,7 @@
                 <w:webHidden/>
                 <w:szCs w:val="28"/>
               </w:rPr>
-              <w:instrText xml:space="preserve"> PAGEREF _Toc8652218 \h </w:instrText>
+              <w:instrText xml:space="preserve"> PAGEREF _Toc9009007 \h </w:instrText>
             </w:r>
             <w:r>
               <w:rPr>
@@ -3315,7 +3402,7 @@
                 <w:webHidden/>
                 <w:szCs w:val="28"/>
               </w:rPr>
-              <w:t>42</w:t>
+              <w:t>43</w:t>
             </w:r>
             <w:r>
               <w:rPr>
@@ -3343,7 +3430,7 @@
               <w:lang w:val="ru-RU" w:eastAsia="ru-RU"/>
             </w:rPr>
           </w:pPr>
-          <w:hyperlink w:anchor="_Toc8652219" w:history="1">
+          <w:hyperlink w:anchor="_Toc9009008" w:history="1">
             <w:r>
               <w:rPr>
                 <w:rStyle w:val="a9"/>
@@ -3398,7 +3485,7 @@
                 <w:sz w:val="28"/>
                 <w:szCs w:val="28"/>
               </w:rPr>
-              <w:instrText xml:space="preserve"> PAGEREF _Toc8652219 \h </w:instrText>
+              <w:instrText xml:space="preserve"> PAGEREF _Toc9009008 \h </w:instrText>
             </w:r>
             <w:r>
               <w:rPr>
@@ -3424,7 +3511,7 @@
                 <w:sz w:val="28"/>
                 <w:szCs w:val="28"/>
               </w:rPr>
-              <w:t>48</w:t>
+              <w:t>49</w:t>
             </w:r>
             <w:r>
               <w:rPr>
@@ -3453,7 +3540,7 @@
               <w:lang w:val="ru-RU" w:eastAsia="ru-RU"/>
             </w:rPr>
           </w:pPr>
-          <w:hyperlink w:anchor="_Toc8652220" w:history="1">
+          <w:hyperlink w:anchor="_Toc9009009" w:history="1">
             <w:r>
               <w:rPr>
                 <w:rStyle w:val="a9"/>
@@ -3508,7 +3595,7 @@
                 <w:sz w:val="28"/>
                 <w:szCs w:val="28"/>
               </w:rPr>
-              <w:instrText xml:space="preserve"> PAGEREF _Toc8652220 \h </w:instrText>
+              <w:instrText xml:space="preserve"> PAGEREF _Toc9009009 \h </w:instrText>
             </w:r>
             <w:r>
               <w:rPr>
@@ -3534,7 +3621,7 @@
                 <w:sz w:val="28"/>
                 <w:szCs w:val="28"/>
               </w:rPr>
-              <w:t>50</w:t>
+              <w:t>51</w:t>
             </w:r>
             <w:r>
               <w:rPr>
@@ -3563,7 +3650,7 @@
               <w:lang w:val="ru-RU" w:eastAsia="ru-RU"/>
             </w:rPr>
           </w:pPr>
-          <w:hyperlink w:anchor="_Toc8652221" w:history="1">
+          <w:hyperlink w:anchor="_Toc9009010" w:history="1">
             <w:r>
               <w:rPr>
                 <w:rStyle w:val="a9"/>
@@ -3618,7 +3705,7 @@
                 <w:sz w:val="28"/>
                 <w:szCs w:val="28"/>
               </w:rPr>
-              <w:instrText xml:space="preserve"> PAGEREF _Toc8652221 \h </w:instrText>
+              <w:instrText xml:space="preserve"> PAGEREF _Toc9009010 \h </w:instrText>
             </w:r>
             <w:r>
               <w:rPr>
@@ -3644,7 +3731,7 @@
                 <w:sz w:val="28"/>
                 <w:szCs w:val="28"/>
               </w:rPr>
-              <w:t>52</w:t>
+              <w:t>53</w:t>
             </w:r>
             <w:r>
               <w:rPr>
@@ -3673,7 +3760,7 @@
               <w:lang w:val="ru-RU" w:eastAsia="ru-RU"/>
             </w:rPr>
           </w:pPr>
-          <w:hyperlink w:anchor="_Toc8652222" w:history="1">
+          <w:hyperlink w:anchor="_Toc9009011" w:history="1">
             <w:r>
               <w:rPr>
                 <w:rStyle w:val="a9"/>
@@ -3728,7 +3815,7 @@
                 <w:sz w:val="28"/>
                 <w:szCs w:val="28"/>
               </w:rPr>
-              <w:instrText xml:space="preserve"> PAGEREF _Toc8652222 \h </w:instrText>
+              <w:instrText xml:space="preserve"> PAGEREF _Toc9009011 \h </w:instrText>
             </w:r>
             <w:r>
               <w:rPr>
@@ -3754,7 +3841,7 @@
                 <w:sz w:val="28"/>
                 <w:szCs w:val="28"/>
               </w:rPr>
-              <w:t>53</w:t>
+              <w:t>55</w:t>
             </w:r>
             <w:r>
               <w:rPr>
@@ -3783,7 +3870,7 @@
               <w:lang w:val="ru-RU" w:eastAsia="ru-RU"/>
             </w:rPr>
           </w:pPr>
-          <w:hyperlink w:anchor="_Toc8652223" w:history="1">
+          <w:hyperlink w:anchor="_Toc9009012" w:history="1">
             <w:r>
               <w:rPr>
                 <w:rStyle w:val="a9"/>
@@ -3838,7 +3925,7 @@
                 <w:sz w:val="28"/>
                 <w:szCs w:val="28"/>
               </w:rPr>
-              <w:instrText xml:space="preserve"> PAGEREF _Toc8652223 \h </w:instrText>
+              <w:instrText xml:space="preserve"> PAGEREF _Toc9009012 \h </w:instrText>
             </w:r>
             <w:r>
               <w:rPr>
@@ -3864,7 +3951,7 @@
                 <w:sz w:val="28"/>
                 <w:szCs w:val="28"/>
               </w:rPr>
-              <w:t>55</w:t>
+              <w:t>57</w:t>
             </w:r>
             <w:r>
               <w:rPr>
@@ -3890,7 +3977,7 @@
               <w:szCs w:val="28"/>
             </w:rPr>
           </w:pPr>
-          <w:hyperlink w:anchor="_Toc8652224" w:history="1">
+          <w:hyperlink w:anchor="_Toc9009013" w:history="1">
             <w:r>
               <w:rPr>
                 <w:rStyle w:val="a9"/>
@@ -3937,7 +4024,7 @@
                 <w:webHidden/>
                 <w:szCs w:val="28"/>
               </w:rPr>
-              <w:instrText xml:space="preserve"> PAGEREF _Toc8652224 \h </w:instrText>
+              <w:instrText xml:space="preserve"> PAGEREF _Toc9009013 \h </w:instrText>
             </w:r>
             <w:r>
               <w:rPr>
@@ -3960,7 +4047,7 @@
                 <w:webHidden/>
                 <w:szCs w:val="28"/>
               </w:rPr>
-              <w:t>55</w:t>
+              <w:t>57</w:t>
             </w:r>
             <w:r>
               <w:rPr>
@@ -3985,7 +4072,7 @@
               <w:szCs w:val="28"/>
             </w:rPr>
           </w:pPr>
-          <w:hyperlink w:anchor="_Toc8652225" w:history="1">
+          <w:hyperlink w:anchor="_Toc9009014" w:history="1">
             <w:r>
               <w:rPr>
                 <w:rStyle w:val="a9"/>
@@ -4032,7 +4119,7 @@
                 <w:webHidden/>
                 <w:szCs w:val="28"/>
               </w:rPr>
-              <w:instrText xml:space="preserve"> PAGEREF _Toc8652225 \h </w:instrText>
+              <w:instrText xml:space="preserve"> PAGEREF _Toc9009014 \h </w:instrText>
             </w:r>
             <w:r>
               <w:rPr>
@@ -4055,7 +4142,7 @@
                 <w:webHidden/>
                 <w:szCs w:val="28"/>
               </w:rPr>
-              <w:t>56</w:t>
+              <w:t>58</w:t>
             </w:r>
             <w:r>
               <w:rPr>
@@ -4080,7 +4167,7 @@
               <w:szCs w:val="28"/>
             </w:rPr>
           </w:pPr>
-          <w:hyperlink w:anchor="_Toc8652226" w:history="1">
+          <w:hyperlink w:anchor="_Toc9009015" w:history="1">
             <w:r>
               <w:rPr>
                 <w:rStyle w:val="a9"/>
@@ -4127,7 +4214,7 @@
                 <w:webHidden/>
                 <w:szCs w:val="28"/>
               </w:rPr>
-              <w:instrText xml:space="preserve"> PAGEREF _Toc8652226 \h </w:instrText>
+              <w:instrText xml:space="preserve"> PAGEREF _Toc9009015 \h </w:instrText>
             </w:r>
             <w:r>
               <w:rPr>
@@ -4150,7 +4237,7 @@
                 <w:webHidden/>
                 <w:szCs w:val="28"/>
               </w:rPr>
-              <w:t>57</w:t>
+              <w:t>59</w:t>
             </w:r>
             <w:r>
               <w:rPr>
@@ -4178,7 +4265,7 @@
               <w:lang w:val="ru-RU" w:eastAsia="ru-RU"/>
             </w:rPr>
           </w:pPr>
-          <w:hyperlink w:anchor="_Toc8652227" w:history="1">
+          <w:hyperlink w:anchor="_Toc9009016" w:history="1">
             <w:r>
               <w:rPr>
                 <w:rStyle w:val="a9"/>
@@ -4233,7 +4320,7 @@
                 <w:sz w:val="28"/>
                 <w:szCs w:val="28"/>
               </w:rPr>
-              <w:instrText xml:space="preserve"> PAGEREF _Toc8652227 \h </w:instrText>
+              <w:instrText xml:space="preserve"> PAGEREF _Toc9009016 \h </w:instrText>
             </w:r>
             <w:r>
               <w:rPr>
@@ -4259,7 +4346,7 @@
                 <w:sz w:val="28"/>
                 <w:szCs w:val="28"/>
               </w:rPr>
-              <w:t>57</w:t>
+              <w:t>59</w:t>
             </w:r>
             <w:r>
               <w:rPr>
@@ -4285,7 +4372,7 @@
               <w:szCs w:val="28"/>
             </w:rPr>
           </w:pPr>
-          <w:hyperlink w:anchor="_Toc8652228" w:history="1">
+          <w:hyperlink w:anchor="_Toc9009017" w:history="1">
             <w:r>
               <w:rPr>
                 <w:rStyle w:val="a9"/>
@@ -4332,7 +4419,7 @@
                 <w:webHidden/>
                 <w:szCs w:val="28"/>
               </w:rPr>
-              <w:instrText xml:space="preserve"> PAGEREF _Toc8652228 \h </w:instrText>
+              <w:instrText xml:space="preserve"> PAGEREF _Toc9009017 \h </w:instrText>
             </w:r>
             <w:r>
               <w:rPr>
@@ -4355,7 +4442,7 @@
                 <w:webHidden/>
                 <w:szCs w:val="28"/>
               </w:rPr>
-              <w:t>58</w:t>
+              <w:t>60</w:t>
             </w:r>
             <w:r>
               <w:rPr>
@@ -4380,7 +4467,7 @@
               <w:szCs w:val="28"/>
             </w:rPr>
           </w:pPr>
-          <w:hyperlink w:anchor="_Toc8652229" w:history="1">
+          <w:hyperlink w:anchor="_Toc9009018" w:history="1">
             <w:r>
               <w:rPr>
                 <w:rStyle w:val="a9"/>
@@ -4427,7 +4514,7 @@
                 <w:webHidden/>
                 <w:szCs w:val="28"/>
               </w:rPr>
-              <w:instrText xml:space="preserve"> PAGEREF _Toc8652229 \h </w:instrText>
+              <w:instrText xml:space="preserve"> PAGEREF _Toc9009018 \h </w:instrText>
             </w:r>
             <w:r>
               <w:rPr>
@@ -4450,7 +4537,7 @@
                 <w:webHidden/>
                 <w:szCs w:val="28"/>
               </w:rPr>
-              <w:t>58</w:t>
+              <w:t>60</w:t>
             </w:r>
             <w:r>
               <w:rPr>
@@ -4475,7 +4562,7 @@
               <w:szCs w:val="28"/>
             </w:rPr>
           </w:pPr>
-          <w:hyperlink w:anchor="_Toc8652230" w:history="1">
+          <w:hyperlink w:anchor="_Toc9009019" w:history="1">
             <w:r>
               <w:rPr>
                 <w:rStyle w:val="a9"/>
@@ -4522,7 +4609,7 @@
                 <w:webHidden/>
                 <w:szCs w:val="28"/>
               </w:rPr>
-              <w:instrText xml:space="preserve"> PAGEREF _Toc8652230 \h </w:instrText>
+              <w:instrText xml:space="preserve"> PAGEREF _Toc9009019 \h </w:instrText>
             </w:r>
             <w:r>
               <w:rPr>
@@ -4545,7 +4632,7 @@
                 <w:webHidden/>
                 <w:szCs w:val="28"/>
               </w:rPr>
-              <w:t>59</w:t>
+              <w:t>61</w:t>
             </w:r>
             <w:r>
               <w:rPr>
@@ -4570,7 +4657,7 @@
               <w:szCs w:val="28"/>
             </w:rPr>
           </w:pPr>
-          <w:hyperlink w:anchor="_Toc8652231" w:history="1">
+          <w:hyperlink w:anchor="_Toc9009020" w:history="1">
             <w:r>
               <w:rPr>
                 <w:rStyle w:val="a9"/>
@@ -4617,7 +4704,7 @@
                 <w:webHidden/>
                 <w:szCs w:val="28"/>
               </w:rPr>
-              <w:instrText xml:space="preserve"> PAGEREF _Toc8652231 \h </w:instrText>
+              <w:instrText xml:space="preserve"> PAGEREF _Toc9009020 \h </w:instrText>
             </w:r>
             <w:r>
               <w:rPr>
@@ -4640,7 +4727,102 @@
                 <w:webHidden/>
                 <w:szCs w:val="28"/>
               </w:rPr>
-              <w:t>59</w:t>
+              <w:t>61</w:t>
+            </w:r>
+            <w:r>
+              <w:rPr>
+                <w:noProof/>
+                <w:webHidden/>
+                <w:szCs w:val="28"/>
+              </w:rPr>
+              <w:fldChar w:fldCharType="end"/>
+            </w:r>
+          </w:hyperlink>
+        </w:p>
+        <w:p>
+          <w:pPr>
+            <w:pStyle w:val="31"/>
+            <w:tabs>
+              <w:tab w:val="left" w:pos="1540"/>
+              <w:tab w:val="right" w:leader="dot" w:pos="9345"/>
+            </w:tabs>
+            <w:rPr>
+              <w:rFonts w:eastAsiaTheme="minorEastAsia"/>
+              <w:noProof/>
+              <w:szCs w:val="28"/>
+            </w:rPr>
+          </w:pPr>
+          <w:hyperlink w:anchor="_Toc9009021" w:history="1">
+            <w:r>
+              <w:rPr>
+                <w:rStyle w:val="a9"/>
+                <w:noProof/>
+                <w:szCs w:val="28"/>
+              </w:rPr>
+              <w:t>3.7.5</w:t>
+            </w:r>
+            <w:r>
+              <w:rPr>
+                <w:rFonts w:eastAsiaTheme="minorEastAsia"/>
+                <w:noProof/>
+                <w:szCs w:val="28"/>
+              </w:rPr>
+              <w:tab/>
+            </w:r>
+            <w:r>
+              <w:rPr>
+                <w:rStyle w:val="a9"/>
+                <w:noProof/>
+                <w:szCs w:val="28"/>
+              </w:rPr>
+              <w:t>Классы дополнительных элементов интерфейса</w:t>
+            </w:r>
+            <w:r>
+              <w:rPr>
+                <w:noProof/>
+                <w:webHidden/>
+                <w:szCs w:val="28"/>
+              </w:rPr>
+              <w:tab/>
+            </w:r>
+            <w:r>
+              <w:rPr>
+                <w:noProof/>
+                <w:webHidden/>
+                <w:szCs w:val="28"/>
+              </w:rPr>
+              <w:fldChar w:fldCharType="begin"/>
+            </w:r>
+            <w:r>
+              <w:rPr>
+                <w:noProof/>
+                <w:webHidden/>
+                <w:szCs w:val="28"/>
+              </w:rPr>
+              <w:instrText xml:space="preserve"> PAGEREF _Toc9009021 \h </w:instrText>
+            </w:r>
+            <w:r>
+              <w:rPr>
+                <w:noProof/>
+                <w:webHidden/>
+                <w:szCs w:val="28"/>
+              </w:rPr>
+            </w:r>
+            <w:r>
+              <w:rPr>
+                <w:noProof/>
+                <w:webHidden/>
+                <w:szCs w:val="28"/>
+              </w:rPr>
+              <w:fldChar w:fldCharType="separate"/>
+            </w:r>
+            <w:r>
+              <w:rPr>
+                <w:noProof/>
+                <w:webHidden/>
+                <w:szCs w:val="28"/>
+              </w:rPr>
+              <w:t>62</w:t>
             </w:r>
             <w:r>
               <w:rPr>
@@ -4668,7 +4850,7 @@
               <w:lang w:val="ru-RU" w:eastAsia="ru-RU"/>
             </w:rPr>
           </w:pPr>
-          <w:hyperlink w:anchor="_Toc8652232" w:history="1">
+          <w:hyperlink w:anchor="_Toc9009022" w:history="1">
             <w:r>
               <w:rPr>
                 <w:rStyle w:val="a9"/>
@@ -4723,7 +4905,7 @@
                 <w:sz w:val="28"/>
                 <w:szCs w:val="28"/>
               </w:rPr>
-              <w:instrText xml:space="preserve"> PAGEREF _Toc8652232 \h </w:instrText>
+              <w:instrText xml:space="preserve"> PAGEREF _Toc9009022 \h </w:instrText>
             </w:r>
             <w:r>
               <w:rPr>
@@ -4749,7 +4931,7 @@
                 <w:sz w:val="28"/>
                 <w:szCs w:val="28"/>
               </w:rPr>
-              <w:t>60</w:t>
+              <w:t>62</w:t>
             </w:r>
             <w:r>
               <w:rPr>
@@ -4778,7 +4960,7 @@
               <w:lang w:val="ru-RU" w:eastAsia="ru-RU"/>
             </w:rPr>
           </w:pPr>
-          <w:hyperlink w:anchor="_Toc8652233" w:history="1">
+          <w:hyperlink w:anchor="_Toc9009023" w:history="1">
             <w:r>
               <w:rPr>
                 <w:rStyle w:val="a9"/>
@@ -4833,7 +5015,7 @@
                 <w:sz w:val="28"/>
                 <w:szCs w:val="28"/>
               </w:rPr>
-              <w:instrText xml:space="preserve"> PAGEREF _Toc8652233 \h </w:instrText>
+              <w:instrText xml:space="preserve"> PAGEREF _Toc9009023 \h </w:instrText>
             </w:r>
             <w:r>
               <w:rPr>
@@ -4859,7 +5041,7 @@
                 <w:sz w:val="28"/>
                 <w:szCs w:val="28"/>
               </w:rPr>
-              <w:t>64</w:t>
+              <w:t>67</w:t>
             </w:r>
             <w:r>
               <w:rPr>
@@ -4888,7 +5070,7 @@
               <w:lang w:val="ru-RU" w:eastAsia="ru-RU"/>
             </w:rPr>
           </w:pPr>
-          <w:hyperlink w:anchor="_Toc8652234" w:history="1">
+          <w:hyperlink w:anchor="_Toc9009024" w:history="1">
             <w:r>
               <w:rPr>
                 <w:rStyle w:val="a9"/>
@@ -4943,7 +5125,7 @@
                 <w:sz w:val="28"/>
                 <w:szCs w:val="28"/>
               </w:rPr>
-              <w:instrText xml:space="preserve"> PAGEREF _Toc8652234 \h </w:instrText>
+              <w:instrText xml:space="preserve"> PAGEREF _Toc9009024 \h </w:instrText>
             </w:r>
             <w:r>
               <w:rPr>
@@ -4969,7 +5151,7 @@
                 <w:sz w:val="28"/>
                 <w:szCs w:val="28"/>
               </w:rPr>
-              <w:t>64</w:t>
+              <w:t>67</w:t>
             </w:r>
             <w:r>
               <w:rPr>
@@ -4995,7 +5177,7 @@
               <w:szCs w:val="28"/>
             </w:rPr>
           </w:pPr>
-          <w:hyperlink w:anchor="_Toc8652235" w:history="1">
+          <w:hyperlink w:anchor="_Toc9009025" w:history="1">
             <w:r>
               <w:rPr>
                 <w:rStyle w:val="a9"/>
@@ -5042,7 +5224,7 @@
                 <w:webHidden/>
                 <w:szCs w:val="28"/>
               </w:rPr>
-              <w:instrText xml:space="preserve"> PAGEREF _Toc8652235 \h </w:instrText>
+              <w:instrText xml:space="preserve"> PAGEREF _Toc9009025 \h </w:instrText>
             </w:r>
             <w:r>
               <w:rPr>
@@ -5065,7 +5247,7 @@
                 <w:webHidden/>
                 <w:szCs w:val="28"/>
               </w:rPr>
-              <w:t>64</w:t>
+              <w:t>67</w:t>
             </w:r>
             <w:r>
               <w:rPr>
@@ -5090,7 +5272,7 @@
               <w:szCs w:val="28"/>
             </w:rPr>
           </w:pPr>
-          <w:hyperlink w:anchor="_Toc8652236" w:history="1">
+          <w:hyperlink w:anchor="_Toc9009026" w:history="1">
             <w:r>
               <w:rPr>
                 <w:rStyle w:val="a9"/>
@@ -5137,7 +5319,7 @@
                 <w:webHidden/>
                 <w:szCs w:val="28"/>
               </w:rPr>
-              <w:instrText xml:space="preserve"> PAGEREF _Toc8652236 \h </w:instrText>
+              <w:instrText xml:space="preserve"> PAGEREF _Toc9009026 \h </w:instrText>
             </w:r>
             <w:r>
               <w:rPr>
@@ -5160,7 +5342,7 @@
                 <w:webHidden/>
                 <w:szCs w:val="28"/>
               </w:rPr>
-              <w:t>66</w:t>
+              <w:t>69</w:t>
             </w:r>
             <w:r>
               <w:rPr>
@@ -5188,7 +5370,7 @@
               <w:lang w:val="ru-RU" w:eastAsia="ru-RU"/>
             </w:rPr>
           </w:pPr>
-          <w:hyperlink w:anchor="_Toc8652237" w:history="1">
+          <w:hyperlink w:anchor="_Toc9009027" w:history="1">
             <w:r>
               <w:rPr>
                 <w:rStyle w:val="a9"/>
@@ -5243,7 +5425,7 @@
                 <w:sz w:val="28"/>
                 <w:szCs w:val="28"/>
               </w:rPr>
-              <w:instrText xml:space="preserve"> PAGEREF _Toc8652237 \h </w:instrText>
+              <w:instrText xml:space="preserve"> PAGEREF _Toc9009027 \h </w:instrText>
             </w:r>
             <w:r>
               <w:rPr>
@@ -5269,7 +5451,7 @@
                 <w:sz w:val="28"/>
                 <w:szCs w:val="28"/>
               </w:rPr>
-              <w:t>66</w:t>
+              <w:t>69</w:t>
             </w:r>
             <w:r>
               <w:rPr>
@@ -5295,7 +5477,7 @@
               <w:szCs w:val="28"/>
             </w:rPr>
           </w:pPr>
-          <w:hyperlink w:anchor="_Toc8652238" w:history="1">
+          <w:hyperlink w:anchor="_Toc9009028" w:history="1">
             <w:r>
               <w:rPr>
                 <w:rStyle w:val="a9"/>
@@ -5342,7 +5524,7 @@
                 <w:webHidden/>
                 <w:szCs w:val="28"/>
               </w:rPr>
-              <w:instrText xml:space="preserve"> PAGEREF _Toc8652238 \h </w:instrText>
+              <w:instrText xml:space="preserve"> PAGEREF _Toc9009028 \h </w:instrText>
             </w:r>
             <w:r>
               <w:rPr>
@@ -5365,7 +5547,7 @@
                 <w:webHidden/>
                 <w:szCs w:val="28"/>
               </w:rPr>
-              <w:t>66</w:t>
+              <w:t>69</w:t>
             </w:r>
             <w:r>
               <w:rPr>
@@ -5390,7 +5572,7 @@
               <w:szCs w:val="28"/>
             </w:rPr>
           </w:pPr>
-          <w:hyperlink w:anchor="_Toc8652239" w:history="1">
+          <w:hyperlink w:anchor="_Toc9009029" w:history="1">
             <w:r>
               <w:rPr>
                 <w:rStyle w:val="a9"/>
@@ -5437,7 +5619,7 @@
                 <w:webHidden/>
                 <w:szCs w:val="28"/>
               </w:rPr>
-              <w:instrText xml:space="preserve"> PAGEREF _Toc8652239 \h </w:instrText>
+              <w:instrText xml:space="preserve"> PAGEREF _Toc9009029 \h </w:instrText>
             </w:r>
             <w:r>
               <w:rPr>
@@ -5460,7 +5642,7 @@
                 <w:webHidden/>
                 <w:szCs w:val="28"/>
               </w:rPr>
-              <w:t>68</w:t>
+              <w:t>71</w:t>
             </w:r>
             <w:r>
               <w:rPr>
@@ -5485,7 +5667,7 @@
               <w:szCs w:val="28"/>
             </w:rPr>
           </w:pPr>
-          <w:hyperlink w:anchor="_Toc8652240" w:history="1">
+          <w:hyperlink w:anchor="_Toc9009030" w:history="1">
             <w:r>
               <w:rPr>
                 <w:rStyle w:val="a9"/>
@@ -5532,7 +5714,7 @@
                 <w:webHidden/>
                 <w:szCs w:val="28"/>
               </w:rPr>
-              <w:instrText xml:space="preserve"> PAGEREF _Toc8652240 \h </w:instrText>
+              <w:instrText xml:space="preserve"> PAGEREF _Toc9009030 \h </w:instrText>
             </w:r>
             <w:r>
               <w:rPr>
@@ -5555,7 +5737,7 @@
                 <w:webHidden/>
                 <w:szCs w:val="28"/>
               </w:rPr>
-              <w:t>68</w:t>
+              <w:t>72</w:t>
             </w:r>
             <w:r>
               <w:rPr>
@@ -5580,7 +5762,7 @@
               <w:szCs w:val="28"/>
             </w:rPr>
           </w:pPr>
-          <w:hyperlink w:anchor="_Toc8652241" w:history="1">
+          <w:hyperlink w:anchor="_Toc9009031" w:history="1">
             <w:r>
               <w:rPr>
                 <w:rStyle w:val="a9"/>
@@ -5603,23 +5785,7 @@
                 <w:noProof/>
                 <w:szCs w:val="28"/>
               </w:rPr>
-              <w:t>Методика измерения энергии активации процесса</w:t>
-            </w:r>
-            <w:r>
-              <w:rPr>
-                <w:rStyle w:val="a9"/>
-                <w:noProof/>
-                <w:szCs w:val="28"/>
-              </w:rPr>
-              <w:br/>
-            </w:r>
-            <w:r>
-              <w:rPr>
-                <w:rStyle w:val="a9"/>
-                <w:noProof/>
-                <w:szCs w:val="28"/>
-              </w:rPr>
-              <w:t xml:space="preserve"> отверждения</w:t>
+              <w:t>Методика измерения энергии активации процесса отверждения</w:t>
             </w:r>
             <w:r>
               <w:rPr>
@@ -5643,7 +5809,7 @@
                 <w:webHidden/>
                 <w:szCs w:val="28"/>
               </w:rPr>
-              <w:instrText xml:space="preserve"> PAGEREF _Toc8652241 \h </w:instrText>
+              <w:instrText xml:space="preserve"> PAGEREF _Toc9009031 \h </w:instrText>
             </w:r>
             <w:r>
               <w:rPr>
@@ -5666,7 +5832,7 @@
                 <w:webHidden/>
                 <w:szCs w:val="28"/>
               </w:rPr>
-              <w:t>69</w:t>
+              <w:t>73</w:t>
             </w:r>
             <w:r>
               <w:rPr>
@@ -5694,7 +5860,7 @@
               <w:lang w:val="ru-RU" w:eastAsia="ru-RU"/>
             </w:rPr>
           </w:pPr>
-          <w:hyperlink w:anchor="_Toc8652242" w:history="1">
+          <w:hyperlink w:anchor="_Toc9009032" w:history="1">
             <w:r>
               <w:rPr>
                 <w:rStyle w:val="a9"/>
@@ -5749,7 +5915,7 @@
                 <w:sz w:val="28"/>
                 <w:szCs w:val="28"/>
               </w:rPr>
-              <w:instrText xml:space="preserve"> PAGEREF _Toc8652242 \h </w:instrText>
+              <w:instrText xml:space="preserve"> PAGEREF _Toc9009032 \h </w:instrText>
             </w:r>
             <w:r>
               <w:rPr>
@@ -5775,7 +5941,7 @@
                 <w:sz w:val="28"/>
                 <w:szCs w:val="28"/>
               </w:rPr>
-              <w:t>71</w:t>
+              <w:t>74</w:t>
             </w:r>
             <w:r>
               <w:rPr>
@@ -5803,7 +5969,7 @@
               <w:lang w:val="ru-RU" w:eastAsia="ru-RU"/>
             </w:rPr>
           </w:pPr>
-          <w:hyperlink w:anchor="_Toc8652243" w:history="1">
+          <w:hyperlink w:anchor="_Toc9009033" w:history="1">
             <w:r>
               <w:rPr>
                 <w:rStyle w:val="a9"/>
@@ -5838,7 +6004,7 @@
                 <w:sz w:val="28"/>
                 <w:szCs w:val="28"/>
               </w:rPr>
-              <w:instrText xml:space="preserve"> PAGEREF _Toc8652243 \h </w:instrText>
+              <w:instrText xml:space="preserve"> PAGEREF _Toc9009033 \h </w:instrText>
             </w:r>
             <w:r>
               <w:rPr>
@@ -5864,7 +6030,7 @@
                 <w:sz w:val="28"/>
                 <w:szCs w:val="28"/>
               </w:rPr>
-              <w:t>72</w:t>
+              <w:t>75</w:t>
             </w:r>
             <w:r>
               <w:rPr>
@@ -5893,6 +6059,8 @@
             <w:fldChar w:fldCharType="end"/>
           </w:r>
         </w:p>
+        <w:bookmarkStart w:id="0" w:name="_GoBack" w:displacedByCustomXml="next"/>
+        <w:bookmarkEnd w:id="0" w:displacedByCustomXml="next"/>
       </w:sdtContent>
     </w:sdt>
     <w:p>
@@ -5912,14 +6080,14 @@
       <w:pPr>
         <w:pStyle w:val="1"/>
       </w:pPr>
-      <w:bookmarkStart w:id="0" w:name="_Toc425734"/>
-      <w:bookmarkStart w:id="1" w:name="_Toc8652187"/>
+      <w:bookmarkStart w:id="1" w:name="_Toc425734"/>
+      <w:bookmarkStart w:id="2" w:name="_Toc9008975"/>
       <w:r>
         <w:lastRenderedPageBreak/>
         <w:t>Разработка алгоритмов учебно-демонстрационной программы.</w:t>
       </w:r>
-      <w:bookmarkEnd w:id="0"/>
       <w:bookmarkEnd w:id="1"/>
+      <w:bookmarkEnd w:id="2"/>
       <w:r>
         <w:t xml:space="preserve"> </w:t>
       </w:r>
@@ -5928,8 +6096,9 @@
       <w:pPr>
         <w:pStyle w:val="2"/>
       </w:pPr>
-      <w:bookmarkStart w:id="2" w:name="_Toc536553022"/>
-      <w:bookmarkStart w:id="3" w:name="_Toc8652188"/>
+      <w:bookmarkStart w:id="3" w:name="_Toc536553022"/>
+      <w:bookmarkStart w:id="4" w:name="_Ref9004388"/>
+      <w:bookmarkStart w:id="5" w:name="_Toc9008976"/>
       <w:r>
         <w:t xml:space="preserve">Моделирование процесса </w:t>
       </w:r>
@@ -5952,20 +6121,21 @@
       <w:r>
         <w:t>методом клеточных автоматов</w:t>
       </w:r>
-      <w:bookmarkEnd w:id="2"/>
       <w:bookmarkEnd w:id="3"/>
-    </w:p>
-    <w:p>
-      <w:pPr>
-        <w:pStyle w:val="3"/>
-      </w:pPr>
-      <w:bookmarkStart w:id="4" w:name="_Toc536553023"/>
-      <w:bookmarkStart w:id="5" w:name="_Toc8652189"/>
-      <w:r>
-        <w:t>Вычисление давления в узлах</w:t>
-      </w:r>
       <w:bookmarkEnd w:id="4"/>
       <w:bookmarkEnd w:id="5"/>
+    </w:p>
+    <w:p>
+      <w:pPr>
+        <w:pStyle w:val="3"/>
+      </w:pPr>
+      <w:bookmarkStart w:id="6" w:name="_Toc536553023"/>
+      <w:bookmarkStart w:id="7" w:name="_Toc9008977"/>
+      <w:r>
+        <w:t>Вычисление давления в узлах</w:t>
+      </w:r>
+      <w:bookmarkEnd w:id="6"/>
+      <w:bookmarkEnd w:id="7"/>
     </w:p>
     <w:p>
       <w:pPr>
@@ -7815,21 +7985,7 @@
         <w:rPr>
           <w:szCs w:val="28"/>
         </w:rPr>
-        <w:t xml:space="preserve"> – ср</w:t>
-      </w:r>
-      <w:proofErr w:type="spellStart"/>
-      <w:r>
-        <w:rPr>
-          <w:szCs w:val="28"/>
-        </w:rPr>
-        <w:t>еднее</w:t>
-      </w:r>
-      <w:proofErr w:type="spellEnd"/>
-      <w:r>
-        <w:rPr>
-          <w:szCs w:val="28"/>
-        </w:rPr>
-        <w:t xml:space="preserve"> расстояние между клетками, </w:t>
+        <w:t xml:space="preserve"> – среднее расстояние между клетками, </w:t>
       </w:r>
       <w:proofErr w:type="gramStart"/>
       <w:r>
@@ -8182,13 +8338,27 @@
           <w:iCs/>
           <w:szCs w:val="28"/>
         </w:rPr>
-        <w:t>Для улучшения взаимодействия между слоями с различной величиной проницаемости было решено в формулу (</w:t>
+        <w:t>Для</w:t>
       </w:r>
       <w:r>
         <w:rPr>
           <w:iCs/>
           <w:szCs w:val="28"/>
         </w:rPr>
+        <w:t xml:space="preserve"> обеспечения моделирования пропитки материалов с различными проницаемостями вдоль продольной и поперечной оси, а также для</w:t>
+      </w:r>
+      <w:r>
+        <w:rPr>
+          <w:iCs/>
+          <w:szCs w:val="28"/>
+        </w:rPr>
+        <w:t xml:space="preserve"> улучшения взаимодействия между слоями с различной величиной проницаемости было решено в формулу (</w:t>
+      </w:r>
+      <w:r>
+        <w:rPr>
+          <w:iCs/>
+          <w:szCs w:val="28"/>
+        </w:rPr>
         <w:t>1.</w:t>
       </w:r>
       <w:r>
@@ -8197,21 +8367,6 @@
           <w:szCs w:val="28"/>
         </w:rPr>
         <w:t xml:space="preserve">4) добавить ещё один множитель </w:t>
-      </w:r>
-      <w:r>
-        <w:rPr>
-          <w:iCs/>
-          <w:szCs w:val="28"/>
-          <w:lang w:val="en-US"/>
-        </w:rPr>
-        <w:t>min</w:t>
-      </w:r>
-      <w:r>
-        <w:rPr>
-          <w:iCs/>
-          <w:szCs w:val="28"/>
-        </w:rPr>
-        <w:t>(</w:t>
       </w:r>
       <w:r>
         <w:rPr>
@@ -8247,20 +8402,6 @@
           <w:lang w:val="en-US"/>
         </w:rPr>
         <w:t>K</w:t>
-      </w:r>
-      <w:r>
-        <w:rPr>
-          <w:iCs/>
-          <w:szCs w:val="28"/>
-        </w:rPr>
-        <w:t>, 1)</w:t>
-      </w:r>
-      <w:r>
-        <w:rPr>
-          <w:iCs/>
-          <w:szCs w:val="28"/>
-        </w:rPr>
-        <w:t>:</w:t>
       </w:r>
     </w:p>
     <w:p>
@@ -8272,7 +8413,6 @@
         <w:spacing w:line="360" w:lineRule="auto"/>
         <w:ind w:firstLine="1134"/>
         <w:rPr>
-          <w:iCs/>
           <w:szCs w:val="28"/>
         </w:rPr>
       </w:pPr>
@@ -8927,8 +9067,8 @@
               </w:rPr>
               <m:t>∙</m:t>
             </m:r>
-            <m:func>
-              <m:funcPr>
+            <m:f>
+              <m:fPr>
                 <m:ctrlPr>
                   <w:rPr>
                     <w:rFonts w:ascii="Cambria Math" w:hAnsi="Cambria Math"/>
@@ -8936,22 +9076,10 @@
                     <w:szCs w:val="28"/>
                   </w:rPr>
                 </m:ctrlPr>
-              </m:funcPr>
-              <m:fName>
-                <m:r>
-                  <m:rPr>
-                    <m:sty m:val="p"/>
-                  </m:rPr>
-                  <w:rPr>
-                    <w:rFonts w:ascii="Cambria Math" w:hAnsi="Cambria Math"/>
-                    <w:szCs w:val="28"/>
-                  </w:rPr>
-                  <m:t>min</m:t>
-                </m:r>
-              </m:fName>
-              <m:e>
-                <m:d>
-                  <m:dPr>
+              </m:fPr>
+              <m:num>
+                <m:sSub>
+                  <m:sSubPr>
                     <m:ctrlPr>
                       <w:rPr>
                         <w:rFonts w:ascii="Cambria Math" w:hAnsi="Cambria Math"/>
@@ -8959,110 +9087,1303 @@
                         <w:szCs w:val="28"/>
                       </w:rPr>
                     </m:ctrlPr>
-                  </m:dPr>
+                  </m:sSubPr>
                   <m:e>
-                    <m:f>
-                      <m:fPr>
+                    <m:r>
+                      <w:rPr>
+                        <w:rFonts w:ascii="Cambria Math" w:hAnsi="Cambria Math"/>
+                        <w:szCs w:val="28"/>
+                      </w:rPr>
+                      <m:t>K</m:t>
+                    </m:r>
+                  </m:e>
+                  <m:sub>
+                    <m:r>
+                      <w:rPr>
+                        <w:rFonts w:ascii="Cambria Math" w:hAnsi="Cambria Math"/>
+                        <w:szCs w:val="28"/>
+                      </w:rPr>
+                      <m:t>i</m:t>
+                    </m:r>
+                  </m:sub>
+                </m:sSub>
+              </m:num>
+              <m:den>
+                <m:r>
+                  <w:rPr>
+                    <w:rFonts w:ascii="Cambria Math" w:hAnsi="Cambria Math"/>
+                    <w:szCs w:val="28"/>
+                  </w:rPr>
+                  <m:t>K</m:t>
+                </m:r>
+              </m:den>
+            </m:f>
+          </m:e>
+        </m:nary>
+      </m:oMath>
+      <w:r>
+        <w:rPr>
+          <w:szCs w:val="28"/>
+        </w:rPr>
+        <w:t>,</w:t>
+      </w:r>
+      <w:r>
+        <w:rPr>
+          <w:szCs w:val="28"/>
+        </w:rPr>
+        <w:tab/>
+        <w:t>(</w:t>
+      </w:r>
+      <w:r>
+        <w:rPr>
+          <w:szCs w:val="28"/>
+        </w:rPr>
+        <w:t>1.</w:t>
+      </w:r>
+      <w:r>
+        <w:rPr>
+          <w:szCs w:val="28"/>
+        </w:rPr>
+        <w:t>5)</w:t>
+      </w:r>
+    </w:p>
+    <w:p>
+      <w:pPr>
+        <w:spacing w:line="360" w:lineRule="auto"/>
+        <w:jc w:val="both"/>
+        <w:rPr>
+          <w:szCs w:val="28"/>
+        </w:rPr>
+      </w:pPr>
+      <w:r>
+        <w:rPr>
+          <w:szCs w:val="28"/>
+        </w:rPr>
+        <w:t xml:space="preserve">где </w:t>
+      </w:r>
+      <w:r>
+        <w:rPr>
+          <w:i/>
+          <w:szCs w:val="28"/>
+          <w:lang w:val="en-US"/>
+        </w:rPr>
+        <w:t>K</w:t>
+      </w:r>
+      <w:r>
+        <w:rPr>
+          <w:i/>
+          <w:szCs w:val="28"/>
+          <w:vertAlign w:val="subscript"/>
+        </w:rPr>
+        <w:t>i</w:t>
+      </w:r>
+      <w:r>
+        <w:rPr>
+          <w:szCs w:val="28"/>
+        </w:rPr>
+        <w:t xml:space="preserve"> – </w:t>
+      </w:r>
+      <w:r>
+        <w:rPr>
+          <w:szCs w:val="28"/>
+        </w:rPr>
+        <w:t>величина проницаемости</w:t>
+      </w:r>
+      <w:r>
+        <w:rPr>
+          <w:szCs w:val="28"/>
+        </w:rPr>
+        <w:t xml:space="preserve"> для </w:t>
+      </w:r>
+      <w:r>
+        <w:rPr>
+          <w:i/>
+          <w:szCs w:val="28"/>
+        </w:rPr>
+        <w:t>i</w:t>
+      </w:r>
+      <w:r>
+        <w:rPr>
+          <w:szCs w:val="28"/>
+        </w:rPr>
+        <w:t>-й соседней клетки, м</w:t>
+      </w:r>
+      <w:proofErr w:type="gramStart"/>
+      <w:r>
+        <w:rPr>
+          <w:szCs w:val="28"/>
+          <w:vertAlign w:val="superscript"/>
+        </w:rPr>
+        <w:t>2</w:t>
+      </w:r>
+      <w:proofErr w:type="gramEnd"/>
+      <w:r>
+        <w:rPr>
+          <w:szCs w:val="28"/>
+        </w:rPr>
+        <w:t>.</w:t>
+      </w:r>
+    </w:p>
+    <w:p>
+      <w:pPr>
+        <w:spacing w:line="360" w:lineRule="auto"/>
+        <w:jc w:val="both"/>
+        <w:rPr>
+          <w:szCs w:val="28"/>
+        </w:rPr>
+      </w:pPr>
+      <w:r>
+        <w:rPr>
+          <w:szCs w:val="28"/>
+        </w:rPr>
+        <w:tab/>
+        <w:t xml:space="preserve">Для обеспечения анизотропии величина </w:t>
+      </w:r>
+      <w:r>
+        <w:rPr>
+          <w:i/>
+          <w:szCs w:val="28"/>
+          <w:lang w:val="en-US"/>
+        </w:rPr>
+        <w:t>K</w:t>
+      </w:r>
+      <w:r>
+        <w:rPr>
+          <w:i/>
+          <w:szCs w:val="28"/>
+          <w:vertAlign w:val="subscript"/>
+        </w:rPr>
+        <w:t>i</w:t>
+      </w:r>
+      <w:r>
+        <w:rPr>
+          <w:szCs w:val="28"/>
+        </w:rPr>
+        <w:t xml:space="preserve"> рассчитывается в зависимости от угла между вектором, соединяющим текущую клетку и её </w:t>
+      </w:r>
+      <w:proofErr w:type="spellStart"/>
+      <w:r>
+        <w:rPr>
+          <w:i/>
+          <w:szCs w:val="28"/>
+          <w:lang w:val="en-US"/>
+        </w:rPr>
+        <w:t>i</w:t>
+      </w:r>
+      <w:proofErr w:type="spellEnd"/>
+      <w:r>
+        <w:rPr>
+          <w:szCs w:val="28"/>
+        </w:rPr>
+        <w:t>-</w:t>
+      </w:r>
+      <w:r>
+        <w:rPr>
+          <w:szCs w:val="28"/>
+        </w:rPr>
+        <w:t>го</w:t>
+      </w:r>
+      <w:r>
+        <w:rPr>
+          <w:szCs w:val="28"/>
+        </w:rPr>
+        <w:t xml:space="preserve"> соседа, и</w:t>
+      </w:r>
+      <w:r>
+        <w:rPr>
+          <w:szCs w:val="28"/>
+        </w:rPr>
+        <w:t xml:space="preserve"> заданной продольной осью укладки волокна</w:t>
+      </w:r>
+      <w:r>
+        <w:rPr>
+          <w:szCs w:val="28"/>
+        </w:rPr>
+        <w:t xml:space="preserve"> для слоя, на котором находится сосед</w:t>
+      </w:r>
+      <w:r>
+        <w:rPr>
+          <w:szCs w:val="28"/>
+        </w:rPr>
+        <w:t>.</w:t>
+      </w:r>
+    </w:p>
+    <w:p>
+      <w:pPr>
+        <w:spacing w:line="360" w:lineRule="auto"/>
+        <w:ind w:firstLine="709"/>
+        <w:jc w:val="both"/>
+        <w:rPr>
+          <w:szCs w:val="28"/>
+        </w:rPr>
+      </w:pPr>
+      <w:r>
+        <w:rPr>
+          <w:szCs w:val="28"/>
+        </w:rPr>
+        <w:t xml:space="preserve">Величина </w:t>
+      </w:r>
+      <w:r>
+        <w:rPr>
+          <w:i/>
+          <w:szCs w:val="28"/>
+          <w:lang w:val="en-US"/>
+        </w:rPr>
+        <w:t>K</w:t>
+      </w:r>
+      <w:r>
+        <w:rPr>
+          <w:i/>
+          <w:szCs w:val="28"/>
+          <w:vertAlign w:val="subscript"/>
+          <w:lang w:val="en-US"/>
+        </w:rPr>
+        <w:t>i</w:t>
+      </w:r>
+      <w:r>
+        <w:rPr>
+          <w:szCs w:val="28"/>
+        </w:rPr>
+        <w:t xml:space="preserve"> </w:t>
+      </w:r>
+      <w:r>
+        <w:rPr>
+          <w:szCs w:val="28"/>
+        </w:rPr>
+        <w:t>рассчитывается по следующей формуле:</w:t>
+      </w:r>
+    </w:p>
+    <w:p>
+      <w:pPr>
+        <w:tabs>
+          <w:tab w:val="center" w:pos="4677"/>
+          <w:tab w:val="right" w:pos="9355"/>
+        </w:tabs>
+        <w:spacing w:line="360" w:lineRule="auto"/>
+        <w:jc w:val="center"/>
+        <w:rPr>
+          <w:szCs w:val="28"/>
+        </w:rPr>
+      </w:pPr>
+      <m:oMath>
+        <m:sSub>
+          <m:sSubPr>
+            <m:ctrlPr>
+              <w:rPr>
+                <w:rFonts w:ascii="Cambria Math" w:hAnsi="Cambria Math"/>
+                <w:i/>
+                <w:szCs w:val="28"/>
+              </w:rPr>
+            </m:ctrlPr>
+          </m:sSubPr>
+          <m:e>
+            <m:r>
+              <w:rPr>
+                <w:rFonts w:ascii="Cambria Math" w:hAnsi="Cambria Math"/>
+                <w:szCs w:val="28"/>
+              </w:rPr>
+              <m:t>K</m:t>
+            </m:r>
+          </m:e>
+          <m:sub>
+            <m:r>
+              <w:rPr>
+                <w:rFonts w:ascii="Cambria Math" w:hAnsi="Cambria Math"/>
+                <w:szCs w:val="28"/>
+              </w:rPr>
+              <m:t>i</m:t>
+            </m:r>
+          </m:sub>
+        </m:sSub>
+        <m:r>
+          <w:rPr>
+            <w:rFonts w:ascii="Cambria Math" w:hAnsi="Cambria Math"/>
+            <w:szCs w:val="28"/>
+          </w:rPr>
+          <m:t xml:space="preserve">= </m:t>
+        </m:r>
+        <m:rad>
+          <m:radPr>
+            <m:degHide m:val="1"/>
+            <m:ctrlPr>
+              <w:rPr>
+                <w:rFonts w:ascii="Cambria Math" w:hAnsi="Cambria Math"/>
+                <w:i/>
+                <w:szCs w:val="28"/>
+              </w:rPr>
+            </m:ctrlPr>
+          </m:radPr>
+          <m:deg/>
+          <m:e>
+            <m:sSubSup>
+              <m:sSubSupPr>
+                <m:ctrlPr>
+                  <w:rPr>
+                    <w:rFonts w:ascii="Cambria Math" w:hAnsi="Cambria Math"/>
+                    <w:i/>
+                    <w:szCs w:val="28"/>
+                    <w:lang w:val="en-US"/>
+                  </w:rPr>
+                </m:ctrlPr>
+              </m:sSubSupPr>
+              <m:e>
+                <m:r>
+                  <w:rPr>
+                    <w:rFonts w:ascii="Cambria Math" w:hAnsi="Cambria Math"/>
+                    <w:szCs w:val="28"/>
+                    <w:lang w:val="en-US"/>
+                  </w:rPr>
+                  <m:t>K</m:t>
+                </m:r>
+              </m:e>
+              <m:sub>
+                <m:r>
+                  <w:rPr>
+                    <w:rFonts w:ascii="Cambria Math" w:hAnsi="Cambria Math"/>
+                    <w:szCs w:val="28"/>
+                    <w:lang w:val="en-US"/>
+                  </w:rPr>
+                  <m:t>i</m:t>
+                </m:r>
+                <m:r>
+                  <w:rPr>
+                    <w:rFonts w:ascii="Cambria Math" w:hAnsi="Cambria Math"/>
+                    <w:szCs w:val="28"/>
+                  </w:rPr>
+                  <m:t xml:space="preserve"> </m:t>
+                </m:r>
+                <m:r>
+                  <w:rPr>
+                    <w:rFonts w:ascii="Cambria Math" w:hAnsi="Cambria Math"/>
+                    <w:szCs w:val="28"/>
+                    <w:lang w:val="en-US"/>
+                  </w:rPr>
+                  <m:t>x</m:t>
+                </m:r>
+              </m:sub>
+              <m:sup>
+                <m:r>
+                  <w:rPr>
+                    <w:rFonts w:ascii="Cambria Math" w:hAnsi="Cambria Math"/>
+                    <w:szCs w:val="28"/>
+                  </w:rPr>
+                  <m:t>1+</m:t>
+                </m:r>
+                <m:f>
+                  <m:fPr>
+                    <m:ctrlPr>
+                      <w:rPr>
+                        <w:rFonts w:ascii="Cambria Math" w:hAnsi="Cambria Math"/>
+                        <w:i/>
+                        <w:szCs w:val="28"/>
+                        <w:lang w:val="en-US"/>
+                      </w:rPr>
+                    </m:ctrlPr>
+                  </m:fPr>
+                  <m:num>
+                    <m:sSub>
+                      <m:sSubPr>
                         <m:ctrlPr>
                           <w:rPr>
                             <w:rFonts w:ascii="Cambria Math" w:hAnsi="Cambria Math"/>
                             <w:i/>
                             <w:szCs w:val="28"/>
+                            <w:lang w:val="en-US"/>
                           </w:rPr>
                         </m:ctrlPr>
-                      </m:fPr>
-                      <m:num>
-                        <m:sSub>
-                          <m:sSubPr>
-                            <m:ctrlPr>
-                              <w:rPr>
-                                <w:rFonts w:ascii="Cambria Math" w:hAnsi="Cambria Math"/>
-                                <w:i/>
-                                <w:szCs w:val="28"/>
-                              </w:rPr>
-                            </m:ctrlPr>
-                          </m:sSubPr>
-                          <m:e>
-                            <m:r>
-                              <w:rPr>
-                                <w:rFonts w:ascii="Cambria Math" w:hAnsi="Cambria Math"/>
-                                <w:szCs w:val="28"/>
-                              </w:rPr>
-                              <m:t>K</m:t>
-                            </m:r>
-                          </m:e>
-                          <m:sub>
-                            <m:r>
-                              <w:rPr>
-                                <w:rFonts w:ascii="Cambria Math" w:hAnsi="Cambria Math"/>
-                                <w:szCs w:val="28"/>
-                              </w:rPr>
-                              <m:t>i</m:t>
-                            </m:r>
-                          </m:sub>
-                        </m:sSub>
-                      </m:num>
-                      <m:den>
+                      </m:sSubPr>
+                      <m:e>
+                        <m:r>
+                          <w:rPr>
+                            <w:rFonts w:ascii="Cambria Math" w:hAnsi="Cambria Math"/>
+                            <w:szCs w:val="28"/>
+                            <w:lang w:val="en-US"/>
+                          </w:rPr>
+                          <m:t>l</m:t>
+                        </m:r>
+                      </m:e>
+                      <m:sub>
+                        <m:r>
+                          <w:rPr>
+                            <w:rFonts w:ascii="Cambria Math" w:hAnsi="Cambria Math"/>
+                            <w:szCs w:val="28"/>
+                            <w:lang w:val="en-US"/>
+                          </w:rPr>
+                          <m:t>i</m:t>
+                        </m:r>
                         <m:r>
                           <w:rPr>
                             <w:rFonts w:ascii="Cambria Math" w:hAnsi="Cambria Math"/>
                             <w:szCs w:val="28"/>
                           </w:rPr>
-                          <m:t>K</m:t>
+                          <m:t xml:space="preserve"> </m:t>
                         </m:r>
-                      </m:den>
-                    </m:f>
+                        <m:r>
+                          <w:rPr>
+                            <w:rFonts w:ascii="Cambria Math" w:hAnsi="Cambria Math"/>
+                            <w:szCs w:val="28"/>
+                            <w:lang w:val="en-US"/>
+                          </w:rPr>
+                          <m:t>x</m:t>
+                        </m:r>
+                      </m:sub>
+                    </m:sSub>
                     <m:r>
                       <w:rPr>
                         <w:rFonts w:ascii="Cambria Math" w:hAnsi="Cambria Math"/>
                         <w:szCs w:val="28"/>
                       </w:rPr>
-                      <m:t>, 1</m:t>
+                      <m:t>-</m:t>
                     </m:r>
-                  </m:e>
-                </m:d>
+                    <m:sSub>
+                      <m:sSubPr>
+                        <m:ctrlPr>
+                          <w:rPr>
+                            <w:rFonts w:ascii="Cambria Math" w:hAnsi="Cambria Math"/>
+                            <w:i/>
+                            <w:szCs w:val="28"/>
+                            <w:lang w:val="en-US"/>
+                          </w:rPr>
+                        </m:ctrlPr>
+                      </m:sSubPr>
+                      <m:e>
+                        <m:r>
+                          <w:rPr>
+                            <w:rFonts w:ascii="Cambria Math" w:hAnsi="Cambria Math"/>
+                            <w:szCs w:val="28"/>
+                            <w:lang w:val="en-US"/>
+                          </w:rPr>
+                          <m:t>l</m:t>
+                        </m:r>
+                      </m:e>
+                      <m:sub>
+                        <m:r>
+                          <w:rPr>
+                            <w:rFonts w:ascii="Cambria Math" w:hAnsi="Cambria Math"/>
+                            <w:szCs w:val="28"/>
+                            <w:lang w:val="en-US"/>
+                          </w:rPr>
+                          <m:t>i</m:t>
+                        </m:r>
+                        <m:r>
+                          <w:rPr>
+                            <w:rFonts w:ascii="Cambria Math" w:hAnsi="Cambria Math"/>
+                            <w:szCs w:val="28"/>
+                          </w:rPr>
+                          <m:t xml:space="preserve"> </m:t>
+                        </m:r>
+                        <m:r>
+                          <w:rPr>
+                            <w:rFonts w:ascii="Cambria Math" w:hAnsi="Cambria Math"/>
+                            <w:szCs w:val="28"/>
+                            <w:lang w:val="en-US"/>
+                          </w:rPr>
+                          <m:t>y</m:t>
+                        </m:r>
+                      </m:sub>
+                    </m:sSub>
+                  </m:num>
+                  <m:den>
+                    <m:sSub>
+                      <m:sSubPr>
+                        <m:ctrlPr>
+                          <w:rPr>
+                            <w:rFonts w:ascii="Cambria Math" w:hAnsi="Cambria Math"/>
+                            <w:i/>
+                            <w:szCs w:val="28"/>
+                            <w:lang w:val="en-US"/>
+                          </w:rPr>
+                        </m:ctrlPr>
+                      </m:sSubPr>
+                      <m:e>
+                        <m:r>
+                          <w:rPr>
+                            <w:rFonts w:ascii="Cambria Math" w:hAnsi="Cambria Math"/>
+                            <w:szCs w:val="28"/>
+                            <w:lang w:val="en-US"/>
+                          </w:rPr>
+                          <m:t>l</m:t>
+                        </m:r>
+                      </m:e>
+                      <m:sub>
+                        <m:r>
+                          <w:rPr>
+                            <w:rFonts w:ascii="Cambria Math" w:hAnsi="Cambria Math"/>
+                            <w:szCs w:val="28"/>
+                            <w:lang w:val="en-US"/>
+                          </w:rPr>
+                          <m:t>i</m:t>
+                        </m:r>
+                        <m:r>
+                          <w:rPr>
+                            <w:rFonts w:ascii="Cambria Math" w:hAnsi="Cambria Math"/>
+                            <w:szCs w:val="28"/>
+                          </w:rPr>
+                          <m:t xml:space="preserve"> </m:t>
+                        </m:r>
+                        <m:r>
+                          <w:rPr>
+                            <w:rFonts w:ascii="Cambria Math" w:hAnsi="Cambria Math"/>
+                            <w:szCs w:val="28"/>
+                            <w:lang w:val="en-US"/>
+                          </w:rPr>
+                          <m:t>x</m:t>
+                        </m:r>
+                      </m:sub>
+                    </m:sSub>
+                    <m:r>
+                      <w:rPr>
+                        <w:rFonts w:ascii="Cambria Math" w:hAnsi="Cambria Math"/>
+                        <w:szCs w:val="28"/>
+                      </w:rPr>
+                      <m:t>+</m:t>
+                    </m:r>
+                    <m:sSub>
+                      <m:sSubPr>
+                        <m:ctrlPr>
+                          <w:rPr>
+                            <w:rFonts w:ascii="Cambria Math" w:hAnsi="Cambria Math"/>
+                            <w:i/>
+                            <w:szCs w:val="28"/>
+                            <w:lang w:val="en-US"/>
+                          </w:rPr>
+                        </m:ctrlPr>
+                      </m:sSubPr>
+                      <m:e>
+                        <m:r>
+                          <w:rPr>
+                            <w:rFonts w:ascii="Cambria Math" w:hAnsi="Cambria Math"/>
+                            <w:szCs w:val="28"/>
+                            <w:lang w:val="en-US"/>
+                          </w:rPr>
+                          <m:t>l</m:t>
+                        </m:r>
+                      </m:e>
+                      <m:sub>
+                        <m:r>
+                          <w:rPr>
+                            <w:rFonts w:ascii="Cambria Math" w:hAnsi="Cambria Math"/>
+                            <w:szCs w:val="28"/>
+                            <w:lang w:val="en-US"/>
+                          </w:rPr>
+                          <m:t>i</m:t>
+                        </m:r>
+                        <m:r>
+                          <w:rPr>
+                            <w:rFonts w:ascii="Cambria Math" w:hAnsi="Cambria Math"/>
+                            <w:szCs w:val="28"/>
+                          </w:rPr>
+                          <m:t xml:space="preserve"> </m:t>
+                        </m:r>
+                        <m:r>
+                          <w:rPr>
+                            <w:rFonts w:ascii="Cambria Math" w:hAnsi="Cambria Math"/>
+                            <w:szCs w:val="28"/>
+                            <w:lang w:val="en-US"/>
+                          </w:rPr>
+                          <m:t>y</m:t>
+                        </m:r>
+                      </m:sub>
+                    </m:sSub>
+                  </m:den>
+                </m:f>
+              </m:sup>
+            </m:sSubSup>
+            <m:r>
+              <w:rPr>
+                <w:rFonts w:ascii="Cambria Math" w:hAnsi="Cambria Math"/>
+                <w:szCs w:val="28"/>
+              </w:rPr>
+              <m:t>∙</m:t>
+            </m:r>
+            <m:sSubSup>
+              <m:sSubSupPr>
+                <m:ctrlPr>
+                  <w:rPr>
+                    <w:rFonts w:ascii="Cambria Math" w:hAnsi="Cambria Math"/>
+                    <w:i/>
+                    <w:szCs w:val="28"/>
+                    <w:lang w:val="en-US"/>
+                  </w:rPr>
+                </m:ctrlPr>
+              </m:sSubSupPr>
+              <m:e>
+                <m:r>
+                  <w:rPr>
+                    <w:rFonts w:ascii="Cambria Math" w:hAnsi="Cambria Math"/>
+                    <w:szCs w:val="28"/>
+                    <w:lang w:val="en-US"/>
+                  </w:rPr>
+                  <m:t>K</m:t>
+                </m:r>
               </m:e>
-            </m:func>
+              <m:sub>
+                <m:r>
+                  <w:rPr>
+                    <w:rFonts w:ascii="Cambria Math" w:hAnsi="Cambria Math"/>
+                    <w:szCs w:val="28"/>
+                    <w:lang w:val="en-US"/>
+                  </w:rPr>
+                  <m:t>i</m:t>
+                </m:r>
+                <m:r>
+                  <w:rPr>
+                    <w:rFonts w:ascii="Cambria Math" w:hAnsi="Cambria Math"/>
+                    <w:szCs w:val="28"/>
+                  </w:rPr>
+                  <m:t xml:space="preserve"> </m:t>
+                </m:r>
+                <m:r>
+                  <w:rPr>
+                    <w:rFonts w:ascii="Cambria Math" w:hAnsi="Cambria Math"/>
+                    <w:szCs w:val="28"/>
+                    <w:lang w:val="en-US"/>
+                  </w:rPr>
+                  <m:t>y</m:t>
+                </m:r>
+              </m:sub>
+              <m:sup>
+                <m:r>
+                  <w:rPr>
+                    <w:rFonts w:ascii="Cambria Math" w:hAnsi="Cambria Math"/>
+                    <w:szCs w:val="28"/>
+                  </w:rPr>
+                  <m:t>1+</m:t>
+                </m:r>
+                <m:f>
+                  <m:fPr>
+                    <m:ctrlPr>
+                      <w:rPr>
+                        <w:rFonts w:ascii="Cambria Math" w:hAnsi="Cambria Math"/>
+                        <w:i/>
+                        <w:szCs w:val="28"/>
+                        <w:lang w:val="en-US"/>
+                      </w:rPr>
+                    </m:ctrlPr>
+                  </m:fPr>
+                  <m:num>
+                    <m:sSub>
+                      <m:sSubPr>
+                        <m:ctrlPr>
+                          <w:rPr>
+                            <w:rFonts w:ascii="Cambria Math" w:hAnsi="Cambria Math"/>
+                            <w:i/>
+                            <w:szCs w:val="28"/>
+                            <w:lang w:val="en-US"/>
+                          </w:rPr>
+                        </m:ctrlPr>
+                      </m:sSubPr>
+                      <m:e>
+                        <m:r>
+                          <w:rPr>
+                            <w:rFonts w:ascii="Cambria Math" w:hAnsi="Cambria Math"/>
+                            <w:szCs w:val="28"/>
+                            <w:lang w:val="en-US"/>
+                          </w:rPr>
+                          <m:t>l</m:t>
+                        </m:r>
+                      </m:e>
+                      <m:sub>
+                        <m:r>
+                          <w:rPr>
+                            <w:rFonts w:ascii="Cambria Math" w:hAnsi="Cambria Math"/>
+                            <w:szCs w:val="28"/>
+                            <w:lang w:val="en-US"/>
+                          </w:rPr>
+                          <m:t>i</m:t>
+                        </m:r>
+                        <m:r>
+                          <w:rPr>
+                            <w:rFonts w:ascii="Cambria Math" w:hAnsi="Cambria Math"/>
+                            <w:szCs w:val="28"/>
+                          </w:rPr>
+                          <m:t xml:space="preserve"> </m:t>
+                        </m:r>
+                        <m:r>
+                          <w:rPr>
+                            <w:rFonts w:ascii="Cambria Math" w:hAnsi="Cambria Math"/>
+                            <w:szCs w:val="28"/>
+                            <w:lang w:val="en-US"/>
+                          </w:rPr>
+                          <m:t>y</m:t>
+                        </m:r>
+                      </m:sub>
+                    </m:sSub>
+                    <m:r>
+                      <w:rPr>
+                        <w:rFonts w:ascii="Cambria Math" w:hAnsi="Cambria Math"/>
+                        <w:szCs w:val="28"/>
+                      </w:rPr>
+                      <m:t>-</m:t>
+                    </m:r>
+                    <m:sSub>
+                      <m:sSubPr>
+                        <m:ctrlPr>
+                          <w:rPr>
+                            <w:rFonts w:ascii="Cambria Math" w:hAnsi="Cambria Math"/>
+                            <w:i/>
+                            <w:szCs w:val="28"/>
+                            <w:lang w:val="en-US"/>
+                          </w:rPr>
+                        </m:ctrlPr>
+                      </m:sSubPr>
+                      <m:e>
+                        <m:r>
+                          <w:rPr>
+                            <w:rFonts w:ascii="Cambria Math" w:hAnsi="Cambria Math"/>
+                            <w:szCs w:val="28"/>
+                            <w:lang w:val="en-US"/>
+                          </w:rPr>
+                          <m:t>l</m:t>
+                        </m:r>
+                      </m:e>
+                      <m:sub>
+                        <m:r>
+                          <w:rPr>
+                            <w:rFonts w:ascii="Cambria Math" w:hAnsi="Cambria Math"/>
+                            <w:szCs w:val="28"/>
+                            <w:lang w:val="en-US"/>
+                          </w:rPr>
+                          <m:t>i</m:t>
+                        </m:r>
+                        <m:r>
+                          <w:rPr>
+                            <w:rFonts w:ascii="Cambria Math" w:hAnsi="Cambria Math"/>
+                            <w:szCs w:val="28"/>
+                          </w:rPr>
+                          <m:t xml:space="preserve"> </m:t>
+                        </m:r>
+                        <m:r>
+                          <w:rPr>
+                            <w:rFonts w:ascii="Cambria Math" w:hAnsi="Cambria Math"/>
+                            <w:szCs w:val="28"/>
+                            <w:lang w:val="en-US"/>
+                          </w:rPr>
+                          <m:t>x</m:t>
+                        </m:r>
+                      </m:sub>
+                    </m:sSub>
+                  </m:num>
+                  <m:den>
+                    <m:sSub>
+                      <m:sSubPr>
+                        <m:ctrlPr>
+                          <w:rPr>
+                            <w:rFonts w:ascii="Cambria Math" w:hAnsi="Cambria Math"/>
+                            <w:i/>
+                            <w:szCs w:val="28"/>
+                            <w:lang w:val="en-US"/>
+                          </w:rPr>
+                        </m:ctrlPr>
+                      </m:sSubPr>
+                      <m:e>
+                        <m:r>
+                          <w:rPr>
+                            <w:rFonts w:ascii="Cambria Math" w:hAnsi="Cambria Math"/>
+                            <w:szCs w:val="28"/>
+                            <w:lang w:val="en-US"/>
+                          </w:rPr>
+                          <m:t>l</m:t>
+                        </m:r>
+                      </m:e>
+                      <m:sub>
+                        <m:r>
+                          <w:rPr>
+                            <w:rFonts w:ascii="Cambria Math" w:hAnsi="Cambria Math"/>
+                            <w:szCs w:val="28"/>
+                            <w:lang w:val="en-US"/>
+                          </w:rPr>
+                          <m:t>i</m:t>
+                        </m:r>
+                        <m:r>
+                          <w:rPr>
+                            <w:rFonts w:ascii="Cambria Math" w:hAnsi="Cambria Math"/>
+                            <w:szCs w:val="28"/>
+                          </w:rPr>
+                          <m:t xml:space="preserve"> </m:t>
+                        </m:r>
+                        <m:r>
+                          <w:rPr>
+                            <w:rFonts w:ascii="Cambria Math" w:hAnsi="Cambria Math"/>
+                            <w:szCs w:val="28"/>
+                            <w:lang w:val="en-US"/>
+                          </w:rPr>
+                          <m:t>x</m:t>
+                        </m:r>
+                      </m:sub>
+                    </m:sSub>
+                    <m:r>
+                      <w:rPr>
+                        <w:rFonts w:ascii="Cambria Math" w:hAnsi="Cambria Math"/>
+                        <w:szCs w:val="28"/>
+                      </w:rPr>
+                      <m:t>+</m:t>
+                    </m:r>
+                    <m:sSub>
+                      <m:sSubPr>
+                        <m:ctrlPr>
+                          <w:rPr>
+                            <w:rFonts w:ascii="Cambria Math" w:hAnsi="Cambria Math"/>
+                            <w:i/>
+                            <w:szCs w:val="28"/>
+                            <w:lang w:val="en-US"/>
+                          </w:rPr>
+                        </m:ctrlPr>
+                      </m:sSubPr>
+                      <m:e>
+                        <m:r>
+                          <w:rPr>
+                            <w:rFonts w:ascii="Cambria Math" w:hAnsi="Cambria Math"/>
+                            <w:szCs w:val="28"/>
+                            <w:lang w:val="en-US"/>
+                          </w:rPr>
+                          <m:t>l</m:t>
+                        </m:r>
+                      </m:e>
+                      <m:sub>
+                        <m:r>
+                          <w:rPr>
+                            <w:rFonts w:ascii="Cambria Math" w:hAnsi="Cambria Math"/>
+                            <w:szCs w:val="28"/>
+                            <w:lang w:val="en-US"/>
+                          </w:rPr>
+                          <m:t>i</m:t>
+                        </m:r>
+                        <m:r>
+                          <w:rPr>
+                            <w:rFonts w:ascii="Cambria Math" w:hAnsi="Cambria Math"/>
+                            <w:szCs w:val="28"/>
+                          </w:rPr>
+                          <m:t xml:space="preserve"> </m:t>
+                        </m:r>
+                        <m:r>
+                          <w:rPr>
+                            <w:rFonts w:ascii="Cambria Math" w:hAnsi="Cambria Math"/>
+                            <w:szCs w:val="28"/>
+                            <w:lang w:val="en-US"/>
+                          </w:rPr>
+                          <m:t>y</m:t>
+                        </m:r>
+                      </m:sub>
+                    </m:sSub>
+                  </m:den>
+                </m:f>
+              </m:sup>
+            </m:sSubSup>
           </m:e>
-        </m:nary>
+        </m:rad>
       </m:oMath>
       <w:r>
         <w:rPr>
           <w:szCs w:val="28"/>
         </w:rPr>
-        <w:t>.</w:t>
-      </w:r>
-      <w:r>
-        <w:rPr>
-          <w:szCs w:val="28"/>
-        </w:rPr>
-        <w:tab/>
-        <w:t>(</w:t>
-      </w:r>
-      <w:r>
-        <w:rPr>
-          <w:szCs w:val="28"/>
-        </w:rPr>
-        <w:t>1.</w:t>
-      </w:r>
-      <w:r>
-        <w:rPr>
-          <w:szCs w:val="28"/>
-        </w:rPr>
-        <w:t>5)</w:t>
-      </w:r>
+        <w:t>,</w:t>
+      </w:r>
+    </w:p>
+    <w:p>
+      <w:pPr>
+        <w:tabs>
+          <w:tab w:val="center" w:pos="4677"/>
+          <w:tab w:val="right" w:pos="9355"/>
+        </w:tabs>
+        <w:spacing w:line="360" w:lineRule="auto"/>
+        <w:rPr>
+          <w:szCs w:val="28"/>
+        </w:rPr>
+      </w:pPr>
+      <w:r>
+        <w:rPr>
+          <w:szCs w:val="28"/>
+        </w:rPr>
+        <w:lastRenderedPageBreak/>
+        <w:t xml:space="preserve">где </w:t>
+      </w:r>
+      <w:r>
+        <w:rPr>
+          <w:i/>
+          <w:szCs w:val="28"/>
+          <w:lang w:val="en-US"/>
+        </w:rPr>
+        <w:t>K</w:t>
+      </w:r>
+      <w:r>
+        <w:rPr>
+          <w:i/>
+          <w:szCs w:val="28"/>
+          <w:vertAlign w:val="subscript"/>
+          <w:lang w:val="en-US"/>
+        </w:rPr>
+        <w:t>i</w:t>
+      </w:r>
+      <w:r>
+        <w:rPr>
+          <w:i/>
+          <w:szCs w:val="28"/>
+          <w:vertAlign w:val="subscript"/>
+        </w:rPr>
+        <w:t xml:space="preserve"> </w:t>
+      </w:r>
+      <w:r>
+        <w:rPr>
+          <w:i/>
+          <w:szCs w:val="28"/>
+          <w:vertAlign w:val="subscript"/>
+          <w:lang w:val="en-US"/>
+        </w:rPr>
+        <w:t>x</w:t>
+      </w:r>
+      <w:r>
+        <w:rPr>
+          <w:szCs w:val="28"/>
+        </w:rPr>
+        <w:t xml:space="preserve"> –</w:t>
+      </w:r>
+      <w:r>
+        <w:rPr>
+          <w:szCs w:val="28"/>
+        </w:rPr>
+        <w:t xml:space="preserve">проницаемость </w:t>
+      </w:r>
+      <w:proofErr w:type="spellStart"/>
+      <w:r>
+        <w:rPr>
+          <w:i/>
+          <w:szCs w:val="28"/>
+          <w:lang w:val="en-US"/>
+        </w:rPr>
+        <w:t>i</w:t>
+      </w:r>
+      <w:proofErr w:type="spellEnd"/>
+      <w:r>
+        <w:rPr>
+          <w:szCs w:val="28"/>
+        </w:rPr>
+        <w:t>-</w:t>
+      </w:r>
+      <w:r>
+        <w:rPr>
+          <w:szCs w:val="28"/>
+        </w:rPr>
+        <w:t>й клетки</w:t>
+      </w:r>
+      <w:r>
+        <w:rPr>
+          <w:szCs w:val="28"/>
+        </w:rPr>
+        <w:t xml:space="preserve"> вдоль продольной оси</w:t>
+      </w:r>
+      <w:r>
+        <w:rPr>
+          <w:szCs w:val="28"/>
+        </w:rPr>
+        <w:t>;</w:t>
+      </w:r>
+    </w:p>
+    <w:p>
+      <w:pPr>
+        <w:tabs>
+          <w:tab w:val="center" w:pos="4677"/>
+          <w:tab w:val="right" w:pos="9355"/>
+        </w:tabs>
+        <w:spacing w:line="360" w:lineRule="auto"/>
+        <w:rPr>
+          <w:szCs w:val="28"/>
+        </w:rPr>
+      </w:pPr>
+      <w:r>
+        <w:rPr>
+          <w:i/>
+          <w:szCs w:val="28"/>
+          <w:lang w:val="en-US"/>
+        </w:rPr>
+        <w:t>K</w:t>
+      </w:r>
+      <w:r>
+        <w:rPr>
+          <w:i/>
+          <w:szCs w:val="28"/>
+          <w:vertAlign w:val="subscript"/>
+          <w:lang w:val="en-US"/>
+        </w:rPr>
+        <w:t>i</w:t>
+      </w:r>
+      <w:r>
+        <w:rPr>
+          <w:i/>
+          <w:szCs w:val="28"/>
+          <w:vertAlign w:val="subscript"/>
+        </w:rPr>
+        <w:t xml:space="preserve"> </w:t>
+      </w:r>
+      <w:r>
+        <w:rPr>
+          <w:i/>
+          <w:szCs w:val="28"/>
+          <w:vertAlign w:val="subscript"/>
+          <w:lang w:val="en-US"/>
+        </w:rPr>
+        <w:t>y</w:t>
+      </w:r>
+      <w:r>
+        <w:rPr>
+          <w:szCs w:val="28"/>
+        </w:rPr>
+        <w:t xml:space="preserve"> –</w:t>
+      </w:r>
+      <w:r>
+        <w:rPr>
+          <w:szCs w:val="28"/>
+        </w:rPr>
+        <w:t xml:space="preserve">проницаемость </w:t>
+      </w:r>
+      <w:proofErr w:type="spellStart"/>
+      <w:r>
+        <w:rPr>
+          <w:i/>
+          <w:szCs w:val="28"/>
+          <w:lang w:val="en-US"/>
+        </w:rPr>
+        <w:t>i</w:t>
+      </w:r>
+      <w:proofErr w:type="spellEnd"/>
+      <w:r>
+        <w:rPr>
+          <w:szCs w:val="28"/>
+        </w:rPr>
+        <w:t>-</w:t>
+      </w:r>
+      <w:r>
+        <w:rPr>
+          <w:szCs w:val="28"/>
+        </w:rPr>
+        <w:t>й клетки</w:t>
+      </w:r>
+      <w:r>
+        <w:rPr>
+          <w:szCs w:val="28"/>
+        </w:rPr>
+        <w:t xml:space="preserve"> вдоль поперечной оси</w:t>
+      </w:r>
+      <w:r>
+        <w:rPr>
+          <w:szCs w:val="28"/>
+        </w:rPr>
+        <w:t>;</w:t>
+      </w:r>
+    </w:p>
+    <w:p>
+      <w:pPr>
+        <w:tabs>
+          <w:tab w:val="center" w:pos="4677"/>
+          <w:tab w:val="right" w:pos="9355"/>
+        </w:tabs>
+        <w:spacing w:line="360" w:lineRule="auto"/>
+        <w:rPr>
+          <w:szCs w:val="28"/>
+        </w:rPr>
+      </w:pPr>
+      <w:proofErr w:type="gramStart"/>
+      <w:r>
+        <w:rPr>
+          <w:i/>
+          <w:szCs w:val="28"/>
+          <w:lang w:val="en-US"/>
+        </w:rPr>
+        <w:t>l</w:t>
+      </w:r>
+      <w:r>
+        <w:rPr>
+          <w:i/>
+          <w:szCs w:val="28"/>
+          <w:vertAlign w:val="subscript"/>
+          <w:lang w:val="en-US"/>
+        </w:rPr>
+        <w:t>i</w:t>
+      </w:r>
+      <w:proofErr w:type="gramEnd"/>
+      <w:r>
+        <w:rPr>
+          <w:i/>
+          <w:szCs w:val="28"/>
+          <w:vertAlign w:val="subscript"/>
+        </w:rPr>
+        <w:t xml:space="preserve"> </w:t>
+      </w:r>
+      <w:r>
+        <w:rPr>
+          <w:i/>
+          <w:szCs w:val="28"/>
+          <w:vertAlign w:val="subscript"/>
+          <w:lang w:val="en-US"/>
+        </w:rPr>
+        <w:t>x</w:t>
+      </w:r>
+      <w:r>
+        <w:rPr>
+          <w:szCs w:val="28"/>
+        </w:rPr>
+        <w:t xml:space="preserve"> –</w:t>
+      </w:r>
+      <w:r>
+        <w:rPr>
+          <w:szCs w:val="28"/>
+        </w:rPr>
+        <w:t xml:space="preserve"> длина проекции вектора, соединяющего данную и </w:t>
+      </w:r>
+      <w:proofErr w:type="spellStart"/>
+      <w:r>
+        <w:rPr>
+          <w:i/>
+          <w:szCs w:val="28"/>
+          <w:lang w:val="en-US"/>
+        </w:rPr>
+        <w:t>i</w:t>
+      </w:r>
+      <w:proofErr w:type="spellEnd"/>
+      <w:r>
+        <w:rPr>
+          <w:szCs w:val="28"/>
+        </w:rPr>
+        <w:t>-</w:t>
+      </w:r>
+      <w:r>
+        <w:rPr>
+          <w:szCs w:val="28"/>
+        </w:rPr>
+        <w:t>ю соседнюю клетки</w:t>
+      </w:r>
+      <w:r>
+        <w:rPr>
+          <w:szCs w:val="28"/>
+        </w:rPr>
+        <w:t xml:space="preserve">, </w:t>
+      </w:r>
+      <w:r>
+        <w:rPr>
+          <w:szCs w:val="28"/>
+        </w:rPr>
+        <w:t>на продольную ось;</w:t>
+      </w:r>
+    </w:p>
+    <w:p>
+      <w:pPr>
+        <w:tabs>
+          <w:tab w:val="center" w:pos="4677"/>
+          <w:tab w:val="right" w:pos="9355"/>
+        </w:tabs>
+        <w:spacing w:line="360" w:lineRule="auto"/>
+        <w:rPr>
+          <w:szCs w:val="28"/>
+        </w:rPr>
+      </w:pPr>
+      <w:proofErr w:type="gramStart"/>
+      <w:r>
+        <w:rPr>
+          <w:i/>
+          <w:szCs w:val="28"/>
+          <w:lang w:val="en-US"/>
+        </w:rPr>
+        <w:t>l</w:t>
+      </w:r>
+      <w:r>
+        <w:rPr>
+          <w:i/>
+          <w:szCs w:val="28"/>
+          <w:vertAlign w:val="subscript"/>
+          <w:lang w:val="en-US"/>
+        </w:rPr>
+        <w:t>i</w:t>
+      </w:r>
+      <w:proofErr w:type="gramEnd"/>
+      <w:r>
+        <w:rPr>
+          <w:i/>
+          <w:szCs w:val="28"/>
+          <w:vertAlign w:val="subscript"/>
+        </w:rPr>
+        <w:t xml:space="preserve"> </w:t>
+      </w:r>
+      <w:r>
+        <w:rPr>
+          <w:i/>
+          <w:szCs w:val="28"/>
+          <w:vertAlign w:val="subscript"/>
+          <w:lang w:val="en-US"/>
+        </w:rPr>
+        <w:t>x</w:t>
+      </w:r>
+      <w:r>
+        <w:rPr>
+          <w:szCs w:val="28"/>
+        </w:rPr>
+        <w:t xml:space="preserve"> –</w:t>
+      </w:r>
+      <w:r>
+        <w:rPr>
+          <w:szCs w:val="28"/>
+        </w:rPr>
+        <w:t xml:space="preserve"> длина проекции вектора, соединяющего данную и </w:t>
+      </w:r>
+      <w:proofErr w:type="spellStart"/>
+      <w:r>
+        <w:rPr>
+          <w:i/>
+          <w:szCs w:val="28"/>
+          <w:lang w:val="en-US"/>
+        </w:rPr>
+        <w:t>i</w:t>
+      </w:r>
+      <w:proofErr w:type="spellEnd"/>
+      <w:r>
+        <w:rPr>
+          <w:szCs w:val="28"/>
+        </w:rPr>
+        <w:t>-</w:t>
+      </w:r>
+      <w:r>
+        <w:rPr>
+          <w:szCs w:val="28"/>
+        </w:rPr>
+        <w:t>ю соседнюю клетки</w:t>
+      </w:r>
+      <w:r>
+        <w:rPr>
+          <w:szCs w:val="28"/>
+          <w:lang w:val="en-US"/>
+        </w:rPr>
+        <w:t xml:space="preserve">, </w:t>
+      </w:r>
+      <w:r>
+        <w:rPr>
+          <w:szCs w:val="28"/>
+        </w:rPr>
+        <w:t>на поперечную ось.</w:t>
+      </w:r>
+    </w:p>
+    <w:p>
+      <w:pPr>
+        <w:tabs>
+          <w:tab w:val="center" w:pos="4677"/>
+          <w:tab w:val="right" w:pos="9355"/>
+        </w:tabs>
+        <w:spacing w:line="360" w:lineRule="auto"/>
+        <w:rPr>
+          <w:iCs/>
+          <w:szCs w:val="28"/>
+        </w:rPr>
+      </w:pPr>
     </w:p>
     <w:p>
       <w:pPr>
         <w:pStyle w:val="3"/>
       </w:pPr>
-      <w:bookmarkStart w:id="6" w:name="_Toc536553024"/>
-      <w:bookmarkStart w:id="7" w:name="_Toc8652190"/>
+      <w:bookmarkStart w:id="8" w:name="_Toc536553024"/>
+      <w:bookmarkStart w:id="9" w:name="_Toc9008978"/>
       <w:r>
         <w:t>Определение степени заполнения узла</w:t>
       </w:r>
-      <w:bookmarkEnd w:id="6"/>
-      <w:bookmarkEnd w:id="7"/>
+      <w:bookmarkEnd w:id="8"/>
+      <w:bookmarkEnd w:id="9"/>
     </w:p>
     <w:p>
       <w:pPr>
@@ -9270,15 +10591,7 @@
           <w:iCs/>
           <w:szCs w:val="28"/>
         </w:rPr>
-        <w:t xml:space="preserve"> к </w:t>
-      </w:r>
-      <w:r>
-        <w:rPr>
-          <w:iCs/>
-          <w:szCs w:val="28"/>
-        </w:rPr>
-        <w:lastRenderedPageBreak/>
-        <w:t xml:space="preserve">давлению вакуума </w:t>
+        <w:t xml:space="preserve"> к давлению вакуума </w:t>
       </w:r>
       <w:proofErr w:type="spellStart"/>
       <w:r>
@@ -9643,13 +10956,13 @@
       <w:pPr>
         <w:pStyle w:val="3"/>
       </w:pPr>
-      <w:bookmarkStart w:id="8" w:name="_Toc536553025"/>
-      <w:bookmarkStart w:id="9" w:name="_Toc8652191"/>
+      <w:bookmarkStart w:id="10" w:name="_Toc536553025"/>
+      <w:bookmarkStart w:id="11" w:name="_Toc9008979"/>
       <w:r>
         <w:t>Вычисление времени шага</w:t>
       </w:r>
-      <w:bookmarkEnd w:id="8"/>
-      <w:bookmarkEnd w:id="9"/>
+      <w:bookmarkEnd w:id="10"/>
+      <w:bookmarkEnd w:id="11"/>
     </w:p>
     <w:p>
       <w:pPr>
@@ -10198,6 +11511,7 @@
         <w:rPr>
           <w:szCs w:val="28"/>
         </w:rPr>
+        <w:lastRenderedPageBreak/>
         <w:t>μ – вязкость</w:t>
       </w:r>
       <w:r>
@@ -10572,8 +11886,8 @@
       <w:pPr>
         <w:pStyle w:val="3"/>
       </w:pPr>
-      <w:bookmarkStart w:id="10" w:name="_Toc536553026"/>
-      <w:bookmarkStart w:id="11" w:name="_Toc8652192"/>
+      <w:bookmarkStart w:id="12" w:name="_Toc536553026"/>
+      <w:bookmarkStart w:id="13" w:name="_Toc9008980"/>
       <w:r>
         <w:t>Вычисление в</w:t>
       </w:r>
@@ -10584,8 +11898,8 @@
       <w:r>
         <w:t>связующего</w:t>
       </w:r>
-      <w:bookmarkEnd w:id="10"/>
-      <w:bookmarkEnd w:id="11"/>
+      <w:bookmarkEnd w:id="12"/>
+      <w:bookmarkEnd w:id="13"/>
       <w:proofErr w:type="gramEnd"/>
     </w:p>
     <w:p>
@@ -10903,7 +12217,6 @@
           <w:bCs/>
           <w:szCs w:val="28"/>
         </w:rPr>
-        <w:lastRenderedPageBreak/>
         <w:t>где:</w:t>
       </w:r>
     </w:p>
@@ -11845,6 +13158,7 @@
           <w:bCs/>
           <w:szCs w:val="28"/>
         </w:rPr>
+        <w:lastRenderedPageBreak/>
         <w:tab/>
       </w:r>
       <w:r>
@@ -12143,11 +13457,11 @@
       <w:pPr>
         <w:pStyle w:val="3"/>
       </w:pPr>
-      <w:bookmarkStart w:id="12" w:name="_Toc8652193"/>
+      <w:bookmarkStart w:id="14" w:name="_Toc9008981"/>
       <w:r>
         <w:t>Вычисление времени жизни связующего</w:t>
       </w:r>
-      <w:bookmarkEnd w:id="12"/>
+      <w:bookmarkEnd w:id="14"/>
     </w:p>
     <w:p>
       <w:pPr>
@@ -12611,7 +13925,6 @@
           <w:i/>
           <w:szCs w:val="28"/>
         </w:rPr>
-        <w:lastRenderedPageBreak/>
         <w:t>B</w:t>
       </w:r>
       <w:r>
@@ -13291,8 +14604,8 @@
         <w:pStyle w:val="2"/>
         <w:ind w:left="578" w:hanging="578"/>
       </w:pPr>
-      <w:bookmarkStart w:id="13" w:name="_Toc536553027"/>
-      <w:bookmarkStart w:id="14" w:name="_Toc8652194"/>
+      <w:bookmarkStart w:id="15" w:name="_Toc536553027"/>
+      <w:bookmarkStart w:id="16" w:name="_Toc9008982"/>
       <w:r>
         <w:t>П</w:t>
       </w:r>
@@ -13305,14 +14618,14 @@
       <w:r>
         <w:t>раметры, необходимые для работы алгоритма моделирования</w:t>
       </w:r>
-      <w:bookmarkEnd w:id="13"/>
-      <w:bookmarkEnd w:id="14"/>
+      <w:bookmarkEnd w:id="15"/>
+      <w:bookmarkEnd w:id="16"/>
     </w:p>
     <w:p>
       <w:pPr>
         <w:pStyle w:val="3"/>
       </w:pPr>
-      <w:bookmarkStart w:id="15" w:name="_Toc8652195"/>
+      <w:bookmarkStart w:id="17" w:name="_Toc9008983"/>
       <w:r>
         <w:t xml:space="preserve">Сетка </w:t>
       </w:r>
@@ -13320,7 +14633,7 @@
       <w:r>
         <w:t>преформы</w:t>
       </w:r>
-      <w:bookmarkEnd w:id="15"/>
+      <w:bookmarkEnd w:id="17"/>
       <w:proofErr w:type="spellEnd"/>
     </w:p>
     <w:p>
@@ -13356,6 +14669,7 @@
           <w:iCs/>
           <w:szCs w:val="28"/>
         </w:rPr>
+        <w:lastRenderedPageBreak/>
         <w:t xml:space="preserve">Координаты задаются </w:t>
       </w:r>
       <w:r>
@@ -13395,9 +14709,9 @@
       <w:pPr>
         <w:pStyle w:val="3"/>
       </w:pPr>
-      <w:bookmarkStart w:id="16" w:name="_Toc536553029"/>
-      <w:bookmarkStart w:id="17" w:name="_Toc8652196"/>
-      <w:bookmarkStart w:id="18" w:name="_Ref8652801"/>
+      <w:bookmarkStart w:id="18" w:name="_Toc536553029"/>
+      <w:bookmarkStart w:id="19" w:name="_Ref8652801"/>
+      <w:bookmarkStart w:id="20" w:name="_Toc9008984"/>
       <w:r>
         <w:t>Параметры</w:t>
       </w:r>
@@ -13411,9 +14725,9 @@
       <w:r>
         <w:t>преформы</w:t>
       </w:r>
-      <w:bookmarkEnd w:id="16"/>
-      <w:bookmarkEnd w:id="17"/>
       <w:bookmarkEnd w:id="18"/>
+      <w:bookmarkEnd w:id="19"/>
+      <w:bookmarkEnd w:id="20"/>
       <w:proofErr w:type="spellEnd"/>
     </w:p>
     <w:p>
@@ -13622,8 +14936,101 @@
     </w:p>
     <w:p>
       <w:pPr>
+        <w:pBdr>
+          <w:top w:val="nil"/>
+          <w:left w:val="nil"/>
+          <w:bottom w:val="nil"/>
+          <w:right w:val="nil"/>
+          <w:between w:val="nil"/>
+        </w:pBdr>
+        <w:spacing w:line="360" w:lineRule="auto"/>
+        <w:ind w:left="426"/>
+        <w:jc w:val="both"/>
+        <w:rPr>
+          <w:rFonts w:eastAsiaTheme="minorHAnsi" w:cstheme="minorBidi"/>
+          <w:b/>
+          <w:szCs w:val="28"/>
+          <w:lang w:eastAsia="en-US"/>
+        </w:rPr>
+      </w:pPr>
+      <w:r>
+        <w:rPr>
+          <w:szCs w:val="28"/>
+        </w:rPr>
+        <w:t xml:space="preserve">Могут использоваться различные величины проницаемости вдоль </w:t>
+      </w:r>
+      <w:r>
+        <w:rPr>
+          <w:szCs w:val="28"/>
+        </w:rPr>
+        <w:t>продольного и поперечного направлений (</w:t>
+      </w:r>
+      <w:proofErr w:type="spellStart"/>
+      <w:r>
+        <w:rPr>
+          <w:i/>
+          <w:szCs w:val="28"/>
+          <w:lang w:val="en-US"/>
+        </w:rPr>
+        <w:t>K</w:t>
+      </w:r>
+      <w:r>
+        <w:rPr>
+          <w:i/>
+          <w:szCs w:val="28"/>
+          <w:vertAlign w:val="subscript"/>
+          <w:lang w:val="en-US"/>
+        </w:rPr>
+        <w:t>x</w:t>
+      </w:r>
+      <w:proofErr w:type="spellEnd"/>
+      <w:r>
+        <w:rPr>
+          <w:szCs w:val="28"/>
+        </w:rPr>
+        <w:t xml:space="preserve"> </w:t>
+      </w:r>
+      <w:r>
+        <w:rPr>
+          <w:szCs w:val="28"/>
+        </w:rPr>
+        <w:t xml:space="preserve">и </w:t>
+      </w:r>
+      <w:proofErr w:type="spellStart"/>
+      <w:r>
+        <w:rPr>
+          <w:i/>
+          <w:szCs w:val="28"/>
+          <w:lang w:val="en-US"/>
+        </w:rPr>
+        <w:t>K</w:t>
+      </w:r>
+      <w:r>
+        <w:rPr>
+          <w:i/>
+          <w:szCs w:val="28"/>
+          <w:vertAlign w:val="subscript"/>
+          <w:lang w:val="en-US"/>
+        </w:rPr>
+        <w:t>y</w:t>
+      </w:r>
+      <w:proofErr w:type="spellEnd"/>
+      <w:r>
+        <w:rPr>
+          <w:szCs w:val="28"/>
+        </w:rPr>
+        <w:t>)</w:t>
+      </w:r>
+      <w:r>
+        <w:rPr>
+          <w:szCs w:val="28"/>
+        </w:rPr>
+        <w:t>.</w:t>
+      </w:r>
+    </w:p>
+    <w:p>
+      <w:pPr>
         <w:pStyle w:val="a3"/>
-        <w:widowControl w:val="0"/>
         <w:numPr>
           <w:ilvl w:val="0"/>
           <w:numId w:val="4"/>
@@ -13635,7 +15042,6 @@
           <w:right w:val="nil"/>
           <w:between w:val="nil"/>
         </w:pBdr>
-        <w:spacing w:before="0" w:after="0"/>
         <w:ind w:left="426"/>
         <w:rPr>
           <w:szCs w:val="28"/>
@@ -13661,14 +15067,7 @@
         <w:rPr>
           <w:szCs w:val="28"/>
         </w:rPr>
-        <w:t xml:space="preserve">доля объёма пор в общем объёме пористого тела. Является безразмерной величиной от 0 до 1. 0 соответствует материалу без пор; пористость 1 недостижима. Пористость равна отношению свободного </w:t>
-      </w:r>
-      <w:r>
-        <w:rPr>
-          <w:szCs w:val="28"/>
-        </w:rPr>
-        <w:lastRenderedPageBreak/>
-        <w:t xml:space="preserve">объёма </w:t>
+        <w:t xml:space="preserve">доля объёма пор в общем объёме пористого тела. Является безразмерной величиной от 0 до 1. 0 соответствует материалу без пор; пористость 1 недостижима. Пористость равна отношению свободного объёма </w:t>
       </w:r>
       <w:proofErr w:type="spellStart"/>
       <w:r>
@@ -13995,8 +15394,8 @@
       <w:pPr>
         <w:pStyle w:val="3"/>
       </w:pPr>
-      <w:bookmarkStart w:id="19" w:name="_Toc536553030"/>
-      <w:bookmarkStart w:id="20" w:name="_Toc8652197"/>
+      <w:bookmarkStart w:id="21" w:name="_Toc536553030"/>
+      <w:bookmarkStart w:id="22" w:name="_Toc9008985"/>
       <w:r>
         <w:t xml:space="preserve">Параметры </w:t>
       </w:r>
@@ -14004,8 +15403,8 @@
       <w:r>
         <w:t>связующего</w:t>
       </w:r>
-      <w:bookmarkEnd w:id="19"/>
-      <w:bookmarkEnd w:id="20"/>
+      <w:bookmarkEnd w:id="21"/>
+      <w:bookmarkEnd w:id="22"/>
       <w:proofErr w:type="gramEnd"/>
     </w:p>
     <w:p>
@@ -14057,7 +15456,14 @@
         <w:rPr>
           <w:szCs w:val="28"/>
         </w:rPr>
-        <w:t xml:space="preserve"> – динамическая вязкость жидкости, измеренная при температуре 25  °C (298,15 К). </w:t>
+        <w:t xml:space="preserve"> – динамическая вязкость жидкости, измеренная </w:t>
+      </w:r>
+      <w:r>
+        <w:rPr>
+          <w:szCs w:val="28"/>
+        </w:rPr>
+        <w:lastRenderedPageBreak/>
+        <w:t xml:space="preserve">при температуре 25  °C (298,15 К). </w:t>
       </w:r>
     </w:p>
     <w:p>
@@ -14580,13 +15986,13 @@
       <w:pPr>
         <w:pStyle w:val="3"/>
       </w:pPr>
-      <w:bookmarkStart w:id="21" w:name="_Toc536553031"/>
-      <w:bookmarkStart w:id="22" w:name="_Toc8652198"/>
+      <w:bookmarkStart w:id="23" w:name="_Toc536553031"/>
+      <w:bookmarkStart w:id="24" w:name="_Toc9008986"/>
       <w:r>
         <w:t>Параметры подачи и съёма связующего</w:t>
       </w:r>
-      <w:bookmarkEnd w:id="21"/>
-      <w:bookmarkEnd w:id="22"/>
+      <w:bookmarkEnd w:id="23"/>
+      <w:bookmarkEnd w:id="24"/>
     </w:p>
     <w:p>
       <w:pPr>
@@ -14643,7 +16049,6 @@
           <w:iCs/>
           <w:szCs w:val="28"/>
         </w:rPr>
-        <w:lastRenderedPageBreak/>
         <w:t>Диаметр источника</w:t>
       </w:r>
       <w:r>
@@ -15025,7 +16430,15 @@
           <w:iCs/>
           <w:szCs w:val="28"/>
         </w:rPr>
-        <w:t xml:space="preserve">, по которой подаётся </w:t>
+        <w:t xml:space="preserve">, по </w:t>
+      </w:r>
+      <w:r>
+        <w:rPr>
+          <w:iCs/>
+          <w:szCs w:val="28"/>
+        </w:rPr>
+        <w:lastRenderedPageBreak/>
+        <w:t xml:space="preserve">которой подаётся </w:t>
       </w:r>
       <w:proofErr w:type="gramStart"/>
       <w:r>
@@ -15205,6 +16618,147 @@
     </w:p>
     <w:p>
       <w:pPr>
+        <w:pStyle w:val="3"/>
+      </w:pPr>
+      <w:bookmarkStart w:id="25" w:name="_Toc9008987"/>
+      <w:r>
+        <w:t>Угол укладки волокна</w:t>
+      </w:r>
+      <w:bookmarkEnd w:id="25"/>
+    </w:p>
+    <w:p>
+      <w:pPr>
+        <w:spacing w:line="360" w:lineRule="auto"/>
+        <w:ind w:firstLine="709"/>
+        <w:jc w:val="both"/>
+      </w:pPr>
+      <w:r>
+        <w:t>Для каждого слоя может задаваться различный угол укладки волокна. Этот угол определяет поворот оси волокна в слое относительно горизонтали. При изменении угла укладки волокна в выбранном слое происходит поворот продольной и поперечной осей.</w:t>
+      </w:r>
+      <w:r>
+        <w:t xml:space="preserve"> Вдоль продольной оси материал имеет проницаемость </w:t>
+      </w:r>
+      <w:proofErr w:type="spellStart"/>
+      <w:r>
+        <w:rPr>
+          <w:i/>
+          <w:szCs w:val="28"/>
+          <w:lang w:val="en-US"/>
+        </w:rPr>
+        <w:t>K</w:t>
+      </w:r>
+      <w:r>
+        <w:rPr>
+          <w:i/>
+          <w:szCs w:val="28"/>
+          <w:vertAlign w:val="subscript"/>
+          <w:lang w:val="en-US"/>
+        </w:rPr>
+        <w:t>x</w:t>
+      </w:r>
+      <w:proofErr w:type="spellEnd"/>
+      <w:r>
+        <w:rPr>
+          <w:szCs w:val="28"/>
+        </w:rPr>
+        <w:t xml:space="preserve">, а вдоль поперечной – </w:t>
+      </w:r>
+      <w:proofErr w:type="spellStart"/>
+      <w:r>
+        <w:rPr>
+          <w:i/>
+          <w:szCs w:val="28"/>
+          <w:lang w:val="en-US"/>
+        </w:rPr>
+        <w:t>K</w:t>
+      </w:r>
+      <w:r>
+        <w:rPr>
+          <w:i/>
+          <w:szCs w:val="28"/>
+          <w:vertAlign w:val="subscript"/>
+          <w:lang w:val="en-US"/>
+        </w:rPr>
+        <w:t>y</w:t>
+      </w:r>
+      <w:proofErr w:type="spellEnd"/>
+      <w:r>
+        <w:t>.</w:t>
+      </w:r>
+    </w:p>
+    <w:p>
+      <w:pPr>
+        <w:spacing w:line="360" w:lineRule="auto"/>
+        <w:ind w:firstLine="709"/>
+        <w:jc w:val="both"/>
+      </w:pPr>
+      <w:r>
+        <w:t>Угол задаётся в градусах и может принимать значение от -90° до 90°.</w:t>
+      </w:r>
+    </w:p>
+    <w:p>
+      <w:pPr>
+        <w:pBdr>
+          <w:top w:val="nil"/>
+          <w:left w:val="nil"/>
+          <w:bottom w:val="nil"/>
+          <w:right w:val="nil"/>
+          <w:between w:val="nil"/>
+        </w:pBdr>
+        <w:spacing w:line="360" w:lineRule="auto"/>
+        <w:jc w:val="center"/>
+        <w:rPr>
+          <w:szCs w:val="28"/>
+        </w:rPr>
+      </w:pPr>
+      <w:r>
+        <w:rPr>
+          <w:szCs w:val="28"/>
+        </w:rPr>
+        <w:t>[</w:t>
+      </w:r>
+      <w:r>
+        <w:rPr>
+          <w:i/>
+          <w:iCs/>
+          <w:szCs w:val="28"/>
+        </w:rPr>
+        <w:t>α</w:t>
+      </w:r>
+      <w:r>
+        <w:rPr>
+          <w:szCs w:val="28"/>
+        </w:rPr>
+        <w:t>] = [</w:t>
+      </w:r>
+      <w:r>
+        <w:t>°</w:t>
+      </w:r>
+      <w:r>
+        <w:rPr>
+          <w:szCs w:val="28"/>
+        </w:rPr>
+        <w:t>]</w:t>
+      </w:r>
+    </w:p>
+    <w:p>
+      <w:pPr>
+        <w:pBdr>
+          <w:top w:val="nil"/>
+          <w:left w:val="nil"/>
+          <w:bottom w:val="nil"/>
+          <w:right w:val="nil"/>
+          <w:between w:val="nil"/>
+        </w:pBdr>
+        <w:spacing w:line="360" w:lineRule="auto"/>
+        <w:jc w:val="center"/>
+        <w:rPr>
+          <w:szCs w:val="28"/>
+        </w:rPr>
+      </w:pPr>
+    </w:p>
+    <w:p>
+      <w:pPr>
         <w:spacing w:after="160" w:line="259" w:lineRule="auto"/>
         <w:rPr>
           <w:szCs w:val="28"/>
@@ -15221,8 +16775,8 @@
       <w:pPr>
         <w:pStyle w:val="1"/>
       </w:pPr>
-      <w:bookmarkStart w:id="23" w:name="_Toc425735"/>
-      <w:bookmarkStart w:id="24" w:name="_Toc8652199"/>
+      <w:bookmarkStart w:id="26" w:name="_Toc425735"/>
+      <w:bookmarkStart w:id="27" w:name="_Toc9008988"/>
       <w:r>
         <w:lastRenderedPageBreak/>
         <w:t>Разработка уч</w:t>
@@ -15230,34 +16784,35 @@
       <w:r>
         <w:t>ебно-демонстрационной программы</w:t>
       </w:r>
-      <w:bookmarkEnd w:id="23"/>
-      <w:bookmarkEnd w:id="24"/>
+      <w:bookmarkEnd w:id="26"/>
+      <w:bookmarkEnd w:id="27"/>
     </w:p>
     <w:p>
       <w:pPr>
         <w:pStyle w:val="2"/>
       </w:pPr>
-      <w:bookmarkStart w:id="25" w:name="_Toc536553037"/>
-      <w:bookmarkStart w:id="26" w:name="_Toc8652200"/>
+      <w:bookmarkStart w:id="28" w:name="_Toc536553037"/>
+      <w:bookmarkStart w:id="29" w:name="_Toc9008989"/>
       <w:r>
         <w:t xml:space="preserve">Основные концепции, использованные при </w:t>
       </w:r>
-      <w:bookmarkEnd w:id="25"/>
+      <w:bookmarkEnd w:id="28"/>
       <w:r>
         <w:t>разработке учебно-демонстрационной программы</w:t>
       </w:r>
-      <w:bookmarkEnd w:id="26"/>
+      <w:bookmarkEnd w:id="29"/>
     </w:p>
     <w:p>
       <w:pPr>
         <w:pStyle w:val="3"/>
       </w:pPr>
-      <w:bookmarkStart w:id="27" w:name="_Toc536553038"/>
-      <w:bookmarkStart w:id="28" w:name="_Toc8652201"/>
+      <w:bookmarkStart w:id="30" w:name="_Toc536553038"/>
+      <w:bookmarkStart w:id="31" w:name="_Ref9004441"/>
+      <w:bookmarkStart w:id="32" w:name="_Toc9008990"/>
       <w:r>
         <w:t>Особенности реализации алгоритма моделирования</w:t>
       </w:r>
-      <w:bookmarkEnd w:id="27"/>
+      <w:bookmarkEnd w:id="30"/>
       <w:r>
         <w:t xml:space="preserve"> на языке</w:t>
       </w:r>
@@ -15269,7 +16824,8 @@
       <w:r>
         <w:t>++</w:t>
       </w:r>
-      <w:bookmarkEnd w:id="28"/>
+      <w:bookmarkEnd w:id="31"/>
+      <w:bookmarkEnd w:id="32"/>
     </w:p>
     <w:p>
       <w:pPr>
@@ -15530,7 +17086,19 @@
         <w:rPr>
           <w:szCs w:val="28"/>
         </w:rPr>
-        <w:t xml:space="preserve">указатель на объект, хранящий параметры материала (структура </w:t>
+        <w:t>указатель на объект, хранящий параметры материала (</w:t>
+      </w:r>
+      <w:r>
+        <w:rPr>
+          <w:szCs w:val="28"/>
+        </w:rPr>
+        <w:t>класс</w:t>
+      </w:r>
+      <w:r>
+        <w:rPr>
+          <w:szCs w:val="28"/>
+        </w:rPr>
+        <w:t xml:space="preserve"> </w:t>
       </w:r>
       <w:proofErr w:type="spellStart"/>
       <w:r>
@@ -15653,7 +17221,7 @@
         </w:rPr>
         <w:lastRenderedPageBreak/>
         <w:drawing>
-          <wp:inline distT="0" distB="0" distL="0" distR="0" wp14:anchorId="1490711A" wp14:editId="044FA673">
+          <wp:inline distT="0" distB="0" distL="0" distR="0" wp14:anchorId="6841A41F" wp14:editId="39423066">
             <wp:extent cx="390476" cy="2790476"/>
             <wp:effectExtent l="0" t="0" r="0" b="0"/>
             <wp:docPr id="2" name="Рисунок 2"/>
@@ -15702,7 +17270,7 @@
           <w:szCs w:val="28"/>
         </w:rPr>
       </w:pPr>
-      <w:bookmarkStart w:id="29" w:name="_Ref536636883"/>
+      <w:bookmarkStart w:id="33" w:name="_Ref536636883"/>
       <w:r>
         <w:t xml:space="preserve">Рисунок </w:t>
       </w:r>
@@ -15727,7 +17295,7 @@
         </w:rPr>
         <w:fldChar w:fldCharType="end"/>
       </w:r>
-      <w:bookmarkEnd w:id="29"/>
+      <w:bookmarkEnd w:id="33"/>
       <w:r>
         <w:t xml:space="preserve"> –</w:t>
       </w:r>
@@ -16352,13 +17920,13 @@
       <w:pPr>
         <w:pStyle w:val="3"/>
       </w:pPr>
-      <w:bookmarkStart w:id="30" w:name="_Toc536553039"/>
-      <w:bookmarkStart w:id="31" w:name="_Toc8652202"/>
+      <w:bookmarkStart w:id="34" w:name="_Toc536553039"/>
+      <w:bookmarkStart w:id="35" w:name="_Toc9008991"/>
       <w:r>
         <w:t>Автоматическое соединение узлов различных слоёв</w:t>
       </w:r>
-      <w:bookmarkEnd w:id="30"/>
-      <w:bookmarkEnd w:id="31"/>
+      <w:bookmarkEnd w:id="34"/>
+      <w:bookmarkEnd w:id="35"/>
     </w:p>
     <w:p>
       <w:pPr>
@@ -16876,7 +18444,7 @@
           <w:szCs w:val="28"/>
         </w:rPr>
         <w:drawing>
-          <wp:inline distT="0" distB="0" distL="0" distR="0" wp14:anchorId="7EB13F7F" wp14:editId="70DDF467">
+          <wp:inline distT="0" distB="0" distL="0" distR="0" wp14:anchorId="3B478B8D" wp14:editId="42C1798A">
             <wp:extent cx="1609725" cy="1409700"/>
             <wp:effectExtent l="0" t="0" r="9525" b="0"/>
             <wp:docPr id="3" name="Рисунок 3"/>
@@ -16932,7 +18500,7 @@
           <w:szCs w:val="28"/>
         </w:rPr>
       </w:pPr>
-      <w:bookmarkStart w:id="32" w:name="_Ref536636969"/>
+      <w:bookmarkStart w:id="36" w:name="_Ref536636969"/>
       <w:r>
         <w:t xml:space="preserve">Рисунок </w:t>
       </w:r>
@@ -16957,7 +18525,7 @@
         </w:rPr>
         <w:fldChar w:fldCharType="end"/>
       </w:r>
-      <w:bookmarkEnd w:id="32"/>
+      <w:bookmarkEnd w:id="36"/>
       <w:r>
         <w:t xml:space="preserve"> – </w:t>
       </w:r>
@@ -17245,15 +18813,15 @@
       <w:pPr>
         <w:pStyle w:val="3"/>
       </w:pPr>
-      <w:bookmarkStart w:id="33" w:name="_Toc536553040"/>
-      <w:bookmarkStart w:id="34" w:name="_Toc8652203"/>
+      <w:bookmarkStart w:id="37" w:name="_Toc536553040"/>
+      <w:bookmarkStart w:id="38" w:name="_Toc9008992"/>
       <w:proofErr w:type="spellStart"/>
       <w:r>
         <w:lastRenderedPageBreak/>
         <w:t>Многопоточность</w:t>
       </w:r>
-      <w:bookmarkEnd w:id="33"/>
-      <w:bookmarkEnd w:id="34"/>
+      <w:bookmarkEnd w:id="37"/>
+      <w:bookmarkEnd w:id="38"/>
       <w:proofErr w:type="spellEnd"/>
     </w:p>
     <w:p>
@@ -20803,7 +22371,7 @@
           <w:szCs w:val="28"/>
         </w:rPr>
       </w:pPr>
-      <w:bookmarkStart w:id="35" w:name="_Ref362050"/>
+      <w:bookmarkStart w:id="39" w:name="_Ref362050"/>
       <w:r>
         <w:t xml:space="preserve">Таблица </w:t>
       </w:r>
@@ -20828,7 +22396,7 @@
         </w:rPr>
         <w:fldChar w:fldCharType="end"/>
       </w:r>
-      <w:bookmarkEnd w:id="35"/>
+      <w:bookmarkEnd w:id="39"/>
       <w:r>
         <w:rPr>
           <w:szCs w:val="28"/>
@@ -22009,19 +23577,19 @@
       <w:pPr>
         <w:pStyle w:val="3"/>
       </w:pPr>
-      <w:bookmarkStart w:id="36" w:name="_Toc536553041"/>
-      <w:bookmarkStart w:id="37" w:name="_Ref536637370"/>
-      <w:bookmarkStart w:id="38" w:name="_Ref7102613"/>
-      <w:bookmarkStart w:id="39" w:name="_Ref7102762"/>
-      <w:bookmarkStart w:id="40" w:name="_Toc8652204"/>
+      <w:bookmarkStart w:id="40" w:name="_Toc536553041"/>
+      <w:bookmarkStart w:id="41" w:name="_Ref536637370"/>
+      <w:bookmarkStart w:id="42" w:name="_Ref7102613"/>
+      <w:bookmarkStart w:id="43" w:name="_Ref7102762"/>
+      <w:bookmarkStart w:id="44" w:name="_Toc9008993"/>
       <w:r>
         <w:t>Визуализация при помощи трёхмерной графики</w:t>
       </w:r>
-      <w:bookmarkEnd w:id="36"/>
-      <w:bookmarkEnd w:id="37"/>
-      <w:bookmarkEnd w:id="38"/>
-      <w:bookmarkEnd w:id="39"/>
       <w:bookmarkEnd w:id="40"/>
+      <w:bookmarkEnd w:id="41"/>
+      <w:bookmarkEnd w:id="42"/>
+      <w:bookmarkEnd w:id="43"/>
+      <w:bookmarkEnd w:id="44"/>
     </w:p>
     <w:p>
       <w:pPr>
@@ -22363,7 +23931,7 @@
           <w:szCs w:val="28"/>
         </w:rPr>
         <w:drawing>
-          <wp:inline distT="0" distB="0" distL="0" distR="0" wp14:anchorId="0DF60AA2" wp14:editId="33029C07">
+          <wp:inline distT="0" distB="0" distL="0" distR="0" wp14:anchorId="13606A65" wp14:editId="74DE4E33">
             <wp:extent cx="5943600" cy="5908040"/>
             <wp:effectExtent l="0" t="0" r="0" b="0"/>
             <wp:docPr id="6" name="Рисунок 6"/>
@@ -22412,7 +23980,7 @@
           <w:szCs w:val="28"/>
         </w:rPr>
       </w:pPr>
-      <w:bookmarkStart w:id="41" w:name="_Ref536637209"/>
+      <w:bookmarkStart w:id="45" w:name="_Ref536637209"/>
       <w:r>
         <w:t xml:space="preserve">Рисунок </w:t>
       </w:r>
@@ -22437,7 +24005,7 @@
         </w:rPr>
         <w:fldChar w:fldCharType="end"/>
       </w:r>
-      <w:bookmarkEnd w:id="41"/>
+      <w:bookmarkEnd w:id="45"/>
       <w:r>
         <w:t xml:space="preserve"> – </w:t>
       </w:r>
@@ -22535,7 +24103,7 @@
           <w:szCs w:val="28"/>
         </w:rPr>
         <w:drawing>
-          <wp:inline distT="0" distB="0" distL="0" distR="0" wp14:anchorId="062894B5" wp14:editId="5DDDA743">
+          <wp:inline distT="0" distB="0" distL="0" distR="0" wp14:anchorId="0F6AEC7F" wp14:editId="13FF8241">
             <wp:extent cx="428625" cy="395139"/>
             <wp:effectExtent l="0" t="0" r="0" b="5080"/>
             <wp:docPr id="7" name="Рисунок 7"/>
@@ -22604,7 +24172,7 @@
         </w:rPr>
         <w:lastRenderedPageBreak/>
         <w:drawing>
-          <wp:inline distT="0" distB="0" distL="0" distR="0" wp14:anchorId="1B66A86F" wp14:editId="4C585DCD">
+          <wp:inline distT="0" distB="0" distL="0" distR="0" wp14:anchorId="4C34C158" wp14:editId="1EEA1C9F">
             <wp:extent cx="381000" cy="374542"/>
             <wp:effectExtent l="0" t="0" r="0" b="6985"/>
             <wp:docPr id="8" name="Рисунок 8"/>
@@ -22686,7 +24254,7 @@
           <w:szCs w:val="28"/>
         </w:rPr>
         <w:drawing>
-          <wp:inline distT="0" distB="0" distL="0" distR="0" wp14:anchorId="75135324" wp14:editId="01698BD6">
+          <wp:inline distT="0" distB="0" distL="0" distR="0" wp14:anchorId="1658B676" wp14:editId="645C9745">
             <wp:extent cx="590550" cy="383229"/>
             <wp:effectExtent l="0" t="0" r="0" b="0"/>
             <wp:docPr id="9" name="Рисунок 9"/>
@@ -22754,7 +24322,7 @@
           <w:szCs w:val="28"/>
         </w:rPr>
         <w:drawing>
-          <wp:inline distT="0" distB="0" distL="0" distR="0" wp14:anchorId="492638AE" wp14:editId="5A593DEF">
+          <wp:inline distT="0" distB="0" distL="0" distR="0" wp14:anchorId="4F241A11" wp14:editId="3708DC83">
             <wp:extent cx="400050" cy="400050"/>
             <wp:effectExtent l="0" t="0" r="0" b="0"/>
             <wp:docPr id="10" name="Рисунок 10"/>
@@ -22836,7 +24404,7 @@
           <w:szCs w:val="28"/>
         </w:rPr>
         <w:drawing>
-          <wp:inline distT="0" distB="0" distL="0" distR="0" wp14:anchorId="2CA9CD25" wp14:editId="092FDDAF">
+          <wp:inline distT="0" distB="0" distL="0" distR="0" wp14:anchorId="6A005B5D" wp14:editId="2ABDED75">
             <wp:extent cx="400050" cy="406608"/>
             <wp:effectExtent l="0" t="0" r="0" b="0"/>
             <wp:docPr id="11" name="Рисунок 11"/>
@@ -22904,7 +24472,7 @@
           <w:szCs w:val="28"/>
         </w:rPr>
         <w:drawing>
-          <wp:inline distT="0" distB="0" distL="0" distR="0" wp14:anchorId="0C5842DE" wp14:editId="3109EC48">
+          <wp:inline distT="0" distB="0" distL="0" distR="0" wp14:anchorId="534B5FD8" wp14:editId="0DA8C01B">
             <wp:extent cx="400050" cy="393383"/>
             <wp:effectExtent l="0" t="0" r="0" b="6985"/>
             <wp:docPr id="12" name="Рисунок 12"/>
@@ -22986,7 +24554,7 @@
           <w:szCs w:val="28"/>
         </w:rPr>
         <w:drawing>
-          <wp:inline distT="0" distB="0" distL="0" distR="0" wp14:anchorId="64BA5162" wp14:editId="5AD10487">
+          <wp:inline distT="0" distB="0" distL="0" distR="0" wp14:anchorId="1DDE8F19" wp14:editId="7E2469E6">
             <wp:extent cx="440690" cy="426474"/>
             <wp:effectExtent l="0" t="0" r="0" b="0"/>
             <wp:docPr id="13" name="Рисунок 13"/>
@@ -23054,7 +24622,7 @@
           <w:szCs w:val="28"/>
         </w:rPr>
         <w:drawing>
-          <wp:inline distT="0" distB="0" distL="0" distR="0" wp14:anchorId="1FA78669" wp14:editId="78DC3C0A">
+          <wp:inline distT="0" distB="0" distL="0" distR="0" wp14:anchorId="55FFA91F" wp14:editId="4C07DACF">
             <wp:extent cx="400050" cy="400050"/>
             <wp:effectExtent l="0" t="0" r="0" b="0"/>
             <wp:docPr id="14" name="Рисунок 14"/>
@@ -23127,13 +24695,13 @@
       <w:pPr>
         <w:pStyle w:val="3"/>
       </w:pPr>
-      <w:bookmarkStart w:id="42" w:name="_Toc536553042"/>
-      <w:bookmarkStart w:id="43" w:name="_Toc8652205"/>
+      <w:bookmarkStart w:id="46" w:name="_Toc536553042"/>
+      <w:bookmarkStart w:id="47" w:name="_Toc9008994"/>
       <w:r>
         <w:t>Формат хранения детали в файле</w:t>
       </w:r>
-      <w:bookmarkEnd w:id="42"/>
-      <w:bookmarkEnd w:id="43"/>
+      <w:bookmarkEnd w:id="46"/>
+      <w:bookmarkEnd w:id="47"/>
     </w:p>
     <w:p>
       <w:pPr>
@@ -23747,7 +25315,49 @@
           <w:rFonts w:cs="Times New Roman"/>
           <w:szCs w:val="28"/>
         </w:rPr>
-        <w:t>характеристики материала слоя: высота полости, проницаемость, пористость, цвет (до пропитки), имя,</w:t>
+        <w:t xml:space="preserve">характеристики материала слоя: </w:t>
+      </w:r>
+      <w:r>
+        <w:rPr>
+          <w:rFonts w:cs="Times New Roman"/>
+          <w:szCs w:val="28"/>
+        </w:rPr>
+        <w:t>толщина</w:t>
+      </w:r>
+      <w:r>
+        <w:rPr>
+          <w:rFonts w:cs="Times New Roman"/>
+          <w:szCs w:val="28"/>
+        </w:rPr>
+        <w:t xml:space="preserve">, </w:t>
+      </w:r>
+      <w:r>
+        <w:rPr>
+          <w:rFonts w:cs="Times New Roman"/>
+          <w:szCs w:val="28"/>
+        </w:rPr>
+        <w:t>проницаемость вдоль продольной оси, проницаемость вдоль поперечной оси, средняя проницаемость</w:t>
+      </w:r>
+      <w:r>
+        <w:rPr>
+          <w:rFonts w:cs="Times New Roman"/>
+          <w:szCs w:val="28"/>
+        </w:rPr>
+        <w:t>,</w:t>
+      </w:r>
+      <w:r>
+        <w:rPr>
+          <w:rFonts w:cs="Times New Roman"/>
+          <w:szCs w:val="28"/>
+        </w:rPr>
+        <w:t xml:space="preserve"> угол укладки,</w:t>
+      </w:r>
+      <w:r>
+        <w:rPr>
+          <w:rFonts w:cs="Times New Roman"/>
+          <w:szCs w:val="28"/>
+        </w:rPr>
+        <w:t xml:space="preserve"> пористость, цвет (до пропитки), имя,</w:t>
       </w:r>
       <w:proofErr w:type="gramEnd"/>
     </w:p>
@@ -23932,13 +25542,13 @@
       <w:pPr>
         <w:pStyle w:val="2"/>
       </w:pPr>
-      <w:bookmarkStart w:id="44" w:name="_Toc536553043"/>
-      <w:bookmarkStart w:id="45" w:name="_Toc8652206"/>
+      <w:bookmarkStart w:id="48" w:name="_Toc536553043"/>
+      <w:bookmarkStart w:id="49" w:name="_Toc9008995"/>
       <w:r>
         <w:t>Внутренняя структура программного обеспечения</w:t>
       </w:r>
-      <w:bookmarkEnd w:id="44"/>
-      <w:bookmarkEnd w:id="45"/>
+      <w:bookmarkEnd w:id="48"/>
+      <w:bookmarkEnd w:id="49"/>
     </w:p>
     <w:p>
       <w:pPr>
@@ -24059,7 +25669,7 @@
         </w:rPr>
         <w:lastRenderedPageBreak/>
         <w:drawing>
-          <wp:inline distT="0" distB="0" distL="0" distR="0" wp14:anchorId="33F839EE" wp14:editId="54D32152">
+          <wp:inline distT="0" distB="0" distL="0" distR="0" wp14:anchorId="64621B27" wp14:editId="22B88CD9">
             <wp:extent cx="5943599" cy="3219207"/>
             <wp:effectExtent l="0" t="0" r="0" b="0"/>
             <wp:docPr id="19" name="Рисунок 19"/>
@@ -24108,7 +25718,7 @@
           <w:szCs w:val="28"/>
         </w:rPr>
       </w:pPr>
-      <w:bookmarkStart w:id="46" w:name="_Ref536637303"/>
+      <w:bookmarkStart w:id="50" w:name="_Ref536637303"/>
       <w:r>
         <w:t xml:space="preserve">Рисунок </w:t>
       </w:r>
@@ -24133,7 +25743,7 @@
         </w:rPr>
         <w:fldChar w:fldCharType="end"/>
       </w:r>
-      <w:bookmarkEnd w:id="46"/>
+      <w:bookmarkEnd w:id="50"/>
       <w:r>
         <w:t xml:space="preserve"> –</w:t>
       </w:r>
@@ -24154,13 +25764,13 @@
       <w:pPr>
         <w:pStyle w:val="3"/>
       </w:pPr>
-      <w:bookmarkStart w:id="47" w:name="_Toc536553044"/>
-      <w:bookmarkStart w:id="48" w:name="_Toc8652207"/>
+      <w:bookmarkStart w:id="51" w:name="_Toc536553044"/>
+      <w:bookmarkStart w:id="52" w:name="_Toc9008996"/>
       <w:r>
         <w:t>Основные классы</w:t>
       </w:r>
-      <w:bookmarkEnd w:id="47"/>
-      <w:bookmarkEnd w:id="48"/>
+      <w:bookmarkEnd w:id="51"/>
+      <w:bookmarkEnd w:id="52"/>
     </w:p>
     <w:p>
       <w:pPr>
@@ -24359,7 +25969,54 @@
         <w:rPr>
           <w:szCs w:val="28"/>
         </w:rPr>
-        <w:t>основной класс. Реализует алгоритм моделирования, описанный в пункте 4.1.</w:t>
+        <w:t>основной класс. Реализует алгоритм моделирования, описанный в пункте</w:t>
+      </w:r>
+      <w:r>
+        <w:rPr>
+          <w:szCs w:val="28"/>
+        </w:rPr>
+        <w:t xml:space="preserve"> </w:t>
+      </w:r>
+      <w:r>
+        <w:rPr>
+          <w:szCs w:val="28"/>
+        </w:rPr>
+        <w:fldChar w:fldCharType="begin"/>
+      </w:r>
+      <w:r>
+        <w:rPr>
+          <w:szCs w:val="28"/>
+        </w:rPr>
+        <w:instrText xml:space="preserve"> REF _Ref9004388 \r \h </w:instrText>
+      </w:r>
+      <w:r>
+        <w:rPr>
+          <w:szCs w:val="28"/>
+        </w:rPr>
+      </w:r>
+      <w:r>
+        <w:rPr>
+          <w:szCs w:val="28"/>
+        </w:rPr>
+        <w:fldChar w:fldCharType="separate"/>
+      </w:r>
+      <w:r>
+        <w:rPr>
+          <w:szCs w:val="28"/>
+        </w:rPr>
+        <w:t>1.1</w:t>
+      </w:r>
+      <w:r>
+        <w:rPr>
+          <w:szCs w:val="28"/>
+        </w:rPr>
+        <w:fldChar w:fldCharType="end"/>
+      </w:r>
+      <w:r>
+        <w:rPr>
+          <w:szCs w:val="28"/>
+        </w:rPr>
+        <w:t>.</w:t>
       </w:r>
     </w:p>
     <w:p>
@@ -24487,14 +26144,14 @@
       <w:pPr>
         <w:pStyle w:val="3"/>
       </w:pPr>
-      <w:bookmarkStart w:id="49" w:name="_Toc536553045"/>
-      <w:bookmarkStart w:id="50" w:name="_Toc8652208"/>
+      <w:bookmarkStart w:id="53" w:name="_Toc536553045"/>
+      <w:bookmarkStart w:id="54" w:name="_Toc9008997"/>
       <w:r>
         <w:lastRenderedPageBreak/>
         <w:t>Классы элементов пропитываемой детали, используемые в расчётах</w:t>
       </w:r>
-      <w:bookmarkEnd w:id="49"/>
-      <w:bookmarkEnd w:id="50"/>
+      <w:bookmarkEnd w:id="53"/>
+      <w:bookmarkEnd w:id="54"/>
     </w:p>
     <w:p>
       <w:pPr>
@@ -24692,7 +26349,7 @@
         <w:rPr>
           <w:szCs w:val="28"/>
         </w:rPr>
-        <w:instrText xml:space="preserve"> REF _Ref8652801 \r \h </w:instrText>
+        <w:instrText xml:space="preserve"> REF _Ref9004441 \r \h </w:instrText>
       </w:r>
       <w:r>
         <w:rPr>
@@ -24709,19 +26366,7 @@
         <w:rPr>
           <w:szCs w:val="28"/>
         </w:rPr>
-        <w:t>1.</w:t>
-      </w:r>
-      <w:r>
-        <w:rPr>
-          <w:szCs w:val="28"/>
-        </w:rPr>
-        <w:t>2</w:t>
-      </w:r>
-      <w:r>
-        <w:rPr>
-          <w:szCs w:val="28"/>
-        </w:rPr>
-        <w:t>.2</w:t>
+        <w:t>2.1.1</w:t>
       </w:r>
       <w:r>
         <w:rPr>
@@ -24805,19 +26450,7 @@
         <w:rPr>
           <w:szCs w:val="28"/>
         </w:rPr>
-        <w:t>2.</w:t>
-      </w:r>
-      <w:r>
-        <w:rPr>
-          <w:szCs w:val="28"/>
-        </w:rPr>
-        <w:t>1</w:t>
-      </w:r>
-      <w:r>
-        <w:rPr>
-          <w:szCs w:val="28"/>
-        </w:rPr>
-        <w:t>.4</w:t>
+        <w:t>2.1.4</w:t>
       </w:r>
       <w:r>
         <w:rPr>
@@ -24960,13 +26593,13 @@
       <w:pPr>
         <w:pStyle w:val="3"/>
       </w:pPr>
-      <w:bookmarkStart w:id="51" w:name="_Toc536553046"/>
-      <w:bookmarkStart w:id="52" w:name="_Toc8652209"/>
+      <w:bookmarkStart w:id="55" w:name="_Toc536553046"/>
+      <w:bookmarkStart w:id="56" w:name="_Toc9008998"/>
       <w:r>
         <w:t>Классы визуализации элементов пропитываемой детали</w:t>
       </w:r>
-      <w:bookmarkEnd w:id="51"/>
-      <w:bookmarkEnd w:id="52"/>
+      <w:bookmarkEnd w:id="55"/>
+      <w:bookmarkEnd w:id="56"/>
     </w:p>
     <w:p>
       <w:pPr>
@@ -25369,13 +27002,13 @@
       <w:pPr>
         <w:pStyle w:val="3"/>
       </w:pPr>
-      <w:bookmarkStart w:id="53" w:name="_Toc536553047"/>
-      <w:bookmarkStart w:id="54" w:name="_Toc8652210"/>
+      <w:bookmarkStart w:id="57" w:name="_Toc536553047"/>
+      <w:bookmarkStart w:id="58" w:name="_Toc9008999"/>
       <w:r>
         <w:t>Классы создания сеток слоёв</w:t>
       </w:r>
-      <w:bookmarkEnd w:id="53"/>
-      <w:bookmarkEnd w:id="54"/>
+      <w:bookmarkEnd w:id="57"/>
+      <w:bookmarkEnd w:id="58"/>
     </w:p>
     <w:p>
       <w:pPr>
@@ -25837,13 +27470,13 @@
       <w:pPr>
         <w:pStyle w:val="3"/>
       </w:pPr>
-      <w:bookmarkStart w:id="55" w:name="_Toc536553048"/>
-      <w:bookmarkStart w:id="56" w:name="_Toc8652211"/>
+      <w:bookmarkStart w:id="59" w:name="_Toc536553048"/>
+      <w:bookmarkStart w:id="60" w:name="_Toc9009000"/>
       <w:r>
         <w:t>Классы сохранения и загрузки созданной детали</w:t>
       </w:r>
-      <w:bookmarkEnd w:id="55"/>
-      <w:bookmarkEnd w:id="56"/>
+      <w:bookmarkEnd w:id="59"/>
+      <w:bookmarkEnd w:id="60"/>
     </w:p>
     <w:p>
       <w:pPr>
@@ -26097,13 +27730,13 @@
       <w:pPr>
         <w:pStyle w:val="3"/>
       </w:pPr>
-      <w:bookmarkStart w:id="57" w:name="_Toc536553049"/>
-      <w:bookmarkStart w:id="58" w:name="_Toc8652212"/>
+      <w:bookmarkStart w:id="61" w:name="_Toc536553049"/>
+      <w:bookmarkStart w:id="62" w:name="_Toc9009001"/>
       <w:r>
         <w:t>Вспомогательные структуры и классы</w:t>
       </w:r>
-      <w:bookmarkEnd w:id="57"/>
-      <w:bookmarkEnd w:id="58"/>
+      <w:bookmarkEnd w:id="61"/>
+      <w:bookmarkEnd w:id="62"/>
     </w:p>
     <w:p>
       <w:pPr>
@@ -26415,19 +28048,68 @@
         <w:rPr>
           <w:szCs w:val="28"/>
         </w:rPr>
-        <w:t xml:space="preserve">структура, </w:t>
-      </w:r>
-      <w:r>
-        <w:rPr>
-          <w:szCs w:val="28"/>
-        </w:rPr>
-        <w:t xml:space="preserve">служащая для хранения информации о </w:t>
-      </w:r>
-      <w:r>
-        <w:rPr>
-          <w:szCs w:val="28"/>
-        </w:rPr>
-        <w:t>параметрах материала наполнителя. Информация включает: проницаемость, высоту полости, пористость, цвет (которым обозначается слой до начала пропитки), имя материала</w:t>
+        <w:t>класс</w:t>
+      </w:r>
+      <w:r>
+        <w:rPr>
+          <w:szCs w:val="28"/>
+        </w:rPr>
+        <w:t xml:space="preserve">, </w:t>
+      </w:r>
+      <w:r>
+        <w:rPr>
+          <w:szCs w:val="28"/>
+        </w:rPr>
+        <w:t>служащ</w:t>
+      </w:r>
+      <w:r>
+        <w:rPr>
+          <w:szCs w:val="28"/>
+        </w:rPr>
+        <w:t>ий</w:t>
+      </w:r>
+      <w:r>
+        <w:rPr>
+          <w:szCs w:val="28"/>
+        </w:rPr>
+        <w:t xml:space="preserve"> для хранения информации о </w:t>
+      </w:r>
+      <w:r>
+        <w:rPr>
+          <w:szCs w:val="28"/>
+        </w:rPr>
+        <w:t xml:space="preserve">параметрах материала наполнителя. </w:t>
+      </w:r>
+      <w:proofErr w:type="gramStart"/>
+      <w:r>
+        <w:rPr>
+          <w:szCs w:val="28"/>
+        </w:rPr>
+        <w:t xml:space="preserve">Информация включает: </w:t>
+      </w:r>
+      <w:r>
+        <w:rPr>
+          <w:szCs w:val="28"/>
+        </w:rPr>
+        <w:t>продольную проницаемость, поперечную проницаемость, угол укладки,</w:t>
+      </w:r>
+      <w:r>
+        <w:rPr>
+          <w:szCs w:val="28"/>
+        </w:rPr>
+        <w:t xml:space="preserve"> </w:t>
+      </w:r>
+      <w:r>
+        <w:rPr>
+          <w:szCs w:val="28"/>
+        </w:rPr>
+        <w:t>толщину</w:t>
+      </w:r>
+      <w:r>
+        <w:rPr>
+          <w:szCs w:val="28"/>
+        </w:rPr>
+        <w:t>, пористость, цвет (которым обозначается слой до начала пропитки), имя материала</w:t>
       </w:r>
       <w:r>
         <w:rPr>
@@ -26435,6 +28117,13 @@
         </w:rPr>
         <w:t>.</w:t>
       </w:r>
+      <w:r>
+        <w:rPr>
+          <w:szCs w:val="28"/>
+        </w:rPr>
+        <w:t xml:space="preserve"> </w:t>
+      </w:r>
+      <w:proofErr w:type="gramEnd"/>
     </w:p>
     <w:p>
       <w:pPr>
@@ -26937,7 +28626,7 @@
       <w:pPr>
         <w:pStyle w:val="1"/>
       </w:pPr>
-      <w:bookmarkStart w:id="59" w:name="_Toc8652213"/>
+      <w:bookmarkStart w:id="63" w:name="_Toc9009002"/>
       <w:r>
         <w:lastRenderedPageBreak/>
         <w:t>Разработка</w:t>
@@ -26951,7 +28640,7 @@
       <w:r>
         <w:t>ебно-демонстрационной программы</w:t>
       </w:r>
-      <w:bookmarkEnd w:id="59"/>
+      <w:bookmarkEnd w:id="63"/>
     </w:p>
     <w:p>
       <w:pPr>
@@ -27190,11 +28879,11 @@
         <w:pStyle w:val="2"/>
         <w:ind w:left="578" w:hanging="578"/>
       </w:pPr>
-      <w:bookmarkStart w:id="60" w:name="_Toc8652214"/>
+      <w:bookmarkStart w:id="64" w:name="_Toc9009003"/>
       <w:r>
         <w:t>Основное окно программы</w:t>
       </w:r>
-      <w:bookmarkEnd w:id="60"/>
+      <w:bookmarkEnd w:id="64"/>
     </w:p>
     <w:p>
       <w:pPr>
@@ -27268,8 +28957,8 @@
         <w:lastRenderedPageBreak/>
         <w:drawing>
           <wp:inline distT="0" distB="0" distL="0" distR="0" wp14:anchorId="13CBD602" wp14:editId="0DDDD8F5">
-            <wp:extent cx="5525402" cy="3094496"/>
-            <wp:effectExtent l="0" t="0" r="0" b="0"/>
+            <wp:extent cx="5384027" cy="3094496"/>
+            <wp:effectExtent l="0" t="0" r="7620" b="0"/>
             <wp:docPr id="1" name="Рисунок 1"/>
             <wp:cNvGraphicFramePr>
               <a:graphicFrameLocks xmlns:a="http://schemas.openxmlformats.org/drawingml/2006/main" noChangeAspect="1"/>
@@ -27296,7 +28985,7 @@
                   <pic:spPr>
                     <a:xfrm>
                       <a:off x="0" y="0"/>
-                      <a:ext cx="5525402" cy="3094496"/>
+                      <a:ext cx="5384027" cy="3094496"/>
                     </a:xfrm>
                     <a:prstGeom prst="rect">
                       <a:avLst/>
@@ -27313,7 +29002,7 @@
       <w:pPr>
         <w:pStyle w:val="af1"/>
       </w:pPr>
-      <w:bookmarkStart w:id="61" w:name="_Ref6942127"/>
+      <w:bookmarkStart w:id="65" w:name="_Ref6942127"/>
       <w:r>
         <w:t xml:space="preserve">Рисунок </w:t>
       </w:r>
@@ -27338,7 +29027,7 @@
         </w:rPr>
         <w:fldChar w:fldCharType="end"/>
       </w:r>
-      <w:bookmarkEnd w:id="61"/>
+      <w:bookmarkEnd w:id="65"/>
       <w:r>
         <w:t xml:space="preserve"> – Основное окно программы моделирования.</w:t>
       </w:r>
@@ -27347,11 +29036,11 @@
       <w:pPr>
         <w:pStyle w:val="3"/>
       </w:pPr>
-      <w:bookmarkStart w:id="62" w:name="_Toc8652215"/>
+      <w:bookmarkStart w:id="66" w:name="_Toc9009004"/>
       <w:r>
         <w:t>Панель инструментов</w:t>
       </w:r>
-      <w:bookmarkEnd w:id="62"/>
+      <w:bookmarkEnd w:id="66"/>
     </w:p>
     <w:p>
       <w:pPr>
@@ -27462,7 +29151,7 @@
       <w:pPr>
         <w:pStyle w:val="af1"/>
       </w:pPr>
-      <w:bookmarkStart w:id="63" w:name="_Ref7000835"/>
+      <w:bookmarkStart w:id="67" w:name="_Ref7000835"/>
       <w:r>
         <w:t xml:space="preserve">Рисунок </w:t>
       </w:r>
@@ -27487,7 +29176,7 @@
         </w:rPr>
         <w:fldChar w:fldCharType="end"/>
       </w:r>
-      <w:bookmarkEnd w:id="63"/>
+      <w:bookmarkEnd w:id="67"/>
       <w:r>
         <w:t xml:space="preserve"> –</w:t>
       </w:r>
@@ -27775,11 +29464,11 @@
       <w:pPr>
         <w:pStyle w:val="3"/>
       </w:pPr>
-      <w:bookmarkStart w:id="64" w:name="_Toc8652216"/>
+      <w:bookmarkStart w:id="68" w:name="_Toc9009005"/>
       <w:r>
         <w:t>Вкладка «Параметры моделирования»</w:t>
       </w:r>
-      <w:bookmarkEnd w:id="64"/>
+      <w:bookmarkEnd w:id="68"/>
     </w:p>
     <w:p>
       <w:pPr>
@@ -27833,8 +29522,8 @@
         <w:lastRenderedPageBreak/>
         <w:drawing>
           <wp:inline distT="0" distB="0" distL="0" distR="0" wp14:anchorId="54533E56" wp14:editId="188B536B">
-            <wp:extent cx="3707156" cy="7686804"/>
-            <wp:effectExtent l="0" t="0" r="7620" b="9525"/>
+            <wp:extent cx="3662755" cy="7686804"/>
+            <wp:effectExtent l="0" t="0" r="0" b="0"/>
             <wp:docPr id="17" name="Рисунок 17"/>
             <wp:cNvGraphicFramePr>
               <a:graphicFrameLocks xmlns:a="http://schemas.openxmlformats.org/drawingml/2006/main" noChangeAspect="1"/>
@@ -27861,7 +29550,7 @@
                   <pic:spPr>
                     <a:xfrm>
                       <a:off x="0" y="0"/>
-                      <a:ext cx="3707156" cy="7686804"/>
+                      <a:ext cx="3662755" cy="7686804"/>
                     </a:xfrm>
                     <a:prstGeom prst="rect">
                       <a:avLst/>
@@ -27879,7 +29568,7 @@
         <w:pStyle w:val="af1"/>
         <w:spacing w:line="360" w:lineRule="auto"/>
       </w:pPr>
-      <w:bookmarkStart w:id="65" w:name="_Ref7001606"/>
+      <w:bookmarkStart w:id="69" w:name="_Ref7001606"/>
       <w:r>
         <w:t xml:space="preserve">Рисунок </w:t>
       </w:r>
@@ -27904,7 +29593,7 @@
         </w:rPr>
         <w:fldChar w:fldCharType="end"/>
       </w:r>
-      <w:bookmarkEnd w:id="65"/>
+      <w:bookmarkEnd w:id="69"/>
       <w:r>
         <w:t xml:space="preserve"> – Вкладка «Параметры моделирования»</w:t>
       </w:r>
@@ -27965,8 +29654,8 @@
         <w:lastRenderedPageBreak/>
         <w:drawing>
           <wp:inline distT="0" distB="0" distL="0" distR="0" wp14:anchorId="7D2C87C6" wp14:editId="3061A0F4">
-            <wp:extent cx="4151057" cy="3390900"/>
-            <wp:effectExtent l="0" t="0" r="1905" b="0"/>
+            <wp:extent cx="3749936" cy="3390900"/>
+            <wp:effectExtent l="0" t="0" r="3175" b="0"/>
             <wp:docPr id="18" name="Рисунок 18"/>
             <wp:cNvGraphicFramePr>
               <a:graphicFrameLocks xmlns:a="http://schemas.openxmlformats.org/drawingml/2006/main" noChangeAspect="1"/>
@@ -27993,7 +29682,7 @@
                   <pic:spPr>
                     <a:xfrm>
                       <a:off x="0" y="0"/>
-                      <a:ext cx="4151057" cy="3390900"/>
+                      <a:ext cx="3749936" cy="3390900"/>
                     </a:xfrm>
                     <a:prstGeom prst="rect">
                       <a:avLst/>
@@ -28011,7 +29700,7 @@
         <w:pStyle w:val="af1"/>
         <w:spacing w:line="360" w:lineRule="auto"/>
       </w:pPr>
-      <w:bookmarkStart w:id="66" w:name="_Ref7001944"/>
+      <w:bookmarkStart w:id="70" w:name="_Ref7001944"/>
       <w:r>
         <w:t xml:space="preserve">Рисунок </w:t>
       </w:r>
@@ -28036,7 +29725,7 @@
         </w:rPr>
         <w:fldChar w:fldCharType="end"/>
       </w:r>
-      <w:bookmarkEnd w:id="66"/>
+      <w:bookmarkEnd w:id="70"/>
       <w:r>
         <w:t xml:space="preserve"> – Раздел «Слои» с выбранным слоем</w:t>
       </w:r>
@@ -28100,6 +29789,19 @@
       </w:pPr>
       <w:r>
         <w:t>изменение имени слоя;</w:t>
+      </w:r>
+    </w:p>
+    <w:p>
+      <w:pPr>
+        <w:pStyle w:val="a3"/>
+        <w:numPr>
+          <w:ilvl w:val="0"/>
+          <w:numId w:val="24"/>
+        </w:numPr>
+        <w:ind w:left="426"/>
+      </w:pPr>
+      <w:r>
+        <w:t>изменение угла укладки слоя;</w:t>
       </w:r>
     </w:p>
     <w:p>
@@ -28440,7 +30142,7 @@
       <w:pPr>
         <w:pStyle w:val="af1"/>
       </w:pPr>
-      <w:bookmarkStart w:id="67" w:name="_Ref7008338"/>
+      <w:bookmarkStart w:id="71" w:name="_Ref7008338"/>
       <w:r>
         <w:t xml:space="preserve">Рисунок </w:t>
       </w:r>
@@ -28465,7 +30167,7 @@
         </w:rPr>
         <w:fldChar w:fldCharType="end"/>
       </w:r>
-      <w:bookmarkEnd w:id="67"/>
+      <w:bookmarkEnd w:id="71"/>
       <w:r>
         <w:t xml:space="preserve"> – Раздел «Связующее»</w:t>
       </w:r>
@@ -28740,7 +30442,7 @@
                       <a:picLocks noChangeAspect="1"/>
                       <a:extLst>
                         <a:ext uri="smNativeData">
-                          <sm:smNativeData xmlns:sm="smNativeData" xmlns:w="http://schemas.openxmlformats.org/wordprocessingml/2006/main" xmlns:w10="urn:schemas-microsoft-com:office:word" xmlns:v="urn:schemas-microsoft-com:vml" xmlns:o="urn:schemas-microsoft-com:office:office" xmlns="" val="SMDATA_13_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"/>
+                          <sm:smNativeData xmlns="" xmlns:o="urn:schemas-microsoft-com:office:office" xmlns:v="urn:schemas-microsoft-com:vml" xmlns:w10="urn:schemas-microsoft-com:office:word" xmlns:w="http://schemas.openxmlformats.org/wordprocessingml/2006/main" xmlns:sm="smNativeData" val="SMDATA_13_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"/>
                         </a:ext>
                       </a:extLst>
                     </pic:cNvPicPr>
@@ -28781,7 +30483,7 @@
       <w:pPr>
         <w:pStyle w:val="af1"/>
       </w:pPr>
-      <w:bookmarkStart w:id="68" w:name="_Ref7008940"/>
+      <w:bookmarkStart w:id="72" w:name="_Ref7008940"/>
       <w:r>
         <w:t xml:space="preserve">Рисунок </w:t>
       </w:r>
@@ -28806,7 +30508,7 @@
         </w:rPr>
         <w:fldChar w:fldCharType="end"/>
       </w:r>
-      <w:bookmarkEnd w:id="68"/>
+      <w:bookmarkEnd w:id="72"/>
       <w:r>
         <w:t xml:space="preserve"> – Элементы управления ограничением времени процесса</w:t>
       </w:r>
@@ -28871,11 +30573,11 @@
       <w:pPr>
         <w:pStyle w:val="3"/>
       </w:pPr>
-      <w:bookmarkStart w:id="69" w:name="_Toc8652217"/>
+      <w:bookmarkStart w:id="73" w:name="_Toc9009006"/>
       <w:r>
         <w:t>Вкладка «Дополнительно»</w:t>
       </w:r>
-      <w:bookmarkEnd w:id="69"/>
+      <w:bookmarkEnd w:id="73"/>
     </w:p>
     <w:p>
       <w:pPr>
@@ -28969,7 +30671,7 @@
       <w:pPr>
         <w:pStyle w:val="af1"/>
       </w:pPr>
-      <w:bookmarkStart w:id="70" w:name="_Ref7010603"/>
+      <w:bookmarkStart w:id="74" w:name="_Ref7010603"/>
       <w:r>
         <w:t xml:space="preserve">Рисунок </w:t>
       </w:r>
@@ -28994,7 +30696,7 @@
         </w:rPr>
         <w:fldChar w:fldCharType="end"/>
       </w:r>
-      <w:bookmarkEnd w:id="70"/>
+      <w:bookmarkEnd w:id="74"/>
       <w:r>
         <w:t xml:space="preserve"> – Вкладка «Дополнительно»</w:t>
       </w:r>
@@ -29089,11 +30791,11 @@
       <w:pPr>
         <w:pStyle w:val="3"/>
       </w:pPr>
-      <w:bookmarkStart w:id="71" w:name="_Toc8652218"/>
+      <w:bookmarkStart w:id="75" w:name="_Toc9009007"/>
       <w:r>
         <w:t>Визуализация процесса пропитки</w:t>
       </w:r>
-      <w:bookmarkEnd w:id="71"/>
+      <w:bookmarkEnd w:id="75"/>
     </w:p>
     <w:p>
       <w:pPr>
@@ -29174,7 +30876,7 @@
                       <a:picLocks noChangeAspect="1"/>
                       <a:extLst>
                         <a:ext uri="smNativeData">
-                          <sm:smNativeData xmlns:sm="smNativeData" xmlns:w="http://schemas.openxmlformats.org/wordprocessingml/2006/main" xmlns:w10="urn:schemas-microsoft-com:office:word" xmlns:v="urn:schemas-microsoft-com:vml" xmlns:o="urn:schemas-microsoft-com:office:office" xmlns="" val="SMDATA_13_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"/>
+                          <sm:smNativeData xmlns="" xmlns:o="urn:schemas-microsoft-com:office:office" xmlns:v="urn:schemas-microsoft-com:vml" xmlns:w10="urn:schemas-microsoft-com:office:word" xmlns:w="http://schemas.openxmlformats.org/wordprocessingml/2006/main" xmlns:sm="smNativeData" val="SMDATA_13_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"/>
                         </a:ext>
                       </a:extLst>
                     </pic:cNvPicPr>
@@ -29210,7 +30912,7 @@
         <w:pStyle w:val="af1"/>
         <w:spacing w:line="360" w:lineRule="auto"/>
       </w:pPr>
-      <w:bookmarkStart w:id="72" w:name="_Ref7012441"/>
+      <w:bookmarkStart w:id="76" w:name="_Ref7012441"/>
       <w:r>
         <w:t xml:space="preserve">Рисунок </w:t>
       </w:r>
@@ -29235,7 +30937,7 @@
         </w:rPr>
         <w:fldChar w:fldCharType="end"/>
       </w:r>
-      <w:bookmarkEnd w:id="72"/>
+      <w:bookmarkEnd w:id="76"/>
       <w:r>
         <w:t xml:space="preserve"> </w:t>
       </w:r>
@@ -29296,7 +30998,7 @@
                     <pic:cNvPicPr>
                       <a:extLst>
                         <a:ext uri="smNativeData">
-                          <sm:smNativeData xmlns:sm="smNativeData" xmlns:w="http://schemas.openxmlformats.org/wordprocessingml/2006/main" xmlns:w10="urn:schemas-microsoft-com:office:word" xmlns:v="urn:schemas-microsoft-com:vml" xmlns:o="urn:schemas-microsoft-com:office:office" xmlns="" val="SMDATA_13_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"/>
+                          <sm:smNativeData xmlns="" xmlns:o="urn:schemas-microsoft-com:office:office" xmlns:v="urn:schemas-microsoft-com:vml" xmlns:w10="urn:schemas-microsoft-com:office:word" xmlns:w="http://schemas.openxmlformats.org/wordprocessingml/2006/main" xmlns:sm="smNativeData" val="SMDATA_13_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"/>
                         </a:ext>
                       </a:extLst>
                     </pic:cNvPicPr>
@@ -29356,7 +31058,7 @@
                     <pic:cNvPicPr>
                       <a:extLst>
                         <a:ext uri="smNativeData">
-                          <sm:smNativeData xmlns:sm="smNativeData" xmlns:w="http://schemas.openxmlformats.org/wordprocessingml/2006/main" xmlns:w10="urn:schemas-microsoft-com:office:word" xmlns:v="urn:schemas-microsoft-com:vml" xmlns:o="urn:schemas-microsoft-com:office:office" xmlns="" val="SMDATA_13_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"/>
+                          <sm:smNativeData xmlns="" xmlns:o="urn:schemas-microsoft-com:office:office" xmlns:v="urn:schemas-microsoft-com:vml" xmlns:w10="urn:schemas-microsoft-com:office:word" xmlns:w="http://schemas.openxmlformats.org/wordprocessingml/2006/main" xmlns:sm="smNativeData" val="SMDATA_13_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"/>
                         </a:ext>
                       </a:extLst>
                     </pic:cNvPicPr>
@@ -29413,7 +31115,7 @@
                     <pic:cNvPicPr>
                       <a:extLst>
                         <a:ext uri="smNativeData">
-                          <sm:smNativeData xmlns:sm="smNativeData" xmlns:w="http://schemas.openxmlformats.org/wordprocessingml/2006/main" xmlns:w10="urn:schemas-microsoft-com:office:word" xmlns:v="urn:schemas-microsoft-com:vml" xmlns:o="urn:schemas-microsoft-com:office:office" xmlns="" val="SMDATA_13_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"/>
+                          <sm:smNativeData xmlns="" xmlns:o="urn:schemas-microsoft-com:office:office" xmlns:v="urn:schemas-microsoft-com:vml" xmlns:w10="urn:schemas-microsoft-com:office:word" xmlns:w="http://schemas.openxmlformats.org/wordprocessingml/2006/main" xmlns:sm="smNativeData" val="SMDATA_13_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"/>
                         </a:ext>
                       </a:extLst>
                     </pic:cNvPicPr>
@@ -29470,7 +31172,7 @@
                     <pic:cNvPicPr>
                       <a:extLst>
                         <a:ext uri="smNativeData">
-                          <sm:smNativeData xmlns:sm="smNativeData" xmlns:w="http://schemas.openxmlformats.org/wordprocessingml/2006/main" xmlns:w10="urn:schemas-microsoft-com:office:word" xmlns:v="urn:schemas-microsoft-com:vml" xmlns:o="urn:schemas-microsoft-com:office:office" xmlns="" val="SMDATA_13_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"/>
+                          <sm:smNativeData xmlns="" xmlns:o="urn:schemas-microsoft-com:office:office" xmlns:v="urn:schemas-microsoft-com:vml" xmlns:w10="urn:schemas-microsoft-com:office:word" xmlns:w="http://schemas.openxmlformats.org/wordprocessingml/2006/main" xmlns:sm="smNativeData" val="SMDATA_13_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"/>
                         </a:ext>
                       </a:extLst>
                     </pic:cNvPicPr>
@@ -29527,7 +31229,7 @@
                     <pic:cNvPicPr>
                       <a:extLst>
                         <a:ext uri="smNativeData">
-                          <sm:smNativeData xmlns:sm="smNativeData" xmlns:w="http://schemas.openxmlformats.org/wordprocessingml/2006/main" xmlns:w10="urn:schemas-microsoft-com:office:word" xmlns:v="urn:schemas-microsoft-com:vml" xmlns:o="urn:schemas-microsoft-com:office:office" xmlns="" val="SMDATA_13_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"/>
+                          <sm:smNativeData xmlns="" xmlns:o="urn:schemas-microsoft-com:office:office" xmlns:v="urn:schemas-microsoft-com:vml" xmlns:w10="urn:schemas-microsoft-com:office:word" xmlns:w="http://schemas.openxmlformats.org/wordprocessingml/2006/main" xmlns:sm="smNativeData" val="SMDATA_13_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"/>
                         </a:ext>
                       </a:extLst>
                     </pic:cNvPicPr>
@@ -29584,7 +31286,7 @@
                     <pic:cNvPicPr>
                       <a:extLst>
                         <a:ext uri="smNativeData">
-                          <sm:smNativeData xmlns:sm="smNativeData" xmlns:w="http://schemas.openxmlformats.org/wordprocessingml/2006/main" xmlns:w10="urn:schemas-microsoft-com:office:word" xmlns:v="urn:schemas-microsoft-com:vml" xmlns:o="urn:schemas-microsoft-com:office:office" xmlns="" val="SMDATA_13_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"/>
+                          <sm:smNativeData xmlns="" xmlns:o="urn:schemas-microsoft-com:office:office" xmlns:v="urn:schemas-microsoft-com:vml" xmlns:w10="urn:schemas-microsoft-com:office:word" xmlns:w="http://schemas.openxmlformats.org/wordprocessingml/2006/main" xmlns:sm="smNativeData" val="SMDATA_13_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"/>
                         </a:ext>
                       </a:extLst>
                     </pic:cNvPicPr>
@@ -29644,7 +31346,7 @@
                       <a:picLocks noChangeAspect="1"/>
                       <a:extLst>
                         <a:ext uri="smNativeData">
-                          <sm:smNativeData xmlns:sm="smNativeData" xmlns:w="http://schemas.openxmlformats.org/wordprocessingml/2006/main" xmlns:w10="urn:schemas-microsoft-com:office:word" xmlns:v="urn:schemas-microsoft-com:vml" xmlns:o="urn:schemas-microsoft-com:office:office" xmlns="" val="SMDATA_13_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"/>
+                          <sm:smNativeData xmlns="" xmlns:o="urn:schemas-microsoft-com:office:office" xmlns:v="urn:schemas-microsoft-com:vml" xmlns:w10="urn:schemas-microsoft-com:office:word" xmlns:w="http://schemas.openxmlformats.org/wordprocessingml/2006/main" xmlns:sm="smNativeData" val="SMDATA_13_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"/>
                         </a:ext>
                       </a:extLst>
                     </pic:cNvPicPr>
@@ -29705,7 +31407,7 @@
                       <a:picLocks noChangeAspect="1"/>
                       <a:extLst>
                         <a:ext uri="smNativeData">
-                          <sm:smNativeData xmlns:sm="smNativeData" xmlns:w="http://schemas.openxmlformats.org/wordprocessingml/2006/main" xmlns:w10="urn:schemas-microsoft-com:office:word" xmlns:v="urn:schemas-microsoft-com:vml" xmlns:o="urn:schemas-microsoft-com:office:office" xmlns="" val="SMDATA_13_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"/>
+                          <sm:smNativeData xmlns="" xmlns:o="urn:schemas-microsoft-com:office:office" xmlns:v="urn:schemas-microsoft-com:vml" xmlns:w10="urn:schemas-microsoft-com:office:word" xmlns:w="http://schemas.openxmlformats.org/wordprocessingml/2006/main" xmlns:sm="smNativeData" val="SMDATA_13_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"/>
                         </a:ext>
                       </a:extLst>
                     </pic:cNvPicPr>
@@ -29763,7 +31465,7 @@
                       <a:picLocks noChangeAspect="1"/>
                       <a:extLst>
                         <a:ext uri="smNativeData">
-                          <sm:smNativeData xmlns:sm="smNativeData" xmlns:w="http://schemas.openxmlformats.org/wordprocessingml/2006/main" xmlns:w10="urn:schemas-microsoft-com:office:word" xmlns:v="urn:schemas-microsoft-com:vml" xmlns:o="urn:schemas-microsoft-com:office:office" xmlns="" val="SMDATA_13_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"/>
+                          <sm:smNativeData xmlns="" xmlns:o="urn:schemas-microsoft-com:office:office" xmlns:v="urn:schemas-microsoft-com:vml" xmlns:w10="urn:schemas-microsoft-com:office:word" xmlns:w="http://schemas.openxmlformats.org/wordprocessingml/2006/main" xmlns:sm="smNativeData" val="SMDATA_13_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"/>
                         </a:ext>
                       </a:extLst>
                     </pic:cNvPicPr>
@@ -29820,7 +31522,7 @@
                     <pic:cNvPicPr>
                       <a:extLst>
                         <a:ext uri="smNativeData">
-                          <sm:smNativeData xmlns:sm="smNativeData" xmlns:w="http://schemas.openxmlformats.org/wordprocessingml/2006/main" xmlns:w10="urn:schemas-microsoft-com:office:word" xmlns:v="urn:schemas-microsoft-com:vml" xmlns:o="urn:schemas-microsoft-com:office:office" xmlns="" val="SMDATA_13_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"/>
+                          <sm:smNativeData xmlns="" xmlns:o="urn:schemas-microsoft-com:office:office" xmlns:v="urn:schemas-microsoft-com:vml" xmlns:w10="urn:schemas-microsoft-com:office:word" xmlns:w="http://schemas.openxmlformats.org/wordprocessingml/2006/main" xmlns:sm="smNativeData" val="SMDATA_13_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"/>
                         </a:ext>
                       </a:extLst>
                     </pic:cNvPicPr>
@@ -29881,7 +31583,7 @@
                       <a:picLocks noChangeAspect="1"/>
                       <a:extLst>
                         <a:ext uri="smNativeData">
-                          <sm:smNativeData xmlns:sm="smNativeData" xmlns:w="http://schemas.openxmlformats.org/wordprocessingml/2006/main" xmlns:w10="urn:schemas-microsoft-com:office:word" xmlns:v="urn:schemas-microsoft-com:vml" xmlns:o="urn:schemas-microsoft-com:office:office" xmlns="" val="SMDATA_13_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"/>
+                          <sm:smNativeData xmlns="" xmlns:o="urn:schemas-microsoft-com:office:office" xmlns:v="urn:schemas-microsoft-com:vml" xmlns:w10="urn:schemas-microsoft-com:office:word" xmlns:w="http://schemas.openxmlformats.org/wordprocessingml/2006/main" xmlns:sm="smNativeData" val="SMDATA_13_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"/>
                         </a:ext>
                       </a:extLst>
                     </pic:cNvPicPr>
@@ -29947,7 +31649,7 @@
                       <a:picLocks noChangeAspect="1"/>
                       <a:extLst>
                         <a:ext uri="smNativeData">
-                          <sm:smNativeData xmlns:sm="smNativeData" xmlns:w="http://schemas.openxmlformats.org/wordprocessingml/2006/main" xmlns:w10="urn:schemas-microsoft-com:office:word" xmlns:v="urn:schemas-microsoft-com:vml" xmlns:o="urn:schemas-microsoft-com:office:office" xmlns="" val="SMDATA_13_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"/>
+                          <sm:smNativeData xmlns="" xmlns:o="urn:schemas-microsoft-com:office:office" xmlns:v="urn:schemas-microsoft-com:vml" xmlns:w10="urn:schemas-microsoft-com:office:word" xmlns:w="http://schemas.openxmlformats.org/wordprocessingml/2006/main" xmlns:sm="smNativeData" val="SMDATA_13_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"/>
                         </a:ext>
                       </a:extLst>
                     </pic:cNvPicPr>
@@ -30013,7 +31715,7 @@
                       <a:picLocks noChangeAspect="1"/>
                       <a:extLst>
                         <a:ext uri="smNativeData">
-                          <sm:smNativeData xmlns:sm="smNativeData" xmlns:w="http://schemas.openxmlformats.org/wordprocessingml/2006/main" xmlns:w10="urn:schemas-microsoft-com:office:word" xmlns:v="urn:schemas-microsoft-com:vml" xmlns:o="urn:schemas-microsoft-com:office:office" xmlns="" val="SMDATA_13_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"/>
+                          <sm:smNativeData xmlns="" xmlns:o="urn:schemas-microsoft-com:office:office" xmlns:v="urn:schemas-microsoft-com:vml" xmlns:w10="urn:schemas-microsoft-com:office:word" xmlns:w="http://schemas.openxmlformats.org/wordprocessingml/2006/main" xmlns:sm="smNativeData" val="SMDATA_13_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"/>
                         </a:ext>
                       </a:extLst>
                     </pic:cNvPicPr>
@@ -30199,7 +31901,7 @@
         <w:pStyle w:val="af1"/>
         <w:spacing w:line="360" w:lineRule="auto"/>
       </w:pPr>
-      <w:bookmarkStart w:id="73" w:name="_Ref7013218"/>
+      <w:bookmarkStart w:id="77" w:name="_Ref7013218"/>
       <w:r>
         <w:t xml:space="preserve">Рисунок </w:t>
       </w:r>
@@ -30224,7 +31926,7 @@
         </w:rPr>
         <w:fldChar w:fldCharType="end"/>
       </w:r>
-      <w:bookmarkEnd w:id="73"/>
+      <w:bookmarkEnd w:id="77"/>
       <w:r>
         <w:t xml:space="preserve"> –</w:t>
       </w:r>
@@ -30276,7 +31978,7 @@
                       <a:picLocks noChangeAspect="1"/>
                       <a:extLst>
                         <a:ext uri="smNativeData">
-                          <sm:smNativeData xmlns:sm="smNativeData" xmlns:w="http://schemas.openxmlformats.org/wordprocessingml/2006/main" xmlns:w10="urn:schemas-microsoft-com:office:word" xmlns:v="urn:schemas-microsoft-com:vml" xmlns:o="urn:schemas-microsoft-com:office:office" xmlns="" val="SMDATA_13_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"/>
+                          <sm:smNativeData xmlns="" xmlns:o="urn:schemas-microsoft-com:office:office" xmlns:v="urn:schemas-microsoft-com:vml" xmlns:w10="urn:schemas-microsoft-com:office:word" xmlns:w="http://schemas.openxmlformats.org/wordprocessingml/2006/main" xmlns:sm="smNativeData" val="SMDATA_13_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"/>
                         </a:ext>
                       </a:extLst>
                     </pic:cNvPicPr>
@@ -30325,8 +32027,8 @@
       <w:r>
         <w:t>и мыши.</w:t>
       </w:r>
-      <w:bookmarkStart w:id="74" w:name="_Toc1485197"/>
-      <w:bookmarkEnd w:id="74"/>
+      <w:bookmarkStart w:id="78" w:name="_Toc1485197"/>
+      <w:bookmarkEnd w:id="78"/>
     </w:p>
     <w:p>
       <w:pPr>
@@ -30464,11 +32166,11 @@
       <w:r>
         <w:t>среднее давление во всех узлах в паскалях.</w:t>
       </w:r>
-      <w:bookmarkStart w:id="75" w:name="_Toc1485200"/>
-      <w:bookmarkStart w:id="76" w:name="_Toc6927048"/>
-      <w:bookmarkEnd w:id="75"/>
-    </w:p>
-    <w:bookmarkEnd w:id="76"/>
+      <w:bookmarkStart w:id="79" w:name="_Toc1485200"/>
+      <w:bookmarkStart w:id="80" w:name="_Toc6927048"/>
+      <w:bookmarkEnd w:id="79"/>
+    </w:p>
+    <w:bookmarkEnd w:id="80"/>
     <w:p>
       <w:pPr>
         <w:spacing w:line="360" w:lineRule="auto"/>
@@ -30554,7 +32256,7 @@
                       <a:picLocks noChangeAspect="1"/>
                       <a:extLst>
                         <a:ext uri="smNativeData">
-                          <sm:smNativeData xmlns:sm="smNativeData" xmlns:w="http://schemas.openxmlformats.org/wordprocessingml/2006/main" xmlns:w10="urn:schemas-microsoft-com:office:word" xmlns:v="urn:schemas-microsoft-com:vml" xmlns:o="urn:schemas-microsoft-com:office:office" xmlns="" val="SMDATA_13_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"/>
+                          <sm:smNativeData xmlns="" xmlns:o="urn:schemas-microsoft-com:office:office" xmlns:v="urn:schemas-microsoft-com:vml" xmlns:w10="urn:schemas-microsoft-com:office:word" xmlns:w="http://schemas.openxmlformats.org/wordprocessingml/2006/main" xmlns:sm="smNativeData" val="SMDATA_13_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"/>
                         </a:ext>
                       </a:extLst>
                     </pic:cNvPicPr>
@@ -30619,7 +32321,7 @@
                       <a:picLocks noChangeAspect="1"/>
                       <a:extLst>
                         <a:ext uri="smNativeData">
-                          <sm:smNativeData xmlns:sm="smNativeData" xmlns:w="http://schemas.openxmlformats.org/wordprocessingml/2006/main" xmlns:w10="urn:schemas-microsoft-com:office:word" xmlns:v="urn:schemas-microsoft-com:vml" xmlns:o="urn:schemas-microsoft-com:office:office" xmlns="" val="SMDATA_13_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"/>
+                          <sm:smNativeData xmlns="" xmlns:o="urn:schemas-microsoft-com:office:office" xmlns:v="urn:schemas-microsoft-com:vml" xmlns:w10="urn:schemas-microsoft-com:office:word" xmlns:w="http://schemas.openxmlformats.org/wordprocessingml/2006/main" xmlns:sm="smNativeData" val="SMDATA_13_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"/>
                         </a:ext>
                       </a:extLst>
                     </pic:cNvPicPr>
@@ -30710,7 +32412,7 @@
                       <a:picLocks noChangeAspect="1"/>
                       <a:extLst>
                         <a:ext uri="smNativeData">
-                          <sm:smNativeData xmlns:sm="smNativeData" xmlns:w="http://schemas.openxmlformats.org/wordprocessingml/2006/main" xmlns:w10="urn:schemas-microsoft-com:office:word" xmlns:v="urn:schemas-microsoft-com:vml" xmlns:o="urn:schemas-microsoft-com:office:office" xmlns="" val="SMDATA_13_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"/>
+                          <sm:smNativeData xmlns="" xmlns:o="urn:schemas-microsoft-com:office:office" xmlns:v="urn:schemas-microsoft-com:vml" xmlns:w10="urn:schemas-microsoft-com:office:word" xmlns:w="http://schemas.openxmlformats.org/wordprocessingml/2006/main" xmlns:sm="smNativeData" val="SMDATA_13_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"/>
                         </a:ext>
                       </a:extLst>
                     </pic:cNvPicPr>
@@ -30746,7 +32448,7 @@
         <w:spacing w:line="360" w:lineRule="auto"/>
         <w:jc w:val="center"/>
       </w:pPr>
-      <w:bookmarkStart w:id="77" w:name="_Ref7014551"/>
+      <w:bookmarkStart w:id="81" w:name="_Ref7014551"/>
       <w:r>
         <w:t xml:space="preserve">Рисунок </w:t>
       </w:r>
@@ -30771,7 +32473,7 @@
         </w:rPr>
         <w:fldChar w:fldCharType="end"/>
       </w:r>
-      <w:bookmarkEnd w:id="77"/>
+      <w:bookmarkEnd w:id="81"/>
       <w:r>
         <w:t xml:space="preserve"> – Процесс задания контура для обрезки</w:t>
       </w:r>
@@ -30872,7 +32574,7 @@
                       <a:picLocks noChangeAspect="1"/>
                       <a:extLst>
                         <a:ext uri="smNativeData">
-                          <sm:smNativeData xmlns:sm="smNativeData" xmlns:w="http://schemas.openxmlformats.org/wordprocessingml/2006/main" xmlns:w10="urn:schemas-microsoft-com:office:word" xmlns:v="urn:schemas-microsoft-com:vml" xmlns:o="urn:schemas-microsoft-com:office:office" xmlns="" val="SMDATA_13_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"/>
+                          <sm:smNativeData xmlns="" xmlns:o="urn:schemas-microsoft-com:office:office" xmlns:v="urn:schemas-microsoft-com:vml" xmlns:w10="urn:schemas-microsoft-com:office:word" xmlns:w="http://schemas.openxmlformats.org/wordprocessingml/2006/main" xmlns:sm="smNativeData" val="SMDATA_13_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"/>
                         </a:ext>
                       </a:extLst>
                     </pic:cNvPicPr>
@@ -30930,7 +32632,7 @@
                       <a:picLocks noChangeAspect="1"/>
                       <a:extLst>
                         <a:ext uri="smNativeData">
-                          <sm:smNativeData xmlns:sm="smNativeData" xmlns:w="http://schemas.openxmlformats.org/wordprocessingml/2006/main" xmlns:w10="urn:schemas-microsoft-com:office:word" xmlns:v="urn:schemas-microsoft-com:vml" xmlns:o="urn:schemas-microsoft-com:office:office" xmlns="" val="SMDATA_13_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"/>
+                          <sm:smNativeData xmlns="" xmlns:o="urn:schemas-microsoft-com:office:office" xmlns:v="urn:schemas-microsoft-com:vml" xmlns:w10="urn:schemas-microsoft-com:office:word" xmlns:w="http://schemas.openxmlformats.org/wordprocessingml/2006/main" xmlns:sm="smNativeData" val="SMDATA_13_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"/>
                         </a:ext>
                       </a:extLst>
                     </pic:cNvPicPr>
@@ -30965,12 +32667,7 @@
       </w:r>
       <w:proofErr w:type="gramEnd"/>
       <w:r>
-        <w:t>пользовате</w:t>
-      </w:r>
-      <w:bookmarkStart w:id="78" w:name="_GoBack"/>
-      <w:bookmarkEnd w:id="78"/>
-      <w:r>
-        <w:t>ль имеет возможность</w:t>
+        <w:t>пользователь имеет возможность</w:t>
       </w:r>
       <w:r>
         <w:t xml:space="preserve"> кликнуть мышью по изображению любого слоя. В результате вокруг </w:t>
@@ -31034,7 +32731,7 @@
                       <a:picLocks noChangeAspect="1"/>
                       <a:extLst>
                         <a:ext uri="smNativeData">
-                          <sm:smNativeData xmlns:sm="smNativeData" xmlns:w="http://schemas.openxmlformats.org/wordprocessingml/2006/main" xmlns:w10="urn:schemas-microsoft-com:office:word" xmlns:v="urn:schemas-microsoft-com:vml" xmlns:o="urn:schemas-microsoft-com:office:office" xmlns="" val="SMDATA_13_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"/>
+                          <sm:smNativeData xmlns="" xmlns:o="urn:schemas-microsoft-com:office:office" xmlns:v="urn:schemas-microsoft-com:vml" xmlns:w10="urn:schemas-microsoft-com:office:word" xmlns:w="http://schemas.openxmlformats.org/wordprocessingml/2006/main" xmlns:sm="smNativeData" val="SMDATA_13_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"/>
                         </a:ext>
                       </a:extLst>
                     </pic:cNvPicPr>
@@ -31069,7 +32766,7 @@
       <w:pPr>
         <w:pStyle w:val="af1"/>
       </w:pPr>
-      <w:bookmarkStart w:id="79" w:name="_Ref7014840"/>
+      <w:bookmarkStart w:id="82" w:name="_Ref7014840"/>
       <w:r>
         <w:t xml:space="preserve">Рисунок </w:t>
       </w:r>
@@ -31094,7 +32791,7 @@
         </w:rPr>
         <w:fldChar w:fldCharType="end"/>
       </w:r>
-      <w:bookmarkEnd w:id="79"/>
+      <w:bookmarkEnd w:id="82"/>
       <w:r>
         <w:t xml:space="preserve"> – Сфера управления перемещением слоя</w:t>
       </w:r>
@@ -31152,7 +32849,7 @@
                       <a:picLocks noChangeAspect="1"/>
                       <a:extLst>
                         <a:ext uri="smNativeData">
-                          <sm:smNativeData xmlns:sm="smNativeData" xmlns:w="http://schemas.openxmlformats.org/wordprocessingml/2006/main" xmlns:w10="urn:schemas-microsoft-com:office:word" xmlns:v="urn:schemas-microsoft-com:vml" xmlns:o="urn:schemas-microsoft-com:office:office" xmlns="" val="SMDATA_13_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"/>
+                          <sm:smNativeData xmlns="" xmlns:o="urn:schemas-microsoft-com:office:office" xmlns:v="urn:schemas-microsoft-com:vml" xmlns:w10="urn:schemas-microsoft-com:office:word" xmlns:w="http://schemas.openxmlformats.org/wordprocessingml/2006/main" xmlns:sm="smNativeData" val="SMDATA_13_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"/>
                         </a:ext>
                       </a:extLst>
                     </pic:cNvPicPr>
@@ -31256,7 +32953,7 @@
                       <a:picLocks noChangeAspect="1"/>
                       <a:extLst>
                         <a:ext uri="smNativeData">
-                          <sm:smNativeData xmlns:sm="smNativeData" xmlns:w="http://schemas.openxmlformats.org/wordprocessingml/2006/main" xmlns:w10="urn:schemas-microsoft-com:office:word" xmlns:v="urn:schemas-microsoft-com:vml" xmlns:o="urn:schemas-microsoft-com:office:office" xmlns="" val="SMDATA_13_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"/>
+                          <sm:smNativeData xmlns="" xmlns:o="urn:schemas-microsoft-com:office:office" xmlns:v="urn:schemas-microsoft-com:vml" xmlns:w10="urn:schemas-microsoft-com:office:word" xmlns:w="http://schemas.openxmlformats.org/wordprocessingml/2006/main" xmlns:sm="smNativeData" val="SMDATA_13_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"/>
                         </a:ext>
                       </a:extLst>
                     </pic:cNvPicPr>
@@ -31292,7 +32989,7 @@
         <w:pStyle w:val="af1"/>
         <w:spacing w:line="360" w:lineRule="auto"/>
       </w:pPr>
-      <w:bookmarkStart w:id="80" w:name="_Ref7014982"/>
+      <w:bookmarkStart w:id="83" w:name="_Ref7014982"/>
       <w:r>
         <w:t xml:space="preserve">Рисунок </w:t>
       </w:r>
@@ -31317,7 +33014,7 @@
         </w:rPr>
         <w:fldChar w:fldCharType="end"/>
       </w:r>
-      <w:bookmarkEnd w:id="80"/>
+      <w:bookmarkEnd w:id="83"/>
       <w:r>
         <w:t xml:space="preserve"> – </w:t>
       </w:r>
@@ -31330,11 +33027,11 @@
         <w:pStyle w:val="2"/>
         <w:ind w:left="578" w:hanging="578"/>
       </w:pPr>
-      <w:bookmarkStart w:id="81" w:name="_Toc8652219"/>
+      <w:bookmarkStart w:id="84" w:name="_Toc9009008"/>
       <w:r>
         <w:t>Окно «Создание слоя»</w:t>
       </w:r>
-      <w:bookmarkEnd w:id="81"/>
+      <w:bookmarkEnd w:id="84"/>
     </w:p>
     <w:p>
       <w:pPr>
@@ -31390,8 +33087,8 @@
         <w:lastRenderedPageBreak/>
         <w:drawing>
           <wp:inline distT="0" distB="0" distL="0" distR="0" wp14:anchorId="43BC30C0" wp14:editId="25A6FC1C">
-            <wp:extent cx="5410200" cy="3171825"/>
-            <wp:effectExtent l="0" t="0" r="0" b="9525"/>
+            <wp:extent cx="5410199" cy="3171825"/>
+            <wp:effectExtent l="0" t="0" r="635" b="0"/>
             <wp:docPr id="77" name="Рисунок 43"/>
             <wp:cNvGraphicFramePr>
               <a:graphicFrameLocks xmlns:a="http://schemas.openxmlformats.org/drawingml/2006/main" noChangeAspect="1"/>
@@ -31405,7 +33102,7 @@
                       <a:picLocks noChangeAspect="1"/>
                       <a:extLst>
                         <a:ext uri="smNativeData">
-                          <sm:smNativeData xmlns:sm="smNativeData" xmlns:w="http://schemas.openxmlformats.org/wordprocessingml/2006/main" xmlns:w10="urn:schemas-microsoft-com:office:word" xmlns:v="urn:schemas-microsoft-com:vml" xmlns:o="urn:schemas-microsoft-com:office:office" xmlns="" val="SMDATA_13_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"/>
+                          <sm:smNativeData xmlns="" xmlns:o="urn:schemas-microsoft-com:office:office" xmlns:v="urn:schemas-microsoft-com:vml" xmlns:w10="urn:schemas-microsoft-com:office:word" xmlns:w="http://schemas.openxmlformats.org/wordprocessingml/2006/main" xmlns:sm="smNativeData" val="SMDATA_13_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"/>
                         </a:ext>
                       </a:extLst>
                     </pic:cNvPicPr>
@@ -31425,7 +33122,7 @@
                   <pic:spPr>
                     <a:xfrm>
                       <a:off x="0" y="0"/>
-                      <a:ext cx="5410200" cy="3171825"/>
+                      <a:ext cx="5410199" cy="3171825"/>
                     </a:xfrm>
                     <a:prstGeom prst="rect">
                       <a:avLst/>
@@ -31446,7 +33143,7 @@
       <w:pPr>
         <w:pStyle w:val="af1"/>
       </w:pPr>
-      <w:bookmarkStart w:id="82" w:name="_Ref7016724"/>
+      <w:bookmarkStart w:id="85" w:name="_Ref7016724"/>
       <w:r>
         <w:t xml:space="preserve">Рисунок </w:t>
       </w:r>
@@ -31471,7 +33168,7 @@
         </w:rPr>
         <w:fldChar w:fldCharType="end"/>
       </w:r>
-      <w:bookmarkEnd w:id="82"/>
+      <w:bookmarkEnd w:id="85"/>
       <w:r>
         <w:t xml:space="preserve"> – </w:t>
       </w:r>
@@ -31653,8 +33350,8 @@
       <w:r>
         <w:t xml:space="preserve"> «Размеры заданы в миллиметрах».</w:t>
       </w:r>
-      <w:bookmarkStart w:id="83" w:name="_Toc1485180"/>
-      <w:bookmarkEnd w:id="83"/>
+      <w:bookmarkStart w:id="86" w:name="_Toc1485180"/>
+      <w:bookmarkEnd w:id="86"/>
     </w:p>
     <w:p>
       <w:pPr>
@@ -31673,6 +33370,16 @@
         <w:jc w:val="both"/>
       </w:pPr>
       <w:r>
+        <w:t>Значение угла укладки волокна в слое в градусах также задаётся в поле ввода сверху. Величина угла может иметь любое значение от -90° до 90°.</w:t>
+      </w:r>
+    </w:p>
+    <w:p>
+      <w:pPr>
+        <w:spacing w:line="360" w:lineRule="auto"/>
+        <w:ind w:firstLine="708"/>
+        <w:jc w:val="both"/>
+      </w:pPr>
+      <w:r>
         <w:t>Для выбора цвета слоя по умолчанию пользователю необходимо нажать на цветной прямоугольник под надписью «Цвет по умолчанию». В открывшемся диалоге пользователю нужно задать желаемый цвет.</w:t>
       </w:r>
       <w:r>
@@ -31684,11 +33391,11 @@
         <w:pStyle w:val="2"/>
         <w:ind w:left="578" w:hanging="578"/>
       </w:pPr>
-      <w:bookmarkStart w:id="84" w:name="_Toc8652220"/>
+      <w:bookmarkStart w:id="87" w:name="_Toc9009009"/>
       <w:r>
         <w:t>Окно «Задание границ слоя»</w:t>
       </w:r>
-      <w:bookmarkEnd w:id="84"/>
+      <w:bookmarkEnd w:id="87"/>
     </w:p>
     <w:p>
       <w:pPr>
@@ -31736,7 +33443,13 @@
         <w:t xml:space="preserve"> или отредактировать</w:t>
       </w:r>
       <w:r>
-        <w:t xml:space="preserve"> контур слоя. Поддерживаются режимы 2</w:t>
+        <w:t xml:space="preserve"> контур слоя</w:t>
+      </w:r>
+      <w:r>
+        <w:t xml:space="preserve"> и задать угол укладки волокна</w:t>
+      </w:r>
+      <w:r>
+        <w:t>. Поддерживаются режимы 2</w:t>
       </w:r>
       <w:r>
         <w:rPr>
@@ -31787,8 +33500,8 @@
         </w:rPr>
         <w:drawing>
           <wp:inline distT="0" distB="0" distL="0" distR="0" wp14:anchorId="6617337A" wp14:editId="231EACC2">
-            <wp:extent cx="5940425" cy="3201310"/>
-            <wp:effectExtent l="0" t="0" r="0" b="0"/>
+            <wp:extent cx="5268228" cy="3498574"/>
+            <wp:effectExtent l="0" t="0" r="8890" b="6985"/>
             <wp:docPr id="80" name="Рисунок 10"/>
             <wp:cNvGraphicFramePr>
               <a:graphicFrameLocks xmlns:a="http://schemas.openxmlformats.org/drawingml/2006/main" noChangeAspect="1"/>
@@ -31802,7 +33515,7 @@
                       <a:picLocks noChangeAspect="1"/>
                       <a:extLst>
                         <a:ext uri="smNativeData">
-                          <sm:smNativeData xmlns:sm="smNativeData" xmlns:w="http://schemas.openxmlformats.org/wordprocessingml/2006/main" xmlns:w10="urn:schemas-microsoft-com:office:word" xmlns:v="urn:schemas-microsoft-com:vml" xmlns:o="urn:schemas-microsoft-com:office:office" xmlns="" val="SMDATA_13_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"/>
+                          <sm:smNativeData xmlns="" xmlns:o="urn:schemas-microsoft-com:office:office" xmlns:v="urn:schemas-microsoft-com:vml" xmlns:w10="urn:schemas-microsoft-com:office:word" xmlns:w="http://schemas.openxmlformats.org/wordprocessingml/2006/main" xmlns:sm="smNativeData" val="SMDATA_13_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"/>
                         </a:ext>
                       </a:extLst>
                     </pic:cNvPicPr>
@@ -31822,7 +33535,7 @@
                   <pic:spPr>
                     <a:xfrm>
                       <a:off x="0" y="0"/>
-                      <a:ext cx="5940425" cy="3201310"/>
+                      <a:ext cx="5270536" cy="3500107"/>
                     </a:xfrm>
                     <a:prstGeom prst="rect">
                       <a:avLst/>
@@ -31844,7 +33557,7 @@
         <w:pStyle w:val="af1"/>
         <w:spacing w:line="360" w:lineRule="auto"/>
       </w:pPr>
-      <w:bookmarkStart w:id="85" w:name="_Ref7020650"/>
+      <w:bookmarkStart w:id="88" w:name="_Ref7020650"/>
       <w:r>
         <w:t xml:space="preserve">Рисунок </w:t>
       </w:r>
@@ -31869,7 +33582,7 @@
         </w:rPr>
         <w:fldChar w:fldCharType="end"/>
       </w:r>
-      <w:bookmarkEnd w:id="85"/>
+      <w:bookmarkEnd w:id="88"/>
       <w:r>
         <w:t xml:space="preserve"> – Окно «Задание границ слоя»</w:t>
       </w:r>
@@ -31881,6 +33594,7 @@
         <w:jc w:val="both"/>
       </w:pPr>
       <w:r>
+        <w:lastRenderedPageBreak/>
         <w:t xml:space="preserve">В левой части окна находится холст. </w:t>
       </w:r>
       <w:r>
@@ -31904,11 +33618,7 @@
         <w:t xml:space="preserve"> </w:t>
       </w:r>
       <w:r>
-        <w:t xml:space="preserve">Серым цветом на </w:t>
-      </w:r>
-      <w:r>
-        <w:lastRenderedPageBreak/>
-        <w:t>холсте изображены контуры уже добавленных ранее слоёв.</w:t>
+        <w:t>Серым цветом на холсте изображены контуры уже добавленных ранее слоёв.</w:t>
       </w:r>
       <w:r>
         <w:t xml:space="preserve"> Зелёным цветом изображается контур, создаваемого пользователем слоя. Красным цветом – линия, соединяющая начальную и конечную вершину контура (только для 2</w:t>
@@ -32070,7 +33780,39 @@
         <w:ind w:left="426"/>
       </w:pPr>
       <w:r>
-        <w:t>удаление добавленных вершин.</w:t>
+        <w:lastRenderedPageBreak/>
+        <w:t>удаление добавлен</w:t>
+      </w:r>
+      <w:r>
+        <w:t>ных вершин;</w:t>
+      </w:r>
+    </w:p>
+    <w:p>
+      <w:pPr>
+        <w:pStyle w:val="a3"/>
+        <w:numPr>
+          <w:ilvl w:val="0"/>
+          <w:numId w:val="27"/>
+        </w:numPr>
+        <w:ind w:left="426"/>
+      </w:pPr>
+      <w:r>
+        <w:t>задание угла укладки волокна.</w:t>
+      </w:r>
+    </w:p>
+    <w:p>
+      <w:pPr>
+        <w:pStyle w:val="a3"/>
+        <w:ind w:left="0"/>
+      </w:pPr>
+      <w:r>
+        <w:t>Для задания угла укладки волокна</w:t>
+      </w:r>
+      <w:r>
+        <w:t xml:space="preserve"> служит раздел «Направление продольной оси укладки». Он сдержит поле ввода «Угол укладки волокна» и интерактивную стрелку, указывающую направление. Пользователь может задавать угол как при помощи ввода значения в поле ввода, так и за счёт перемещения стрелки мышью. </w:t>
+      </w:r>
+      <w:r>
+        <w:t>Изменение значения в одном из этих элементов автоматически обновляет значение в другом.</w:t>
       </w:r>
     </w:p>
     <w:p>
@@ -32105,7 +33847,6 @@
         <w:ind w:left="426"/>
       </w:pPr>
       <w:r>
-        <w:lastRenderedPageBreak/>
         <w:t>удаление всех добавленных вершин (очистка);</w:t>
       </w:r>
     </w:p>
@@ -32161,11 +33902,11 @@
         <w:pStyle w:val="2"/>
         <w:ind w:left="578" w:hanging="578"/>
       </w:pPr>
-      <w:bookmarkStart w:id="86" w:name="_Toc8652221"/>
+      <w:bookmarkStart w:id="89" w:name="_Toc9009010"/>
       <w:r>
         <w:t>Окно «База данных тканей»</w:t>
       </w:r>
-      <w:bookmarkEnd w:id="86"/>
+      <w:bookmarkEnd w:id="89"/>
     </w:p>
     <w:p>
       <w:pPr>
@@ -32211,10 +33952,11 @@
         <w:rPr>
           <w:noProof/>
         </w:rPr>
+        <w:lastRenderedPageBreak/>
         <w:drawing>
           <wp:inline distT="0" distB="0" distL="0" distR="0" wp14:anchorId="37DEC894" wp14:editId="78C1B5BF">
-            <wp:extent cx="5674995" cy="3756660"/>
-            <wp:effectExtent l="0" t="0" r="0" b="0"/>
+            <wp:extent cx="5611213" cy="3756660"/>
+            <wp:effectExtent l="0" t="0" r="8890" b="0"/>
             <wp:docPr id="84" name="Рисунок 49"/>
             <wp:cNvGraphicFramePr>
               <a:graphicFrameLocks xmlns:a="http://schemas.openxmlformats.org/drawingml/2006/main" noChangeAspect="1"/>
@@ -32228,13 +33970,19 @@
                       <a:picLocks noChangeAspect="1"/>
                       <a:extLst>
                         <a:ext uri="smNativeData">
-                          <sm:smNativeData xmlns:sm="smNativeData" xmlns:w="http://schemas.openxmlformats.org/wordprocessingml/2006/main" xmlns:w10="urn:schemas-microsoft-com:office:word" xmlns:v="urn:schemas-microsoft-com:vml" xmlns:o="urn:schemas-microsoft-com:office:office" xmlns="" val="SMDATA_13_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"/>
+                          <sm:smNativeData xmlns="" xmlns:o="urn:schemas-microsoft-com:office:office" xmlns:v="urn:schemas-microsoft-com:vml" xmlns:w10="urn:schemas-microsoft-com:office:word" xmlns:w="http://schemas.openxmlformats.org/wordprocessingml/2006/main" xmlns:sm="smNativeData" val="SMDATA_13_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"/>
                         </a:ext>
                       </a:extLst>
                     </pic:cNvPicPr>
                   </pic:nvPicPr>
                   <pic:blipFill>
-                    <a:blip r:embed="rId48"/>
+                    <a:blip r:embed="rId48">
+                      <a:extLst>
+                        <a:ext uri="{28A0092B-C50C-407E-A947-70E740481C1C}">
+                          <a14:useLocalDpi xmlns:a14="http://schemas.microsoft.com/office/drawing/2010/main" val="0"/>
+                        </a:ext>
+                      </a:extLst>
+                    </a:blip>
                     <a:stretch>
                       <a:fillRect/>
                     </a:stretch>
@@ -32242,7 +33990,7 @@
                   <pic:spPr>
                     <a:xfrm>
                       <a:off x="0" y="0"/>
-                      <a:ext cx="5674995" cy="3756660"/>
+                      <a:ext cx="5611213" cy="3756660"/>
                     </a:xfrm>
                     <a:prstGeom prst="rect">
                       <a:avLst/>
@@ -32264,7 +34012,7 @@
         <w:pStyle w:val="af1"/>
         <w:spacing w:line="360" w:lineRule="auto"/>
       </w:pPr>
-      <w:bookmarkStart w:id="87" w:name="_Ref7024636"/>
+      <w:bookmarkStart w:id="90" w:name="_Ref7024636"/>
       <w:r>
         <w:t xml:space="preserve">Рисунок </w:t>
       </w:r>
@@ -32289,7 +34037,7 @@
         </w:rPr>
         <w:fldChar w:fldCharType="end"/>
       </w:r>
-      <w:bookmarkEnd w:id="87"/>
+      <w:bookmarkEnd w:id="90"/>
       <w:r>
         <w:t xml:space="preserve"> – Интерфейс взаимодействия с базой данных тканей</w:t>
       </w:r>
@@ -32327,7 +34075,6 @@
         <w:jc w:val="both"/>
       </w:pPr>
       <w:r>
-        <w:lastRenderedPageBreak/>
         <w:t xml:space="preserve">При помощи кнопки «Удалить материал» можно полностью удалить материал из базы данных. В случае </w:t>
       </w:r>
       <w:r>
@@ -32402,6 +34149,7 @@
         <w:ind w:left="426"/>
       </w:pPr>
       <w:r>
+        <w:lastRenderedPageBreak/>
         <w:t xml:space="preserve">экспортировать базу данных в </w:t>
       </w:r>
       <w:r>
@@ -32485,19 +34233,53 @@
         <w:spacing w:line="360" w:lineRule="auto"/>
         <w:ind w:left="426"/>
         <w:jc w:val="both"/>
-      </w:pPr>
-      <w:r>
-        <w:t>Проницаемость - число с плавающей точкой. Измеряется в квадратных метрах (м</w:t>
+        <w:rPr>
+          <w:szCs w:val="28"/>
+        </w:rPr>
+      </w:pPr>
+      <w:r>
+        <w:rPr>
+          <w:szCs w:val="28"/>
+        </w:rPr>
+        <w:t>Продольная проницаемость - число с плавающей точкой. Проница</w:t>
+      </w:r>
+      <w:r>
+        <w:rPr>
+          <w:szCs w:val="28"/>
+        </w:rPr>
+        <w:t>е</w:t>
+      </w:r>
+      <w:r>
+        <w:rPr>
+          <w:szCs w:val="28"/>
+        </w:rPr>
+        <w:t>мость материала вдоль основного направления волокон. Измеряется в ква</w:t>
+      </w:r>
+      <w:r>
+        <w:rPr>
+          <w:szCs w:val="28"/>
+        </w:rPr>
+        <w:t>д</w:t>
+      </w:r>
+      <w:r>
+        <w:rPr>
+          <w:szCs w:val="28"/>
+        </w:rPr>
+        <w:t>ратных метрах (м</w:t>
       </w:r>
       <w:proofErr w:type="gramStart"/>
       <w:r>
         <w:rPr>
+          <w:szCs w:val="28"/>
           <w:vertAlign w:val="superscript"/>
         </w:rPr>
         <w:t>2</w:t>
       </w:r>
       <w:proofErr w:type="gramEnd"/>
       <w:r>
+        <w:rPr>
+          <w:szCs w:val="28"/>
+        </w:rPr>
         <w:t>).</w:t>
       </w:r>
     </w:p>
@@ -32511,6 +34293,54 @@
         <w:spacing w:line="360" w:lineRule="auto"/>
         <w:ind w:left="426"/>
         <w:jc w:val="both"/>
+        <w:rPr>
+          <w:szCs w:val="28"/>
+        </w:rPr>
+      </w:pPr>
+      <w:r>
+        <w:rPr>
+          <w:szCs w:val="28"/>
+        </w:rPr>
+        <w:t>Поперечная проницаемость - число с плавающей точкой. Проница</w:t>
+      </w:r>
+      <w:r>
+        <w:rPr>
+          <w:szCs w:val="28"/>
+        </w:rPr>
+        <w:t>е</w:t>
+      </w:r>
+      <w:r>
+        <w:rPr>
+          <w:szCs w:val="28"/>
+        </w:rPr>
+        <w:t>мость материала в направлении, перпендикулярном основному направлению волокон. Измеряется в квадратных метрах (м</w:t>
+      </w:r>
+      <w:proofErr w:type="gramStart"/>
+      <w:r>
+        <w:rPr>
+          <w:szCs w:val="28"/>
+          <w:vertAlign w:val="superscript"/>
+        </w:rPr>
+        <w:t>2</w:t>
+      </w:r>
+      <w:proofErr w:type="gramEnd"/>
+      <w:r>
+        <w:rPr>
+          <w:szCs w:val="28"/>
+        </w:rPr>
+        <w:t>).</w:t>
+      </w:r>
+    </w:p>
+    <w:p>
+      <w:pPr>
+        <w:widowControl w:val="0"/>
+        <w:numPr>
+          <w:ilvl w:val="0"/>
+          <w:numId w:val="30"/>
+        </w:numPr>
+        <w:spacing w:line="360" w:lineRule="auto"/>
+        <w:ind w:left="426"/>
+        <w:jc w:val="both"/>
       </w:pPr>
       <w:r>
         <w:t xml:space="preserve">Пористость - число с плавающей точкой, от 0 до 1. Безразмерная величина. </w:t>
@@ -32527,11 +34357,11 @@
         <w:spacing w:line="360" w:lineRule="auto"/>
         <w:ind w:left="578" w:hanging="578"/>
       </w:pPr>
-      <w:bookmarkStart w:id="88" w:name="_Toc8652222"/>
+      <w:bookmarkStart w:id="91" w:name="_Toc9009011"/>
       <w:r>
         <w:t>Окно «База данных связующих»</w:t>
       </w:r>
-      <w:bookmarkEnd w:id="88"/>
+      <w:bookmarkEnd w:id="91"/>
     </w:p>
     <w:p>
       <w:pPr>
@@ -32600,7 +34430,7 @@
                       <a:picLocks noChangeAspect="1"/>
                       <a:extLst>
                         <a:ext uri="smNativeData">
-                          <sm:smNativeData xmlns:sm="smNativeData" xmlns:w="http://schemas.openxmlformats.org/wordprocessingml/2006/main" xmlns:w10="urn:schemas-microsoft-com:office:word" xmlns:v="urn:schemas-microsoft-com:vml" xmlns:o="urn:schemas-microsoft-com:office:office" xmlns="" val="SMDATA_13_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"/>
+                          <sm:smNativeData xmlns="" xmlns:o="urn:schemas-microsoft-com:office:office" xmlns:v="urn:schemas-microsoft-com:vml" xmlns:w10="urn:schemas-microsoft-com:office:word" xmlns:w="http://schemas.openxmlformats.org/wordprocessingml/2006/main" xmlns:sm="smNativeData" val="SMDATA_13_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"/>
                         </a:ext>
                       </a:extLst>
                     </pic:cNvPicPr>
@@ -32641,7 +34471,7 @@
       <w:pPr>
         <w:pStyle w:val="af1"/>
       </w:pPr>
-      <w:bookmarkStart w:id="89" w:name="_Ref7026348"/>
+      <w:bookmarkStart w:id="92" w:name="_Ref7026348"/>
       <w:r>
         <w:t xml:space="preserve">Рисунок </w:t>
       </w:r>
@@ -32666,7 +34496,7 @@
         </w:rPr>
         <w:fldChar w:fldCharType="end"/>
       </w:r>
-      <w:bookmarkEnd w:id="89"/>
+      <w:bookmarkEnd w:id="92"/>
       <w:r>
         <w:t xml:space="preserve"> – Интерфейс взаимодействия с базой данных связующих</w:t>
       </w:r>
@@ -32734,8 +34564,8 @@
       <w:r>
         <w:t xml:space="preserve"> с).</w:t>
       </w:r>
-      <w:bookmarkStart w:id="90" w:name="_Toc1485219"/>
-      <w:bookmarkEnd w:id="90"/>
+      <w:bookmarkStart w:id="93" w:name="_Toc1485219"/>
+      <w:bookmarkEnd w:id="93"/>
     </w:p>
     <w:p>
       <w:pPr>
@@ -32827,14 +34657,14 @@
         <w:pStyle w:val="2"/>
         <w:ind w:left="578" w:hanging="578"/>
       </w:pPr>
-      <w:bookmarkStart w:id="91" w:name="_Toc8652223"/>
+      <w:bookmarkStart w:id="94" w:name="_Toc9009012"/>
       <w:r>
         <w:t>Особенности</w:t>
       </w:r>
       <w:r>
         <w:t xml:space="preserve"> реализации пользовательского интерфейса</w:t>
       </w:r>
-      <w:bookmarkEnd w:id="91"/>
+      <w:bookmarkEnd w:id="94"/>
     </w:p>
     <w:p>
       <w:pPr>
@@ -32880,11 +34710,11 @@
       <w:pPr>
         <w:pStyle w:val="3"/>
       </w:pPr>
-      <w:bookmarkStart w:id="92" w:name="_Toc8652224"/>
+      <w:bookmarkStart w:id="95" w:name="_Toc9009013"/>
       <w:r>
         <w:t>Визуальный редактор графического интерфейса</w:t>
       </w:r>
-      <w:bookmarkEnd w:id="92"/>
+      <w:bookmarkEnd w:id="95"/>
     </w:p>
     <w:p>
       <w:pPr>
@@ -33178,7 +35008,7 @@
           <w:szCs w:val="28"/>
         </w:rPr>
       </w:pPr>
-      <w:bookmarkStart w:id="93" w:name="_Ref7096371"/>
+      <w:bookmarkStart w:id="96" w:name="_Ref7096371"/>
       <w:r>
         <w:t xml:space="preserve">Рисунок </w:t>
       </w:r>
@@ -33203,7 +35033,7 @@
         </w:rPr>
         <w:fldChar w:fldCharType="end"/>
       </w:r>
-      <w:bookmarkEnd w:id="93"/>
+      <w:bookmarkEnd w:id="96"/>
       <w:r>
         <w:t xml:space="preserve"> – </w:t>
       </w:r>
@@ -33218,7 +35048,7 @@
       <w:pPr>
         <w:pStyle w:val="3"/>
       </w:pPr>
-      <w:bookmarkStart w:id="94" w:name="_Toc8652225"/>
+      <w:bookmarkStart w:id="97" w:name="_Toc9009014"/>
       <w:r>
         <w:lastRenderedPageBreak/>
         <w:t>В</w:t>
@@ -33232,7 +35062,7 @@
       <w:r>
         <w:t xml:space="preserve"> интерфейса и алгоритма моделирования</w:t>
       </w:r>
-      <w:bookmarkEnd w:id="94"/>
+      <w:bookmarkEnd w:id="97"/>
     </w:p>
     <w:p>
       <w:pPr>
@@ -33454,7 +35284,7 @@
           <w:szCs w:val="28"/>
         </w:rPr>
       </w:pPr>
-      <w:bookmarkStart w:id="95" w:name="_Ref7028803"/>
+      <w:bookmarkStart w:id="98" w:name="_Ref7028803"/>
       <w:r>
         <w:t xml:space="preserve">Рисунок </w:t>
       </w:r>
@@ -33479,7 +35309,7 @@
         </w:rPr>
         <w:fldChar w:fldCharType="end"/>
       </w:r>
-      <w:bookmarkEnd w:id="95"/>
+      <w:bookmarkEnd w:id="98"/>
       <w:r>
         <w:t xml:space="preserve"> – Шаблон проектирования </w:t>
       </w:r>
@@ -33898,12 +35728,12 @@
       <w:pPr>
         <w:pStyle w:val="3"/>
       </w:pPr>
-      <w:bookmarkStart w:id="96" w:name="_Toc8652226"/>
+      <w:bookmarkStart w:id="99" w:name="_Toc9009015"/>
       <w:r>
         <w:lastRenderedPageBreak/>
         <w:t>Механизм сигналов-слотов</w:t>
       </w:r>
-      <w:bookmarkEnd w:id="96"/>
+      <w:bookmarkEnd w:id="99"/>
     </w:p>
     <w:p>
       <w:pPr>
@@ -33976,11 +35806,11 @@
         <w:pStyle w:val="2"/>
         <w:ind w:left="578" w:hanging="578"/>
       </w:pPr>
-      <w:bookmarkStart w:id="97" w:name="_Toc8652227"/>
+      <w:bookmarkStart w:id="100" w:name="_Toc9009016"/>
       <w:r>
         <w:t>Внутренняя структура реализации пользовательского интерфейса</w:t>
       </w:r>
-      <w:bookmarkEnd w:id="97"/>
+      <w:bookmarkEnd w:id="100"/>
     </w:p>
     <w:p>
       <w:pPr>
@@ -34081,8 +35911,8 @@
         <w:lastRenderedPageBreak/>
         <w:drawing>
           <wp:inline distT="0" distB="0" distL="0" distR="0" wp14:anchorId="658FEF28" wp14:editId="5DD6AE4A">
-            <wp:extent cx="5940425" cy="3549650"/>
-            <wp:effectExtent l="0" t="0" r="0" b="0"/>
+            <wp:extent cx="5940132" cy="3549650"/>
+            <wp:effectExtent l="0" t="0" r="3810" b="0"/>
             <wp:docPr id="36" name="Рисунок 36"/>
             <wp:cNvGraphicFramePr>
               <a:graphicFrameLocks xmlns:a="http://schemas.openxmlformats.org/drawingml/2006/main" noChangeAspect="1"/>
@@ -34109,7 +35939,7 @@
                   <pic:spPr>
                     <a:xfrm>
                       <a:off x="0" y="0"/>
-                      <a:ext cx="5940425" cy="3549650"/>
+                      <a:ext cx="5940132" cy="3549650"/>
                     </a:xfrm>
                     <a:prstGeom prst="rect">
                       <a:avLst/>
@@ -34126,7 +35956,7 @@
       <w:pPr>
         <w:pStyle w:val="af1"/>
       </w:pPr>
-      <w:bookmarkStart w:id="98" w:name="_Ref7095757"/>
+      <w:bookmarkStart w:id="101" w:name="_Ref7095757"/>
       <w:r>
         <w:t xml:space="preserve">Рисунок </w:t>
       </w:r>
@@ -34151,7 +35981,7 @@
         </w:rPr>
         <w:fldChar w:fldCharType="end"/>
       </w:r>
-      <w:bookmarkEnd w:id="98"/>
+      <w:bookmarkEnd w:id="101"/>
       <w:r>
         <w:t xml:space="preserve"> – Диаграмма классов интерфейса пользователя</w:t>
       </w:r>
@@ -34160,7 +35990,7 @@
       <w:pPr>
         <w:pStyle w:val="3"/>
       </w:pPr>
-      <w:bookmarkStart w:id="99" w:name="_Toc8652228"/>
+      <w:bookmarkStart w:id="102" w:name="_Toc9009017"/>
       <w:r>
         <w:t>Классы</w:t>
       </w:r>
@@ -34179,7 +36009,7 @@
       <w:r>
         <w:t>)</w:t>
       </w:r>
-      <w:bookmarkEnd w:id="99"/>
+      <w:bookmarkEnd w:id="102"/>
     </w:p>
     <w:p>
       <w:pPr>
@@ -34209,6 +36039,9 @@
         <w:t xml:space="preserve"> определяющие свойства и элементы окон. Данные классы</w:t>
       </w:r>
       <w:r>
+        <w:t xml:space="preserve"> относятся к</w:t>
+      </w:r>
+      <w:r>
         <w:t xml:space="preserve"> </w:t>
       </w:r>
       <w:r>
@@ -34521,14 +36354,14 @@
       <w:pPr>
         <w:pStyle w:val="3"/>
       </w:pPr>
-      <w:bookmarkStart w:id="100" w:name="_Toc8652229"/>
+      <w:bookmarkStart w:id="103" w:name="_Toc9009018"/>
       <w:r>
         <w:t xml:space="preserve">Классы </w:t>
       </w:r>
       <w:r>
         <w:t>представители</w:t>
       </w:r>
-      <w:bookmarkEnd w:id="100"/>
+      <w:bookmarkEnd w:id="103"/>
     </w:p>
     <w:p>
       <w:pPr>
@@ -35011,11 +36844,11 @@
       <w:pPr>
         <w:pStyle w:val="3"/>
       </w:pPr>
-      <w:bookmarkStart w:id="101" w:name="_Toc8652230"/>
+      <w:bookmarkStart w:id="104" w:name="_Toc9009019"/>
       <w:r>
         <w:t>Классы взаимодействия с базой данных</w:t>
       </w:r>
-      <w:bookmarkEnd w:id="101"/>
+      <w:bookmarkEnd w:id="104"/>
     </w:p>
     <w:p>
       <w:pPr>
@@ -35224,11 +37057,11 @@
       <w:pPr>
         <w:pStyle w:val="3"/>
       </w:pPr>
-      <w:bookmarkStart w:id="102" w:name="_Toc8652231"/>
+      <w:bookmarkStart w:id="105" w:name="_Toc9009020"/>
       <w:r>
         <w:t>Классы записи процесса пропитки</w:t>
       </w:r>
-      <w:bookmarkEnd w:id="102"/>
+      <w:bookmarkEnd w:id="105"/>
     </w:p>
     <w:p>
       <w:pPr>
@@ -35396,7 +37229,7 @@
         <w:spacing w:line="360" w:lineRule="auto"/>
         <w:jc w:val="both"/>
         <w:rPr>
-          <w:b/>
+          <w:szCs w:val="28"/>
         </w:rPr>
       </w:pPr>
       <w:proofErr w:type="spellStart"/>
@@ -35461,65 +37294,70 @@
     </w:p>
     <w:p>
       <w:pPr>
-        <w:pStyle w:val="2"/>
-        <w:ind w:left="578" w:hanging="578"/>
-      </w:pPr>
-      <w:bookmarkStart w:id="103" w:name="_Toc8652232"/>
-      <w:r>
-        <w:t>Тестирование и отладка учебно-демонстрационной программы</w:t>
-      </w:r>
-      <w:bookmarkEnd w:id="103"/>
+        <w:pStyle w:val="3"/>
+      </w:pPr>
+      <w:bookmarkStart w:id="106" w:name="_Toc9009021"/>
+      <w:r>
+        <w:t>Классы дополнительных элементов интерфейса</w:t>
+      </w:r>
+      <w:bookmarkEnd w:id="106"/>
     </w:p>
     <w:p>
       <w:pPr>
         <w:spacing w:line="360" w:lineRule="auto"/>
         <w:ind w:firstLine="709"/>
         <w:jc w:val="both"/>
-      </w:pPr>
-      <w:r>
-        <w:t>Для разработанной программы проводилось, в первую очередь функциональное тестирование.</w:t>
-      </w:r>
-      <w:r>
-        <w:t xml:space="preserve"> Многократно проводилась пропитка деталей с самыми различными конфигурациями, выставлялис</w:t>
-      </w:r>
-      <w:r>
-        <w:t xml:space="preserve">ь различные значения параметров. </w:t>
-      </w:r>
-      <w:r>
-        <w:t>Р</w:t>
-      </w:r>
-      <w:r>
-        <w:t xml:space="preserve">егулярно </w:t>
-      </w:r>
-      <w:r>
-        <w:t>производились тесты, заключающиеся в осуществлении</w:t>
-      </w:r>
-      <w:r>
-        <w:t xml:space="preserve"> взаимодействи</w:t>
-      </w:r>
-      <w:r>
-        <w:t>я</w:t>
-      </w:r>
-      <w:r>
-        <w:t xml:space="preserve"> со всеми элементами управления в произвольном порядке</w:t>
-      </w:r>
-      <w:r>
-        <w:t xml:space="preserve"> и записи в поля ввода произвольных значений. </w:t>
-      </w:r>
-      <w:proofErr w:type="gramStart"/>
-      <w:r>
-        <w:t>Был</w:t>
-      </w:r>
-      <w:proofErr w:type="gramEnd"/>
-      <w:r>
-        <w:t xml:space="preserve"> достигнут результат, </w:t>
-      </w:r>
-      <w:r>
-        <w:t>при котором</w:t>
-      </w:r>
-      <w:r>
-        <w:t xml:space="preserve"> программа продолжала исправно функционировать после всех выполненных последовательностей действий.</w:t>
-      </w:r>
+        <w:rPr>
+          <w:lang w:val="en-US"/>
+        </w:rPr>
+      </w:pPr>
+      <w:r>
+        <w:t xml:space="preserve">В основном в программе используются стандартные элементы интерфейса. Единственным самостоятельно разработанным элементом интерфейса является интерактивная стрелка, позволяющая задавать и отображать угол в градусах. Этот элемент реализован в классе </w:t>
+      </w:r>
+      <w:proofErr w:type="spellStart"/>
+      <w:r>
+        <w:rPr>
+          <w:b/>
+          <w:i/>
+          <w:lang w:val="en-US"/>
+        </w:rPr>
+        <w:t>V</w:t>
+      </w:r>
+      <w:r>
+        <w:rPr>
+          <w:b/>
+          <w:i/>
+          <w:lang w:val="en-US"/>
+        </w:rPr>
+        <w:t>AngleDial</w:t>
+      </w:r>
+      <w:proofErr w:type="spellEnd"/>
+      <w:r>
+        <w:rPr>
+          <w:lang w:val="en-US"/>
+        </w:rPr>
+        <w:t>.</w:t>
+      </w:r>
+    </w:p>
+    <w:p>
+      <w:pPr>
+        <w:spacing w:line="360" w:lineRule="auto"/>
+        <w:jc w:val="both"/>
+        <w:rPr>
+          <w:b/>
+        </w:rPr>
+      </w:pPr>
+    </w:p>
+    <w:p>
+      <w:pPr>
+        <w:pStyle w:val="2"/>
+        <w:ind w:left="578" w:hanging="578"/>
+      </w:pPr>
+      <w:bookmarkStart w:id="107" w:name="_Toc9009022"/>
+      <w:r>
+        <w:t>Тестирование и отладка учебно-демонстрационной программы</w:t>
+      </w:r>
+      <w:bookmarkEnd w:id="107"/>
     </w:p>
     <w:p>
       <w:pPr>
@@ -35528,6 +37366,57 @@
         <w:jc w:val="both"/>
       </w:pPr>
       <w:r>
+        <w:t>Для разработанной программы проводилось, в первую очередь функциональное тестирование.</w:t>
+      </w:r>
+      <w:r>
+        <w:t xml:space="preserve"> Многократно проводилась пропитка деталей с самыми различными конфигурациями, выставлялис</w:t>
+      </w:r>
+      <w:r>
+        <w:t xml:space="preserve">ь различные значения параметров. </w:t>
+      </w:r>
+      <w:r>
+        <w:t>Р</w:t>
+      </w:r>
+      <w:r>
+        <w:t xml:space="preserve">егулярно </w:t>
+      </w:r>
+      <w:r>
+        <w:t>производились тесты, заключающиеся в осуществлении</w:t>
+      </w:r>
+      <w:r>
+        <w:t xml:space="preserve"> взаимодействи</w:t>
+      </w:r>
+      <w:r>
+        <w:t>я</w:t>
+      </w:r>
+      <w:r>
+        <w:t xml:space="preserve"> со всеми элементами управления в произвольном порядке</w:t>
+      </w:r>
+      <w:r>
+        <w:t xml:space="preserve"> и записи в поля ввода произвольных значений. </w:t>
+      </w:r>
+      <w:proofErr w:type="gramStart"/>
+      <w:r>
+        <w:t>Был</w:t>
+      </w:r>
+      <w:proofErr w:type="gramEnd"/>
+      <w:r>
+        <w:t xml:space="preserve"> достигнут результат, </w:t>
+      </w:r>
+      <w:r>
+        <w:t>при котором</w:t>
+      </w:r>
+      <w:r>
+        <w:t xml:space="preserve"> программа продолжала исправно функционировать после всех выполненных последовательностей действий.</w:t>
+      </w:r>
+    </w:p>
+    <w:p>
+      <w:pPr>
+        <w:spacing w:line="360" w:lineRule="auto"/>
+        <w:ind w:firstLine="709"/>
+        <w:jc w:val="both"/>
+      </w:pPr>
+      <w:r>
         <w:t>Системное тестирование программы</w:t>
       </w:r>
       <w:r>
@@ -35622,7 +37511,11 @@
         <w:t>На каждой из приведённых систем полностью проверялся на работоспособность весь набор функций программы, а также идентичность их работы на различных платформах.</w:t>
       </w:r>
       <w:r>
-        <w:t xml:space="preserve"> Также по окончании разработки была полностью протестирована работоспособность программы в системах </w:t>
+        <w:t xml:space="preserve"> Также по окончании </w:t>
+      </w:r>
+      <w:r>
+        <w:lastRenderedPageBreak/>
+        <w:t xml:space="preserve">разработки была полностью протестирована работоспособность программы в системах </w:t>
       </w:r>
       <w:r>
         <w:rPr>
@@ -35772,11 +37665,10 @@
         <w:rPr>
           <w:noProof/>
         </w:rPr>
-        <w:lastRenderedPageBreak/>
         <w:drawing>
           <wp:inline distT="0" distB="0" distL="0" distR="0" wp14:anchorId="44B590A8" wp14:editId="047B6735">
-            <wp:extent cx="5940425" cy="3471912"/>
-            <wp:effectExtent l="0" t="0" r="3175" b="0"/>
+            <wp:extent cx="5940423" cy="3471912"/>
+            <wp:effectExtent l="0" t="0" r="3810" b="0"/>
             <wp:docPr id="15" name="Рисунок 15"/>
             <wp:cNvGraphicFramePr>
               <a:graphicFrameLocks xmlns:a="http://schemas.openxmlformats.org/drawingml/2006/main" noChangeAspect="1"/>
@@ -35803,7 +37695,7 @@
                   <pic:spPr>
                     <a:xfrm>
                       <a:off x="0" y="0"/>
-                      <a:ext cx="5940425" cy="3471912"/>
+                      <a:ext cx="5940423" cy="3471912"/>
                     </a:xfrm>
                     <a:prstGeom prst="rect">
                       <a:avLst/>
@@ -35820,7 +37712,7 @@
       <w:pPr>
         <w:pStyle w:val="af1"/>
       </w:pPr>
-      <w:bookmarkStart w:id="104" w:name="_Ref7189433"/>
+      <w:bookmarkStart w:id="108" w:name="_Ref7189433"/>
       <w:r>
         <w:t xml:space="preserve">Рисунок </w:t>
       </w:r>
@@ -35845,7 +37737,7 @@
         </w:rPr>
         <w:fldChar w:fldCharType="end"/>
       </w:r>
-      <w:bookmarkEnd w:id="104"/>
+      <w:bookmarkEnd w:id="108"/>
       <w:r>
         <w:t xml:space="preserve"> – Пример работы программы в </w:t>
       </w:r>
@@ -35878,10 +37770,11 @@
         <w:rPr>
           <w:noProof/>
         </w:rPr>
+        <w:lastRenderedPageBreak/>
         <w:drawing>
           <wp:inline distT="0" distB="0" distL="0" distR="0" wp14:anchorId="0D331E7E" wp14:editId="7D259120">
-            <wp:extent cx="5755296" cy="3388995"/>
-            <wp:effectExtent l="0" t="0" r="0" b="1905"/>
+            <wp:extent cx="5755296" cy="3307884"/>
+            <wp:effectExtent l="0" t="0" r="0" b="6985"/>
             <wp:docPr id="38" name="Рисунок 38"/>
             <wp:cNvGraphicFramePr>
               <a:graphicFrameLocks xmlns:a="http://schemas.openxmlformats.org/drawingml/2006/main" noChangeAspect="1"/>
@@ -35908,7 +37801,7 @@
                   <pic:spPr>
                     <a:xfrm>
                       <a:off x="0" y="0"/>
-                      <a:ext cx="5755296" cy="3388995"/>
+                      <a:ext cx="5755296" cy="3307884"/>
                     </a:xfrm>
                     <a:prstGeom prst="rect">
                       <a:avLst/>
@@ -35925,7 +37818,7 @@
       <w:pPr>
         <w:pStyle w:val="af1"/>
       </w:pPr>
-      <w:bookmarkStart w:id="105" w:name="_Ref7189434"/>
+      <w:bookmarkStart w:id="109" w:name="_Ref7189434"/>
       <w:r>
         <w:t xml:space="preserve">Рисунок </w:t>
       </w:r>
@@ -35950,7 +37843,7 @@
         </w:rPr>
         <w:fldChar w:fldCharType="end"/>
       </w:r>
-      <w:bookmarkEnd w:id="105"/>
+      <w:bookmarkEnd w:id="109"/>
       <w:r>
         <w:t xml:space="preserve"> – </w:t>
       </w:r>
@@ -35986,10 +37879,9 @@
         <w:rPr>
           <w:noProof/>
         </w:rPr>
-        <w:lastRenderedPageBreak/>
         <w:drawing>
           <wp:inline distT="0" distB="0" distL="0" distR="0" wp14:anchorId="253D7229" wp14:editId="41515A59">
-            <wp:extent cx="5940109" cy="3530600"/>
+            <wp:extent cx="5940109" cy="3530599"/>
             <wp:effectExtent l="0" t="0" r="3810" b="0"/>
             <wp:docPr id="41" name="Рисунок 41"/>
             <wp:cNvGraphicFramePr>
@@ -36017,7 +37909,7 @@
                   <pic:spPr>
                     <a:xfrm>
                       <a:off x="0" y="0"/>
-                      <a:ext cx="5940109" cy="3530600"/>
+                      <a:ext cx="5940109" cy="3530599"/>
                     </a:xfrm>
                     <a:prstGeom prst="rect">
                       <a:avLst/>
@@ -36034,7 +37926,7 @@
       <w:pPr>
         <w:pStyle w:val="af1"/>
       </w:pPr>
-      <w:bookmarkStart w:id="106" w:name="_Ref7189436"/>
+      <w:bookmarkStart w:id="110" w:name="_Ref7189436"/>
       <w:r>
         <w:t xml:space="preserve">Рисунок </w:t>
       </w:r>
@@ -36059,7 +37951,7 @@
         </w:rPr>
         <w:fldChar w:fldCharType="end"/>
       </w:r>
-      <w:bookmarkEnd w:id="106"/>
+      <w:bookmarkEnd w:id="110"/>
       <w:r>
         <w:t xml:space="preserve"> – </w:t>
       </w:r>
@@ -36103,7 +37995,16 @@
         <w:t>Также было уделено внимание тестированию производительности. Ниже приведе</w:t>
       </w:r>
       <w:r>
-        <w:t xml:space="preserve">ны результаты одного из тестов, в котором осуществлялась пропитка детали, состоящей из слоёв с габаритами 2 </w:t>
+        <w:t>ны результаты одного из тестов, в котором осуществлялась пропитка детали, состоящей из</w:t>
+      </w:r>
+      <w:r>
+        <w:t xml:space="preserve"> </w:t>
+      </w:r>
+      <w:r>
+        <w:t>изотропных</w:t>
+      </w:r>
+      <w:r>
+        <w:t xml:space="preserve"> слоёв с габаритами 2 </w:t>
       </w:r>
       <w:r>
         <w:rPr>
@@ -36132,7 +38033,11 @@
         <w:t xml:space="preserve"> </w:t>
       </w:r>
       <w:r>
-        <w:t xml:space="preserve">. Моделирование производилось на компьютере со следующими характеристиками: </w:t>
+        <w:t xml:space="preserve">. Моделирование производилось на компьютере со следующими </w:t>
+      </w:r>
+      <w:r>
+        <w:lastRenderedPageBreak/>
+        <w:t xml:space="preserve">характеристиками: </w:t>
       </w:r>
       <w:proofErr w:type="spellStart"/>
       <w:r>
@@ -36238,6 +38143,7 @@
       <w:r>
         <w:t xml:space="preserve"> </w:t>
       </w:r>
+      <w:proofErr w:type="gramStart"/>
       <w:r>
         <w:rPr>
           <w:lang w:val="en-US"/>
@@ -36247,6 +38153,7 @@
       <w:r>
         <w:t xml:space="preserve"> 16.04.</w:t>
       </w:r>
+      <w:proofErr w:type="gramEnd"/>
       <w:r>
         <w:t xml:space="preserve"> Результаты измерений представлены </w:t>
       </w:r>
@@ -36291,7 +38198,7 @@
           <w:szCs w:val="28"/>
         </w:rPr>
       </w:pPr>
-      <w:bookmarkStart w:id="107" w:name="_Ref7193117"/>
+      <w:bookmarkStart w:id="111" w:name="_Ref7193117"/>
       <w:r>
         <w:t xml:space="preserve">Таблица </w:t>
       </w:r>
@@ -36316,7 +38223,7 @@
         </w:rPr>
         <w:fldChar w:fldCharType="end"/>
       </w:r>
-      <w:bookmarkEnd w:id="107"/>
+      <w:bookmarkEnd w:id="111"/>
       <w:r>
         <w:rPr>
           <w:szCs w:val="28"/>
@@ -36891,7 +38798,6 @@
         <w:jc w:val="both"/>
       </w:pPr>
       <w:r>
-        <w:lastRenderedPageBreak/>
         <w:t xml:space="preserve">На </w:t>
       </w:r>
       <w:r>
@@ -36972,7 +38878,7 @@
       <w:pPr>
         <w:pStyle w:val="af1"/>
       </w:pPr>
-      <w:bookmarkStart w:id="108" w:name="_Ref7193345"/>
+      <w:bookmarkStart w:id="112" w:name="_Ref7193345"/>
       <w:r>
         <w:t xml:space="preserve">Рисунок </w:t>
       </w:r>
@@ -36997,7 +38903,7 @@
         </w:rPr>
         <w:fldChar w:fldCharType="end"/>
       </w:r>
-      <w:bookmarkEnd w:id="108"/>
+      <w:bookmarkEnd w:id="112"/>
       <w:r>
         <w:t xml:space="preserve"> – Зависимость времени моделирования от числа узлов сетки</w:t>
       </w:r>
@@ -37025,6 +38931,7 @@
         <w:jc w:val="both"/>
       </w:pPr>
       <w:r>
+        <w:lastRenderedPageBreak/>
         <w:t>Результаты тестирования производительности свидетельствуют о том, что достигнутый уровень производительности является вполне комфортным для использования программы.</w:t>
       </w:r>
     </w:p>
@@ -37162,13 +39069,13 @@
         <w:pStyle w:val="1"/>
         <w:jc w:val="both"/>
       </w:pPr>
-      <w:bookmarkStart w:id="109" w:name="_Toc536553028"/>
-      <w:bookmarkStart w:id="110" w:name="_Toc8652233"/>
+      <w:bookmarkStart w:id="113" w:name="_Toc536553028"/>
+      <w:bookmarkStart w:id="114" w:name="_Toc9009023"/>
       <w:r>
         <w:lastRenderedPageBreak/>
         <w:t>Разработка элементов базы данных материалов учебно-демонстрационной программы</w:t>
       </w:r>
-      <w:bookmarkEnd w:id="110"/>
+      <w:bookmarkEnd w:id="114"/>
     </w:p>
     <w:p>
       <w:pPr>
@@ -37482,29 +39389,29 @@
           <w:lang w:val="en-US"/>
         </w:rPr>
       </w:pPr>
-      <w:bookmarkStart w:id="111" w:name="_Toc536553032"/>
-      <w:bookmarkStart w:id="112" w:name="_Toc8652234"/>
-      <w:bookmarkEnd w:id="109"/>
+      <w:bookmarkStart w:id="115" w:name="_Toc536553032"/>
+      <w:bookmarkStart w:id="116" w:name="_Toc9009024"/>
+      <w:bookmarkEnd w:id="113"/>
       <w:r>
         <w:t xml:space="preserve">Методика измерения </w:t>
       </w:r>
-      <w:bookmarkEnd w:id="111"/>
+      <w:bookmarkEnd w:id="115"/>
       <w:r>
         <w:t>параметров наполнителей</w:t>
       </w:r>
-      <w:bookmarkEnd w:id="112"/>
+      <w:bookmarkEnd w:id="116"/>
     </w:p>
     <w:p>
       <w:pPr>
         <w:pStyle w:val="3"/>
       </w:pPr>
-      <w:bookmarkStart w:id="113" w:name="_Toc536553035"/>
-      <w:bookmarkStart w:id="114" w:name="_Toc8652235"/>
+      <w:bookmarkStart w:id="117" w:name="_Toc536553035"/>
+      <w:bookmarkStart w:id="118" w:name="_Toc9009025"/>
       <w:r>
         <w:t>Методика измерения проницаемости</w:t>
       </w:r>
-      <w:bookmarkEnd w:id="113"/>
-      <w:bookmarkEnd w:id="114"/>
+      <w:bookmarkEnd w:id="117"/>
+      <w:bookmarkEnd w:id="118"/>
     </w:p>
     <w:p>
       <w:pPr>
@@ -37588,43 +39495,119 @@
         <w:rPr>
           <w:szCs w:val="28"/>
         </w:rPr>
-        <w:t>] п</w:t>
-      </w:r>
-      <w:r>
-        <w:rPr>
-          <w:szCs w:val="28"/>
-        </w:rPr>
-        <w:t xml:space="preserve">риведён одномерный </w:t>
+        <w:t xml:space="preserve">] </w:t>
+      </w:r>
+      <w:r>
+        <w:rPr>
+          <w:szCs w:val="28"/>
+        </w:rPr>
+        <w:t xml:space="preserve">приведён одномерный </w:t>
       </w:r>
       <w:r>
         <w:rPr>
           <w:color w:val="000000"/>
           <w:szCs w:val="28"/>
         </w:rPr>
-        <w:t>канальный метод, позволяющий определить плоскостные компоненты тензора проницаемости в главной системе координат. В случае изотропной среды достаточно определить только одну компоненту тензора.</w:t>
-      </w:r>
-    </w:p>
-    <w:p>
-      <w:pPr>
-        <w:pBdr>
-          <w:top w:val="nil"/>
-          <w:left w:val="nil"/>
-          <w:bottom w:val="nil"/>
-          <w:right w:val="nil"/>
-          <w:between w:val="nil"/>
-        </w:pBdr>
-        <w:spacing w:line="360" w:lineRule="auto"/>
-        <w:ind w:firstLine="720"/>
-        <w:jc w:val="both"/>
-        <w:rPr>
+        <w:t>канальный метод, позволяющий определить плоскостные (</w:t>
+      </w:r>
+      <w:proofErr w:type="spellStart"/>
+      <w:r>
+        <w:rPr>
+          <w:i/>
           <w:color w:val="000000"/>
           <w:szCs w:val="28"/>
         </w:rPr>
-      </w:pPr>
-      <w:r>
-        <w:rPr>
+        <w:t>K</w:t>
+      </w:r>
+      <w:r>
+        <w:rPr>
+          <w:i/>
           <w:color w:val="000000"/>
           <w:szCs w:val="28"/>
+          <w:vertAlign w:val="subscript"/>
+        </w:rPr>
+        <w:t>x</w:t>
+      </w:r>
+      <w:proofErr w:type="spellEnd"/>
+      <w:r>
+        <w:rPr>
+          <w:color w:val="000000"/>
+          <w:szCs w:val="28"/>
+        </w:rPr>
+        <w:t xml:space="preserve"> </w:t>
+      </w:r>
+      <w:r>
+        <w:rPr>
+          <w:color w:val="000000"/>
+          <w:szCs w:val="28"/>
+        </w:rPr>
+        <w:t xml:space="preserve">и </w:t>
+      </w:r>
+      <w:proofErr w:type="spellStart"/>
+      <w:r>
+        <w:rPr>
+          <w:i/>
+          <w:color w:val="000000"/>
+          <w:szCs w:val="28"/>
+        </w:rPr>
+        <w:t>K</w:t>
+      </w:r>
+      <w:r>
+        <w:rPr>
+          <w:i/>
+          <w:color w:val="000000"/>
+          <w:szCs w:val="28"/>
+          <w:vertAlign w:val="subscript"/>
+        </w:rPr>
+        <w:t>y</w:t>
+      </w:r>
+      <w:proofErr w:type="spellEnd"/>
+      <w:r>
+        <w:rPr>
+          <w:color w:val="000000"/>
+          <w:szCs w:val="28"/>
+        </w:rPr>
+        <w:t>) компоненты тензора прон</w:t>
+      </w:r>
+      <w:r>
+        <w:rPr>
+          <w:color w:val="000000"/>
+          <w:szCs w:val="28"/>
+        </w:rPr>
+        <w:t>и</w:t>
+      </w:r>
+      <w:r>
+        <w:rPr>
+          <w:color w:val="000000"/>
+          <w:szCs w:val="28"/>
+        </w:rPr>
+        <w:t>цаемости в главной системе координат. В случае изотропной среды достато</w:t>
+      </w:r>
+      <w:r>
+        <w:rPr>
+          <w:color w:val="000000"/>
+          <w:szCs w:val="28"/>
+        </w:rPr>
+        <w:t>ч</w:t>
+      </w:r>
+      <w:r>
+        <w:rPr>
+          <w:color w:val="000000"/>
+          <w:szCs w:val="28"/>
+        </w:rPr>
+        <w:t>но определить только одну компоненту тензора.</w:t>
+      </w:r>
+      <w:r>
+        <w:rPr>
+          <w:color w:val="000000"/>
+          <w:szCs w:val="28"/>
+        </w:rPr>
+        <w:t xml:space="preserve"> </w:t>
+      </w:r>
+      <w:r>
+        <w:rPr>
+          <w:color w:val="000000"/>
+          <w:szCs w:val="28"/>
         </w:rPr>
         <w:t xml:space="preserve">Эксперимент проводится путём осуществления </w:t>
       </w:r>
@@ -37658,7 +39641,7 @@
           <w:color w:val="000000"/>
           <w:szCs w:val="28"/>
         </w:rPr>
-        <w:t xml:space="preserve"> прямоугольных образцов. Смола поступает с одного края образца через </w:t>
+        <w:t xml:space="preserve"> прямоугольных образцов. Смола поступает с одного края образца через линейный источник, </w:t>
       </w:r>
       <w:r>
         <w:rPr>
@@ -37666,13 +39649,31 @@
           <w:szCs w:val="28"/>
         </w:rPr>
         <w:lastRenderedPageBreak/>
-        <w:t>линейный источник, на противоположной стороне поддерживается постоянный уровень вакуума. Экспериментально найденная зависимость координаты фронта от времени подставляется в аналитическое выражение для проницаемости</w:t>
-      </w:r>
-      <w:r>
-        <w:rPr>
-          <w:szCs w:val="28"/>
-        </w:rPr>
-        <w:t>. На рис</w:t>
+        <w:t>на противоположной стороне поддерживается постоянный уровень вакуума. Экспериментально найденная зависимость координаты фронта от времени подставляется в аналитическое выражение для проницаемости</w:t>
+      </w:r>
+      <w:r>
+        <w:rPr>
+          <w:szCs w:val="28"/>
+        </w:rPr>
+        <w:t>.</w:t>
+      </w:r>
+      <w:r>
+        <w:rPr>
+          <w:szCs w:val="28"/>
+        </w:rPr>
+        <w:t xml:space="preserve"> </w:t>
+      </w:r>
+      <w:r>
+        <w:rPr>
+          <w:szCs w:val="28"/>
+        </w:rPr>
+        <w:t>Эксперимент проводится в каждом из двух главных направлений и позволяет получить обе главные компоненты тензора проницаемости.</w:t>
+      </w:r>
+      <w:r>
+        <w:rPr>
+          <w:szCs w:val="28"/>
+        </w:rPr>
+        <w:t xml:space="preserve"> На рис</w:t>
       </w:r>
       <w:r>
         <w:rPr>
@@ -37857,7 +39858,7 @@
         <w:pStyle w:val="af1"/>
         <w:keepNext/>
       </w:pPr>
-      <w:bookmarkStart w:id="115" w:name="_Ref536636397"/>
+      <w:bookmarkStart w:id="119" w:name="_Ref536636397"/>
       <w:r>
         <w:rPr>
           <w:noProof/>
@@ -37879,7 +39880,7 @@
                       <a:picLocks noChangeAspect="1"/>
                       <a:extLst>
                         <a:ext uri="smNativeData">
-                          <sm:smNativeData xmlns:cx="http://schemas.microsoft.com/office/drawing/2014/chartex" xmlns:w15="http://schemas.microsoft.com/office/word/2012/wordml" xmlns:w16se="http://schemas.microsoft.com/office/word/2015/wordml/symex" xmlns:sm="smNativeData" xmlns:w="http://schemas.openxmlformats.org/wordprocessingml/2006/main" xmlns:w10="urn:schemas-microsoft-com:office:word" xmlns:v="urn:schemas-microsoft-com:vml" xmlns:o="urn:schemas-microsoft-com:office:office" xmlns="" val="SMDATA_13_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"/>
+                          <sm:smNativeData xmlns="" xmlns:o="urn:schemas-microsoft-com:office:office" xmlns:v="urn:schemas-microsoft-com:vml" xmlns:w10="urn:schemas-microsoft-com:office:word" xmlns:w="http://schemas.openxmlformats.org/wordprocessingml/2006/main" xmlns:sm="smNativeData" xmlns:w16se="http://schemas.microsoft.com/office/word/2015/wordml/symex" xmlns:w15="http://schemas.microsoft.com/office/word/2012/wordml" xmlns:cx="http://schemas.microsoft.com/office/drawing/2014/chartex" val="SMDATA_13_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"/>
                         </a:ext>
                       </a:extLst>
                     </pic:cNvPicPr>
@@ -37925,7 +39926,7 @@
           <w:szCs w:val="28"/>
         </w:rPr>
       </w:pPr>
-      <w:bookmarkStart w:id="116" w:name="_Ref7110734"/>
+      <w:bookmarkStart w:id="120" w:name="_Ref7110734"/>
       <w:r>
         <w:t xml:space="preserve">Рисунок </w:t>
       </w:r>
@@ -37950,7 +39951,7 @@
         </w:rPr>
         <w:fldChar w:fldCharType="end"/>
       </w:r>
-      <w:bookmarkEnd w:id="116"/>
+      <w:bookmarkEnd w:id="120"/>
       <w:r>
         <w:t xml:space="preserve"> – </w:t>
       </w:r>
@@ -37981,7 +39982,7 @@
         </w:rPr>
         <w:t>и экспериментальная установка (Б).</w:t>
       </w:r>
-      <w:bookmarkEnd w:id="115"/>
+      <w:bookmarkEnd w:id="119"/>
     </w:p>
     <w:p>
       <w:pPr>
@@ -38904,6 +40905,7 @@
         <w:rPr>
           <w:szCs w:val="28"/>
         </w:rPr>
+        <w:lastRenderedPageBreak/>
         <w:t>∆</w:t>
       </w:r>
       <w:r>
@@ -39049,7 +41051,6 @@
           <w:iCs/>
           <w:szCs w:val="28"/>
         </w:rPr>
-        <w:lastRenderedPageBreak/>
         <w:t>p</w:t>
       </w:r>
       <w:r>
@@ -39129,21 +41130,21 @@
       <w:pPr>
         <w:pStyle w:val="3"/>
       </w:pPr>
-      <w:bookmarkStart w:id="117" w:name="_Toc531367325"/>
-      <w:bookmarkStart w:id="118" w:name="_Toc536553036"/>
-      <w:bookmarkStart w:id="119" w:name="_Toc8652236"/>
+      <w:bookmarkStart w:id="121" w:name="_Toc531367325"/>
+      <w:bookmarkStart w:id="122" w:name="_Toc536553036"/>
+      <w:bookmarkStart w:id="123" w:name="_Toc9009026"/>
       <w:r>
         <w:t>Методика измерения п</w:t>
       </w:r>
       <w:r>
         <w:t>ористост</w:t>
       </w:r>
-      <w:bookmarkEnd w:id="117"/>
+      <w:bookmarkEnd w:id="121"/>
       <w:r>
         <w:t>и</w:t>
       </w:r>
-      <w:bookmarkEnd w:id="118"/>
-      <w:bookmarkEnd w:id="119"/>
+      <w:bookmarkEnd w:id="122"/>
+      <w:bookmarkEnd w:id="123"/>
     </w:p>
     <w:p>
       <w:pPr>
@@ -39527,33 +41528,33 @@
           <w:lang w:val="en-US"/>
         </w:rPr>
       </w:pPr>
-      <w:bookmarkStart w:id="120" w:name="_Toc8652237"/>
+      <w:bookmarkStart w:id="124" w:name="_Toc9009027"/>
       <w:r>
         <w:t>Методика измерения параметров связующих</w:t>
       </w:r>
-      <w:bookmarkEnd w:id="120"/>
+      <w:bookmarkEnd w:id="124"/>
     </w:p>
     <w:p>
       <w:pPr>
         <w:pStyle w:val="3"/>
       </w:pPr>
-      <w:bookmarkStart w:id="121" w:name="_Toc531367321"/>
-      <w:bookmarkStart w:id="122" w:name="_Toc536553033"/>
-      <w:bookmarkStart w:id="123" w:name="_Ref7112217"/>
-      <w:bookmarkStart w:id="124" w:name="_Toc8652238"/>
+      <w:bookmarkStart w:id="125" w:name="_Toc531367321"/>
+      <w:bookmarkStart w:id="126" w:name="_Toc536553033"/>
+      <w:bookmarkStart w:id="127" w:name="_Ref7112217"/>
+      <w:bookmarkStart w:id="128" w:name="_Toc9009028"/>
       <w:r>
         <w:t>Методика измерения в</w:t>
       </w:r>
       <w:r>
         <w:t>язкост</w:t>
       </w:r>
-      <w:bookmarkEnd w:id="121"/>
+      <w:bookmarkEnd w:id="125"/>
       <w:r>
         <w:t>и</w:t>
       </w:r>
-      <w:bookmarkEnd w:id="122"/>
-      <w:bookmarkEnd w:id="123"/>
-      <w:bookmarkEnd w:id="124"/>
+      <w:bookmarkEnd w:id="126"/>
+      <w:bookmarkEnd w:id="127"/>
+      <w:bookmarkEnd w:id="128"/>
     </w:p>
     <w:p>
       <w:pPr>
@@ -39734,6 +41735,7 @@
         <w:rPr>
           <w:szCs w:val="28"/>
         </w:rPr>
+        <w:lastRenderedPageBreak/>
         <w:t>Для определения вязкости жидкост</w:t>
       </w:r>
       <w:r>
@@ -39897,14 +41899,7 @@
         <w:rPr>
           <w:szCs w:val="28"/>
         </w:rPr>
-        <w:t xml:space="preserve"> = 4…5 см, </w:t>
-      </w:r>
-      <w:r>
-        <w:rPr>
-          <w:szCs w:val="28"/>
-        </w:rPr>
-        <w:lastRenderedPageBreak/>
-        <w:t>чтобы к моменту про</w:t>
+        <w:t xml:space="preserve"> = 4…5 см, чтобы к моменту про</w:t>
       </w:r>
       <w:r>
         <w:rPr>
@@ -40092,7 +42087,7 @@
           <w:szCs w:val="28"/>
         </w:rPr>
       </w:pPr>
-      <w:bookmarkStart w:id="125" w:name="_Ref536636266"/>
+      <w:bookmarkStart w:id="129" w:name="_Ref536636266"/>
       <w:r>
         <w:t xml:space="preserve">Рисунок </w:t>
       </w:r>
@@ -40117,7 +42112,7 @@
         </w:rPr>
         <w:fldChar w:fldCharType="end"/>
       </w:r>
-      <w:bookmarkEnd w:id="125"/>
+      <w:bookmarkEnd w:id="129"/>
       <w:r>
         <w:t xml:space="preserve"> – </w:t>
       </w:r>
@@ -41156,6 +43151,7 @@
           <w:szCs w:val="28"/>
           <w:lang w:val="en-US"/>
         </w:rPr>
+        <w:lastRenderedPageBreak/>
         <w:t>ρ</w:t>
       </w:r>
       <w:r>
@@ -41331,7 +43327,6 @@
         <w:rPr>
           <w:szCs w:val="28"/>
         </w:rPr>
-        <w:lastRenderedPageBreak/>
         <w:t xml:space="preserve">Таким образом, зная плотности </w:t>
       </w:r>
       <w:r>
@@ -41482,13 +43477,13 @@
         <w:pStyle w:val="3"/>
         <w:jc w:val="both"/>
       </w:pPr>
-      <w:bookmarkStart w:id="126" w:name="_Toc6403524"/>
-      <w:bookmarkStart w:id="127" w:name="_Toc8652239"/>
+      <w:bookmarkStart w:id="130" w:name="_Toc6403524"/>
+      <w:bookmarkStart w:id="131" w:name="_Toc9009029"/>
       <w:r>
         <w:t>Методика измерения энергии активации вязкого течения связующего</w:t>
       </w:r>
-      <w:bookmarkEnd w:id="126"/>
-      <w:bookmarkEnd w:id="127"/>
+      <w:bookmarkEnd w:id="130"/>
+      <w:bookmarkEnd w:id="131"/>
     </w:p>
     <w:p>
       <w:pPr>
@@ -42681,18 +44676,19 @@
       <w:pPr>
         <w:pStyle w:val="3"/>
       </w:pPr>
-      <w:bookmarkStart w:id="128" w:name="_Toc6403525"/>
-      <w:bookmarkStart w:id="129" w:name="_Ref7113568"/>
-      <w:bookmarkStart w:id="130" w:name="_Toc8652240"/>
-      <w:r>
+      <w:bookmarkStart w:id="132" w:name="_Toc6403525"/>
+      <w:bookmarkStart w:id="133" w:name="_Ref7113568"/>
+      <w:bookmarkStart w:id="134" w:name="_Toc9009030"/>
+      <w:r>
+        <w:lastRenderedPageBreak/>
         <w:t>Методика измерения времени ж</w:t>
       </w:r>
       <w:r>
         <w:t>изни связующего</w:t>
       </w:r>
-      <w:bookmarkEnd w:id="128"/>
-      <w:bookmarkEnd w:id="129"/>
-      <w:bookmarkEnd w:id="130"/>
+      <w:bookmarkEnd w:id="132"/>
+      <w:bookmarkEnd w:id="133"/>
+      <w:bookmarkEnd w:id="134"/>
     </w:p>
     <w:p>
       <w:pPr>
@@ -42778,7 +44774,6 @@
           <w:szCs w:val="28"/>
           <w:bdr w:val="none" w:sz="0" w:space="0" w:color="auto" w:frame="1"/>
         </w:rPr>
-        <w:lastRenderedPageBreak/>
         <w:t xml:space="preserve">Использовать связующее для изготовления изделий или для пропитки необходимо в промежутке времени от момента приготовления связующего до момента, когда оно переходит в гелеобразное состояние. Такой промежуток времени называется временем жизни (жизнеспособность </w:t>
       </w:r>
       <w:proofErr w:type="gramStart"/>
@@ -42981,7 +44976,7 @@
           <w:szCs w:val="28"/>
         </w:rPr>
       </w:pPr>
-      <w:bookmarkStart w:id="131" w:name="_Ref7112401"/>
+      <w:bookmarkStart w:id="135" w:name="_Ref7112401"/>
       <w:r>
         <w:t xml:space="preserve">Рисунок </w:t>
       </w:r>
@@ -43006,7 +45001,7 @@
         </w:rPr>
         <w:fldChar w:fldCharType="end"/>
       </w:r>
-      <w:bookmarkEnd w:id="131"/>
+      <w:bookmarkEnd w:id="135"/>
       <w:r>
         <w:t xml:space="preserve"> – </w:t>
       </w:r>
@@ -43479,9 +45474,10 @@
         <w:pStyle w:val="3"/>
         <w:jc w:val="both"/>
       </w:pPr>
-      <w:bookmarkStart w:id="132" w:name="_Toc6403526"/>
-      <w:bookmarkStart w:id="133" w:name="_Toc8652241"/>
-      <w:r>
+      <w:bookmarkStart w:id="136" w:name="_Toc6403526"/>
+      <w:bookmarkStart w:id="137" w:name="_Toc9009031"/>
+      <w:r>
+        <w:lastRenderedPageBreak/>
         <w:t xml:space="preserve">Методика </w:t>
       </w:r>
       <w:proofErr w:type="gramStart"/>
@@ -43497,8 +45493,8 @@
       <w:r>
         <w:t xml:space="preserve"> активации процесса отверждения</w:t>
       </w:r>
-      <w:bookmarkEnd w:id="132"/>
-      <w:bookmarkEnd w:id="133"/>
+      <w:bookmarkEnd w:id="136"/>
+      <w:bookmarkEnd w:id="137"/>
       <w:proofErr w:type="gramEnd"/>
     </w:p>
     <w:p>
@@ -43755,7 +45751,6 @@
           <w:szCs w:val="28"/>
           <w:bdr w:val="none" w:sz="0" w:space="0" w:color="auto" w:frame="1"/>
         </w:rPr>
-        <w:lastRenderedPageBreak/>
         <w:t>Используя формулу</w:t>
       </w:r>
       <w:r>
@@ -44705,12 +46700,12 @@
       <w:pPr>
         <w:pStyle w:val="1"/>
       </w:pPr>
-      <w:bookmarkStart w:id="134" w:name="_Toc8652242"/>
+      <w:bookmarkStart w:id="138" w:name="_Toc9009032"/>
       <w:r>
         <w:lastRenderedPageBreak/>
         <w:t>Достигнутые результаты и их оценка</w:t>
       </w:r>
-      <w:bookmarkEnd w:id="134"/>
+      <w:bookmarkEnd w:id="138"/>
     </w:p>
     <w:p>
       <w:pPr>
@@ -44961,8 +46956,8 @@
         <w:ind w:left="432"/>
         <w:jc w:val="center"/>
       </w:pPr>
-      <w:bookmarkStart w:id="135" w:name="_Toc425736"/>
-      <w:bookmarkStart w:id="136" w:name="_Toc8652243"/>
+      <w:bookmarkStart w:id="139" w:name="_Toc425736"/>
+      <w:bookmarkStart w:id="140" w:name="_Toc9009033"/>
       <w:r>
         <w:lastRenderedPageBreak/>
         <w:t>СПИСОК</w:t>
@@ -44979,8 +46974,8 @@
       <w:r>
         <w:t>ИСТОЧНИКОВ</w:t>
       </w:r>
-      <w:bookmarkEnd w:id="135"/>
-      <w:bookmarkEnd w:id="136"/>
+      <w:bookmarkEnd w:id="139"/>
+      <w:bookmarkEnd w:id="140"/>
     </w:p>
     <w:p>
       <w:pPr>
@@ -44995,7 +46990,7 @@
           <w:lang w:val="en-US"/>
         </w:rPr>
       </w:pPr>
-      <w:bookmarkStart w:id="137" w:name="_Ref277125"/>
+      <w:bookmarkStart w:id="141" w:name="_Ref277125"/>
       <w:proofErr w:type="spellStart"/>
       <w:r>
         <w:rPr>
@@ -45036,7 +47031,7 @@
         </w:rPr>
         <w:t xml:space="preserve"> G. A. Simulation of LCM processes using cellular automats //The 10th International Conference on Flow Processes in Composite Materials (FPCM10) – 2010.</w:t>
       </w:r>
-      <w:bookmarkEnd w:id="137"/>
+      <w:bookmarkEnd w:id="141"/>
       <w:r>
         <w:rPr>
           <w:color w:val="222222"/>
@@ -45066,14 +47061,14 @@
           <w:szCs w:val="28"/>
         </w:rPr>
       </w:pPr>
-      <w:bookmarkStart w:id="138" w:name="_Ref277207"/>
+      <w:bookmarkStart w:id="142" w:name="_Ref277207"/>
       <w:r>
         <w:rPr>
           <w:szCs w:val="28"/>
         </w:rPr>
         <w:t>Френкель Я. И. Кинетическая теория жидкостей. Наука. – 1975.</w:t>
       </w:r>
-      <w:bookmarkEnd w:id="138"/>
+      <w:bookmarkEnd w:id="142"/>
     </w:p>
     <w:p>
       <w:pPr>
@@ -45088,7 +47083,7 @@
           <w:szCs w:val="28"/>
         </w:rPr>
       </w:pPr>
-      <w:bookmarkStart w:id="139" w:name="_Ref277309"/>
+      <w:bookmarkStart w:id="143" w:name="_Ref277309"/>
       <w:r>
         <w:rPr>
           <w:szCs w:val="28"/>
@@ -45109,7 +47104,7 @@
         </w:rPr>
         <w:t>, 2017.</w:t>
       </w:r>
-      <w:bookmarkEnd w:id="139"/>
+      <w:bookmarkEnd w:id="143"/>
     </w:p>
     <w:p>
       <w:pPr>
@@ -45124,7 +47119,7 @@
           <w:szCs w:val="28"/>
         </w:rPr>
       </w:pPr>
-      <w:bookmarkStart w:id="140" w:name="_Ref7110529"/>
+      <w:bookmarkStart w:id="144" w:name="_Ref7110529"/>
       <w:proofErr w:type="spellStart"/>
       <w:r>
         <w:rPr>
@@ -45277,7 +47272,7 @@
         </w:rPr>
         <w:t>).</w:t>
       </w:r>
-      <w:bookmarkEnd w:id="140"/>
+      <w:bookmarkEnd w:id="144"/>
       <w:r>
         <w:rPr>
           <w:iCs/>
@@ -45298,14 +47293,14 @@
           <w:szCs w:val="28"/>
         </w:rPr>
       </w:pPr>
-      <w:bookmarkStart w:id="141" w:name="_Ref277235"/>
+      <w:bookmarkStart w:id="145" w:name="_Ref277235"/>
       <w:r>
         <w:rPr>
           <w:szCs w:val="28"/>
         </w:rPr>
         <w:t>Щеглов Б. А., Сафонов А. А. Теоретические основы и прикладные задачи технологии композитов. – 2015.</w:t>
       </w:r>
-      <w:bookmarkEnd w:id="141"/>
+      <w:bookmarkEnd w:id="145"/>
     </w:p>
     <w:p>
       <w:pPr>
@@ -45319,7 +47314,7 @@
           <w:szCs w:val="28"/>
         </w:rPr>
       </w:pPr>
-      <w:bookmarkStart w:id="142" w:name="_Ref277293"/>
+      <w:bookmarkStart w:id="146" w:name="_Ref277293"/>
       <w:r>
         <w:rPr>
           <w:szCs w:val="28"/>
@@ -45340,7 +47335,7 @@
         </w:rPr>
         <w:t>. – 2015. – Т. 7. – №. 4 (29).</w:t>
       </w:r>
-      <w:bookmarkEnd w:id="142"/>
+      <w:bookmarkEnd w:id="146"/>
     </w:p>
     <w:p>
       <w:pPr>
@@ -45354,14 +47349,14 @@
           <w:szCs w:val="28"/>
         </w:rPr>
       </w:pPr>
-      <w:bookmarkStart w:id="143" w:name="_Ref277222"/>
+      <w:bookmarkStart w:id="147" w:name="_Ref277222"/>
       <w:r>
         <w:rPr>
           <w:szCs w:val="28"/>
         </w:rPr>
         <w:t>Никулин С.С., Чех А.С. Определение вязкости жидкости методом Стокса: методические указания. – Тамбов: Изд-во ГОУ ВПО ТГТУ, 2011.</w:t>
       </w:r>
-      <w:bookmarkEnd w:id="143"/>
+      <w:bookmarkEnd w:id="147"/>
     </w:p>
     <w:p>
       <w:pPr>
@@ -45428,7 +47423,7 @@
             <w:noProof/>
             <w:lang w:val="ru-RU"/>
           </w:rPr>
-          <w:t>72</w:t>
+          <w:t>3</w:t>
         </w:r>
         <w:r>
           <w:fldChar w:fldCharType="end"/>
@@ -48184,7 +50179,7 @@
   <w:abstractNum w:abstractNumId="26">
     <w:nsid w:val="7AC1048F"/>
     <w:multiLevelType w:val="hybridMultilevel"/>
-    <w:tmpl w:val="E2020AF6"/>
+    <w:tmpl w:val="4D6EE74E"/>
     <w:lvl w:ilvl="0" w:tplc="04190001">
       <w:start w:val="1"/>
       <w:numFmt w:val="bullet"/>
@@ -51039,11 +53034,11 @@
         </c:dLbls>
         <c:marker val="1"/>
         <c:smooth val="0"/>
-        <c:axId val="91423104"/>
-        <c:axId val="91425024"/>
+        <c:axId val="234090880"/>
+        <c:axId val="249389056"/>
       </c:lineChart>
       <c:catAx>
-        <c:axId val="91423104"/>
+        <c:axId val="234090880"/>
         <c:scaling>
           <c:orientation val="minMax"/>
         </c:scaling>
@@ -51071,7 +53066,7 @@
         <c:majorTickMark val="out"/>
         <c:minorTickMark val="none"/>
         <c:tickLblPos val="nextTo"/>
-        <c:crossAx val="91425024"/>
+        <c:crossAx val="249389056"/>
         <c:crosses val="autoZero"/>
         <c:auto val="1"/>
         <c:lblAlgn val="ctr"/>
@@ -51079,7 +53074,7 @@
         <c:noMultiLvlLbl val="0"/>
       </c:catAx>
       <c:valAx>
-        <c:axId val="91425024"/>
+        <c:axId val="249389056"/>
         <c:scaling>
           <c:orientation val="minMax"/>
         </c:scaling>
@@ -51108,7 +53103,7 @@
         <c:majorTickMark val="out"/>
         <c:minorTickMark val="none"/>
         <c:tickLblPos val="nextTo"/>
-        <c:crossAx val="91423104"/>
+        <c:crossAx val="234090880"/>
         <c:crosses val="autoZero"/>
         <c:crossBetween val="between"/>
       </c:valAx>
@@ -51391,7 +53386,7 @@
   <a:extraClrSchemeLst/>
   <a:extLst>
     <a:ext uri="{05A4C25C-085E-4340-85A3-A5531E510DB2}">
-      <thm15:themeFamily xmlns="" xmlns:thm15="http://schemas.microsoft.com/office/thememl/2012/main" name="Office Theme" id="{62F939B6-93AF-4DB8-9C6B-D6C7DFDC589F}" vid="{4A3C46E8-61CC-4603-A589-7422A47A8E4A}"/>
+      <thm15:themeFamily xmlns:thm15="http://schemas.microsoft.com/office/thememl/2012/main" xmlns="" name="Office Theme" id="{62F939B6-93AF-4DB8-9C6B-D6C7DFDC589F}" vid="{4A3C46E8-61CC-4603-A589-7422A47A8E4A}"/>
     </a:ext>
   </a:extLst>
 </a:theme>
@@ -51402,7 +53397,7 @@
 </file>
 
 <file path=customXml/itemProps1.xml><?xml version="1.0" encoding="utf-8"?>
-<ds:datastoreItem xmlns:ds="http://schemas.openxmlformats.org/officeDocument/2006/customXml" ds:itemID="{90BC208A-B55F-48EF-A5B4-DAAFC4331AA3}">
+<ds:datastoreItem xmlns:ds="http://schemas.openxmlformats.org/officeDocument/2006/customXml" ds:itemID="{4E8F8547-6D13-4676-B28B-A66022AED4FD}">
   <ds:schemaRefs>
     <ds:schemaRef ds:uri="http://schemas.openxmlformats.org/officeDocument/2006/bibliography"/>
   </ds:schemaRefs>
